--- a/Algorithm/Searching/02_Binary_Search.docx
+++ b/Algorithm/Searching/02_Binary_Search.docx
@@ -1,6 +1,6 @@
 
 <file path=word/document.xml><?xml version="1.0" encoding="utf-8"?>
-<w:document xmlns:wpc="http://schemas.microsoft.com/office/word/2010/wordprocessingCanvas" xmlns:cx="http://schemas.microsoft.com/office/drawing/2014/chartex" xmlns:mc="http://schemas.openxmlformats.org/markup-compatibility/2006" xmlns:o="urn:schemas-microsoft-com:office:office" xmlns:r="http://schemas.openxmlformats.org/officeDocument/2006/relationships" xmlns:m="http://schemas.openxmlformats.org/officeDocument/2006/math" xmlns:v="urn:schemas-microsoft-com:vml" xmlns:wp14="http://schemas.microsoft.com/office/word/2010/wordprocessingDrawing" xmlns:wp="http://schemas.openxmlformats.org/drawingml/2006/wordprocessingDrawing" xmlns:w10="urn:schemas-microsoft-com:office:word" xmlns:w="http://schemas.openxmlformats.org/wordprocessingml/2006/main" xmlns:w14="http://schemas.microsoft.com/office/word/2010/wordml" xmlns:w15="http://schemas.microsoft.com/office/word/2012/wordml" xmlns:w16se="http://schemas.microsoft.com/office/word/2015/wordml/symex" xmlns:wpg="http://schemas.microsoft.com/office/word/2010/wordprocessingGroup" xmlns:wpi="http://schemas.microsoft.com/office/word/2010/wordprocessingInk" xmlns:wne="http://schemas.microsoft.com/office/word/2006/wordml" xmlns:wps="http://schemas.microsoft.com/office/word/2010/wordprocessingShape" mc:Ignorable="w14 w15 w16se wp14">
+<w:document xmlns:wpc="http://schemas.microsoft.com/office/word/2010/wordprocessingCanvas" xmlns:cx="http://schemas.microsoft.com/office/drawing/2014/chartex" xmlns:cx1="http://schemas.microsoft.com/office/drawing/2015/9/8/chartex" xmlns:cx2="http://schemas.microsoft.com/office/drawing/2015/10/21/chartex" xmlns:cx3="http://schemas.microsoft.com/office/drawing/2016/5/9/chartex" xmlns:cx4="http://schemas.microsoft.com/office/drawing/2016/5/10/chartex" xmlns:cx5="http://schemas.microsoft.com/office/drawing/2016/5/11/chartex" xmlns:cx6="http://schemas.microsoft.com/office/drawing/2016/5/12/chartex" xmlns:cx7="http://schemas.microsoft.com/office/drawing/2016/5/13/chartex" xmlns:cx8="http://schemas.microsoft.com/office/drawing/2016/5/14/chartex" xmlns:mc="http://schemas.openxmlformats.org/markup-compatibility/2006" xmlns:aink="http://schemas.microsoft.com/office/drawing/2016/ink" xmlns:am3d="http://schemas.microsoft.com/office/drawing/2017/model3d" xmlns:o="urn:schemas-microsoft-com:office:office" xmlns:oel="http://schemas.microsoft.com/office/2019/extlst" xmlns:r="http://schemas.openxmlformats.org/officeDocument/2006/relationships" xmlns:m="http://schemas.openxmlformats.org/officeDocument/2006/math" xmlns:v="urn:schemas-microsoft-com:vml" xmlns:wp14="http://schemas.microsoft.com/office/word/2010/wordprocessingDrawing" xmlns:wp="http://schemas.openxmlformats.org/drawingml/2006/wordprocessingDrawing" xmlns:w10="urn:schemas-microsoft-com:office:word" xmlns:w="http://schemas.openxmlformats.org/wordprocessingml/2006/main" xmlns:w14="http://schemas.microsoft.com/office/word/2010/wordml" xmlns:w15="http://schemas.microsoft.com/office/word/2012/wordml" xmlns:w16cex="http://schemas.microsoft.com/office/word/2018/wordml/cex" xmlns:w16cid="http://schemas.microsoft.com/office/word/2016/wordml/cid" xmlns:w16="http://schemas.microsoft.com/office/word/2018/wordml" xmlns:w16du="http://schemas.microsoft.com/office/word/2023/wordml/word16du" xmlns:w16sdtdh="http://schemas.microsoft.com/office/word/2020/wordml/sdtdatahash" xmlns:w16se="http://schemas.microsoft.com/office/word/2015/wordml/symex" xmlns:wpg="http://schemas.microsoft.com/office/word/2010/wordprocessingGroup" xmlns:wpi="http://schemas.microsoft.com/office/word/2010/wordprocessingInk" xmlns:wne="http://schemas.microsoft.com/office/word/2006/wordml" xmlns:wps="http://schemas.microsoft.com/office/word/2010/wordprocessingShape" mc:Ignorable="w14 w15 w16se w16cid w16 w16cex w16sdtdh wp14">
   <w:body>
     <w:p>
       <w:pPr>
@@ -45,15 +45,7 @@
         <w:rPr>
           <w:rFonts w:ascii="Verdana" w:hAnsi="Verdana"/>
         </w:rPr>
-        <w:t>Binary sea</w:t>
-      </w:r>
-      <w:bookmarkStart w:id="0" w:name="_GoBack"/>
-      <w:bookmarkEnd w:id="0"/>
-      <w:r>
-        <w:rPr>
-          <w:rFonts w:ascii="Verdana" w:hAnsi="Verdana"/>
-        </w:rPr>
-        <w:t xml:space="preserve">rch, also known as </w:t>
+        <w:t xml:space="preserve">Binary search, also known as </w:t>
       </w:r>
       <w:r>
         <w:rPr>
@@ -190,7 +182,7 @@
       </w:r>
       <w:r>
         <w:rPr>
-          <w:rFonts w:ascii="Verdana" w:hAnsi="Arial" w:cs="Arial"/>
+          <w:rFonts w:ascii="Arial" w:hAnsi="Arial" w:cs="Arial"/>
         </w:rPr>
         <w:t> </w:t>
       </w:r>
@@ -202,7 +194,7 @@
       </w:r>
       <w:r>
         <w:rPr>
-          <w:rFonts w:ascii="Verdana" w:hAnsi="Arial" w:cs="Arial"/>
+          <w:rFonts w:ascii="Arial" w:hAnsi="Arial" w:cs="Arial"/>
         </w:rPr>
         <w:t> </w:t>
       </w:r>
@@ -364,31 +356,23 @@
     </w:p>
     <w:p>
       <w:pPr>
-        <w:shd w:val="clear" w:color="auto" w:fill="E5DFEC" w:themeFill="accent4" w:themeFillTint="33"/>
-        <w:spacing w:after="0"/>
-        <w:jc w:val="both"/>
-        <w:rPr>
-          <w:rFonts w:ascii="Verdana" w:hAnsi="Verdana"/>
-        </w:rPr>
-      </w:pPr>
-      <w:r>
-        <w:rPr>
-          <w:rFonts w:ascii="Verdana" w:hAnsi="Verdana"/>
-        </w:rPr>
-        <w:t xml:space="preserve">Procedure </w:t>
-      </w:r>
-      <w:proofErr w:type="spellStart"/>
-      <w:r>
-        <w:rPr>
-          <w:rFonts w:ascii="Verdana" w:hAnsi="Verdana"/>
-        </w:rPr>
-        <w:t>binary_search</w:t>
-      </w:r>
-      <w:proofErr w:type="spellEnd"/>
-    </w:p>
-    <w:p>
-      <w:pPr>
-        <w:shd w:val="clear" w:color="auto" w:fill="E5DFEC" w:themeFill="accent4" w:themeFillTint="33"/>
+        <w:shd w:val="clear" w:color="auto" w:fill="000000" w:themeFill="text1"/>
+        <w:spacing w:after="0"/>
+        <w:jc w:val="both"/>
+        <w:rPr>
+          <w:rFonts w:ascii="Verdana" w:hAnsi="Verdana"/>
+        </w:rPr>
+      </w:pPr>
+      <w:r>
+        <w:rPr>
+          <w:rFonts w:ascii="Verdana" w:hAnsi="Verdana"/>
+        </w:rPr>
+        <w:t>Procedure binary_search</w:t>
+      </w:r>
+    </w:p>
+    <w:p>
+      <w:pPr>
+        <w:shd w:val="clear" w:color="auto" w:fill="000000" w:themeFill="text1"/>
         <w:spacing w:after="0"/>
         <w:jc w:val="both"/>
         <w:rPr>
@@ -417,7 +401,7 @@
     </w:p>
     <w:p>
       <w:pPr>
-        <w:shd w:val="clear" w:color="auto" w:fill="E5DFEC" w:themeFill="accent4" w:themeFillTint="33"/>
+        <w:shd w:val="clear" w:color="auto" w:fill="000000" w:themeFill="text1"/>
         <w:spacing w:after="0"/>
         <w:jc w:val="both"/>
         <w:rPr>
@@ -452,7 +436,7 @@
     </w:p>
     <w:p>
       <w:pPr>
-        <w:shd w:val="clear" w:color="auto" w:fill="E5DFEC" w:themeFill="accent4" w:themeFillTint="33"/>
+        <w:shd w:val="clear" w:color="auto" w:fill="000000" w:themeFill="text1"/>
         <w:spacing w:after="0"/>
         <w:jc w:val="both"/>
         <w:rPr>
@@ -481,101 +465,73 @@
     </w:p>
     <w:p>
       <w:pPr>
-        <w:shd w:val="clear" w:color="auto" w:fill="E5DFEC" w:themeFill="accent4" w:themeFillTint="33"/>
-        <w:spacing w:after="0"/>
-        <w:jc w:val="both"/>
-        <w:rPr>
-          <w:rFonts w:ascii="Verdana" w:hAnsi="Verdana"/>
-        </w:rPr>
-      </w:pPr>
-      <w:r>
-        <w:rPr>
-          <w:rFonts w:ascii="Verdana" w:hAnsi="Verdana"/>
-        </w:rPr>
-        <w:tab/>
-      </w:r>
-    </w:p>
-    <w:p>
-      <w:pPr>
-        <w:shd w:val="clear" w:color="auto" w:fill="E5DFEC" w:themeFill="accent4" w:themeFillTint="33"/>
-        <w:spacing w:after="0"/>
-        <w:jc w:val="both"/>
-        <w:rPr>
-          <w:rFonts w:ascii="Verdana" w:hAnsi="Verdana"/>
-        </w:rPr>
-      </w:pPr>
-      <w:r>
-        <w:rPr>
-          <w:rFonts w:ascii="Verdana" w:hAnsi="Verdana"/>
-        </w:rPr>
-        <w:tab/>
-        <w:t xml:space="preserve">Set </w:t>
-      </w:r>
-      <w:proofErr w:type="spellStart"/>
-      <w:r>
-        <w:rPr>
-          <w:rFonts w:ascii="Verdana" w:hAnsi="Verdana"/>
-        </w:rPr>
-        <w:t>lowerBound</w:t>
-      </w:r>
-      <w:proofErr w:type="spellEnd"/>
-      <w:r>
-        <w:rPr>
-          <w:rFonts w:ascii="Verdana" w:hAnsi="Verdana"/>
-        </w:rPr>
-        <w:t xml:space="preserve"> = 1</w:t>
-      </w:r>
-    </w:p>
-    <w:p>
-      <w:pPr>
-        <w:shd w:val="clear" w:color="auto" w:fill="E5DFEC" w:themeFill="accent4" w:themeFillTint="33"/>
-        <w:spacing w:after="0"/>
-        <w:jc w:val="both"/>
-        <w:rPr>
-          <w:rFonts w:ascii="Verdana" w:hAnsi="Verdana"/>
-        </w:rPr>
-      </w:pPr>
-      <w:r>
-        <w:rPr>
-          <w:rFonts w:ascii="Verdana" w:hAnsi="Verdana"/>
-        </w:rPr>
-        <w:tab/>
-        <w:t xml:space="preserve">Set </w:t>
-      </w:r>
-      <w:proofErr w:type="spellStart"/>
-      <w:r>
-        <w:rPr>
-          <w:rFonts w:ascii="Verdana" w:hAnsi="Verdana"/>
-        </w:rPr>
-        <w:t>upperBound</w:t>
-      </w:r>
-      <w:proofErr w:type="spellEnd"/>
-      <w:r>
-        <w:rPr>
-          <w:rFonts w:ascii="Verdana" w:hAnsi="Verdana"/>
-        </w:rPr>
-        <w:t xml:space="preserve"> = n</w:t>
-      </w:r>
-    </w:p>
-    <w:p>
-      <w:pPr>
-        <w:shd w:val="clear" w:color="auto" w:fill="E5DFEC" w:themeFill="accent4" w:themeFillTint="33"/>
-        <w:spacing w:after="0"/>
-        <w:jc w:val="both"/>
-        <w:rPr>
-          <w:rFonts w:ascii="Verdana" w:hAnsi="Verdana"/>
-        </w:rPr>
-      </w:pPr>
-      <w:r>
-        <w:rPr>
-          <w:rFonts w:ascii="Verdana" w:hAnsi="Verdana"/>
-        </w:rPr>
-        <w:tab/>
-      </w:r>
-    </w:p>
-    <w:p>
-      <w:pPr>
-        <w:shd w:val="clear" w:color="auto" w:fill="E5DFEC" w:themeFill="accent4" w:themeFillTint="33"/>
+        <w:shd w:val="clear" w:color="auto" w:fill="000000" w:themeFill="text1"/>
+        <w:spacing w:after="0"/>
+        <w:jc w:val="both"/>
+        <w:rPr>
+          <w:rFonts w:ascii="Verdana" w:hAnsi="Verdana"/>
+        </w:rPr>
+      </w:pPr>
+      <w:r>
+        <w:rPr>
+          <w:rFonts w:ascii="Verdana" w:hAnsi="Verdana"/>
+        </w:rPr>
+        <w:tab/>
+      </w:r>
+    </w:p>
+    <w:p>
+      <w:pPr>
+        <w:shd w:val="clear" w:color="auto" w:fill="000000" w:themeFill="text1"/>
+        <w:spacing w:after="0"/>
+        <w:jc w:val="both"/>
+        <w:rPr>
+          <w:rFonts w:ascii="Verdana" w:hAnsi="Verdana"/>
+        </w:rPr>
+      </w:pPr>
+      <w:r>
+        <w:rPr>
+          <w:rFonts w:ascii="Verdana" w:hAnsi="Verdana"/>
+        </w:rPr>
+        <w:tab/>
+        <w:t>Set lowerBound = 1</w:t>
+      </w:r>
+    </w:p>
+    <w:p>
+      <w:pPr>
+        <w:shd w:val="clear" w:color="auto" w:fill="000000" w:themeFill="text1"/>
+        <w:spacing w:after="0"/>
+        <w:jc w:val="both"/>
+        <w:rPr>
+          <w:rFonts w:ascii="Verdana" w:hAnsi="Verdana"/>
+        </w:rPr>
+      </w:pPr>
+      <w:r>
+        <w:rPr>
+          <w:rFonts w:ascii="Verdana" w:hAnsi="Verdana"/>
+        </w:rPr>
+        <w:tab/>
+        <w:t>Set upperBound = n</w:t>
+      </w:r>
+    </w:p>
+    <w:p>
+      <w:pPr>
+        <w:shd w:val="clear" w:color="auto" w:fill="000000" w:themeFill="text1"/>
+        <w:spacing w:after="0"/>
+        <w:jc w:val="both"/>
+        <w:rPr>
+          <w:rFonts w:ascii="Verdana" w:hAnsi="Verdana"/>
+        </w:rPr>
+      </w:pPr>
+      <w:r>
+        <w:rPr>
+          <w:rFonts w:ascii="Verdana" w:hAnsi="Verdana"/>
+        </w:rPr>
+        <w:tab/>
+      </w:r>
+    </w:p>
+    <w:p>
+      <w:pPr>
+        <w:shd w:val="clear" w:color="auto" w:fill="000000" w:themeFill="text1"/>
         <w:spacing w:after="0"/>
         <w:jc w:val="both"/>
         <w:rPr>
@@ -592,117 +548,81 @@
     </w:p>
     <w:p>
       <w:pPr>
-        <w:shd w:val="clear" w:color="auto" w:fill="E5DFEC" w:themeFill="accent4" w:themeFillTint="33"/>
-        <w:spacing w:after="0"/>
-        <w:jc w:val="both"/>
-        <w:rPr>
-          <w:rFonts w:ascii="Verdana" w:hAnsi="Verdana"/>
-        </w:rPr>
-      </w:pPr>
-      <w:r>
-        <w:rPr>
-          <w:rFonts w:ascii="Verdana" w:hAnsi="Verdana"/>
-        </w:rPr>
-        <w:tab/>
-      </w:r>
-      <w:r>
-        <w:rPr>
-          <w:rFonts w:ascii="Verdana" w:hAnsi="Verdana"/>
-        </w:rPr>
-        <w:tab/>
-        <w:t xml:space="preserve">if </w:t>
-      </w:r>
-      <w:proofErr w:type="spellStart"/>
-      <w:r>
-        <w:rPr>
-          <w:rFonts w:ascii="Verdana" w:hAnsi="Verdana"/>
-        </w:rPr>
-        <w:t>upperBound</w:t>
-      </w:r>
-      <w:proofErr w:type="spellEnd"/>
-      <w:r>
-        <w:rPr>
-          <w:rFonts w:ascii="Verdana" w:hAnsi="Verdana"/>
-        </w:rPr>
-        <w:t xml:space="preserve"> &lt; </w:t>
-      </w:r>
-      <w:proofErr w:type="spellStart"/>
-      <w:r>
-        <w:rPr>
-          <w:rFonts w:ascii="Verdana" w:hAnsi="Verdana"/>
-        </w:rPr>
-        <w:t>lowerBound</w:t>
-      </w:r>
-      <w:proofErr w:type="spellEnd"/>
-    </w:p>
-    <w:p>
-      <w:pPr>
-        <w:shd w:val="clear" w:color="auto" w:fill="E5DFEC" w:themeFill="accent4" w:themeFillTint="33"/>
-        <w:spacing w:after="0"/>
-        <w:jc w:val="both"/>
-        <w:rPr>
-          <w:rFonts w:ascii="Verdana" w:hAnsi="Verdana"/>
-        </w:rPr>
-      </w:pPr>
-      <w:r>
-        <w:rPr>
-          <w:rFonts w:ascii="Verdana" w:hAnsi="Verdana"/>
-        </w:rPr>
-        <w:tab/>
-      </w:r>
-      <w:r>
-        <w:rPr>
-          <w:rFonts w:ascii="Verdana" w:hAnsi="Verdana"/>
-        </w:rPr>
-        <w:tab/>
-      </w:r>
-      <w:r>
-        <w:rPr>
-          <w:rFonts w:ascii="Verdana" w:hAnsi="Verdana"/>
-        </w:rPr>
-        <w:tab/>
-        <w:t xml:space="preserve">EXIT: x does not </w:t>
-      </w:r>
-      <w:proofErr w:type="gramStart"/>
-      <w:r>
-        <w:rPr>
-          <w:rFonts w:ascii="Verdana" w:hAnsi="Verdana"/>
-        </w:rPr>
-        <w:t>exists</w:t>
-      </w:r>
-      <w:proofErr w:type="gramEnd"/>
-      <w:r>
-        <w:rPr>
-          <w:rFonts w:ascii="Verdana" w:hAnsi="Verdana"/>
-        </w:rPr>
-        <w:t>.</w:t>
-      </w:r>
-    </w:p>
-    <w:p>
-      <w:pPr>
-        <w:shd w:val="clear" w:color="auto" w:fill="E5DFEC" w:themeFill="accent4" w:themeFillTint="33"/>
-        <w:spacing w:after="0"/>
-        <w:jc w:val="both"/>
-        <w:rPr>
-          <w:rFonts w:ascii="Verdana" w:hAnsi="Verdana"/>
-        </w:rPr>
-      </w:pPr>
-      <w:r>
-        <w:rPr>
-          <w:rFonts w:ascii="Verdana" w:hAnsi="Verdana"/>
-        </w:rPr>
-        <w:tab/>
-      </w:r>
-      <w:r>
-        <w:rPr>
-          <w:rFonts w:ascii="Verdana" w:hAnsi="Verdana"/>
-        </w:rPr>
-        <w:tab/>
-      </w:r>
-    </w:p>
-    <w:p>
-      <w:pPr>
-        <w:shd w:val="clear" w:color="auto" w:fill="E5DFEC" w:themeFill="accent4" w:themeFillTint="33"/>
+        <w:shd w:val="clear" w:color="auto" w:fill="000000" w:themeFill="text1"/>
+        <w:spacing w:after="0"/>
+        <w:jc w:val="both"/>
+        <w:rPr>
+          <w:rFonts w:ascii="Verdana" w:hAnsi="Verdana"/>
+        </w:rPr>
+      </w:pPr>
+      <w:r>
+        <w:rPr>
+          <w:rFonts w:ascii="Verdana" w:hAnsi="Verdana"/>
+        </w:rPr>
+        <w:tab/>
+      </w:r>
+      <w:r>
+        <w:rPr>
+          <w:rFonts w:ascii="Verdana" w:hAnsi="Verdana"/>
+        </w:rPr>
+        <w:tab/>
+        <w:t>if upperBound &lt; lowerBound</w:t>
+      </w:r>
+    </w:p>
+    <w:p>
+      <w:pPr>
+        <w:shd w:val="clear" w:color="auto" w:fill="000000" w:themeFill="text1"/>
+        <w:spacing w:after="0"/>
+        <w:jc w:val="both"/>
+        <w:rPr>
+          <w:rFonts w:ascii="Verdana" w:hAnsi="Verdana"/>
+        </w:rPr>
+      </w:pPr>
+      <w:r>
+        <w:rPr>
+          <w:rFonts w:ascii="Verdana" w:hAnsi="Verdana"/>
+        </w:rPr>
+        <w:tab/>
+      </w:r>
+      <w:r>
+        <w:rPr>
+          <w:rFonts w:ascii="Verdana" w:hAnsi="Verdana"/>
+        </w:rPr>
+        <w:tab/>
+      </w:r>
+      <w:r>
+        <w:rPr>
+          <w:rFonts w:ascii="Verdana" w:hAnsi="Verdana"/>
+        </w:rPr>
+        <w:tab/>
+        <w:t>EXIT: x does not exists.</w:t>
+      </w:r>
+    </w:p>
+    <w:p>
+      <w:pPr>
+        <w:shd w:val="clear" w:color="auto" w:fill="000000" w:themeFill="text1"/>
+        <w:spacing w:after="0"/>
+        <w:jc w:val="both"/>
+        <w:rPr>
+          <w:rFonts w:ascii="Verdana" w:hAnsi="Verdana"/>
+        </w:rPr>
+      </w:pPr>
+      <w:r>
+        <w:rPr>
+          <w:rFonts w:ascii="Verdana" w:hAnsi="Verdana"/>
+        </w:rPr>
+        <w:tab/>
+      </w:r>
+      <w:r>
+        <w:rPr>
+          <w:rFonts w:ascii="Verdana" w:hAnsi="Verdana"/>
+        </w:rPr>
+        <w:tab/>
+      </w:r>
+    </w:p>
+    <w:p>
+      <w:pPr>
+        <w:shd w:val="clear" w:color="auto" w:fill="000000" w:themeFill="text1"/>
         <w:spacing w:after="0"/>
         <w:jc w:val="both"/>
         <w:rPr>
@@ -726,85 +646,12 @@
           <w:rFonts w:ascii="Verdana" w:hAnsi="Verdana"/>
           <w:highlight w:val="yellow"/>
         </w:rPr>
-        <w:t xml:space="preserve">set </w:t>
-      </w:r>
-      <w:proofErr w:type="spellStart"/>
-      <w:r>
-        <w:rPr>
-          <w:rFonts w:ascii="Verdana" w:hAnsi="Verdana"/>
-          <w:highlight w:val="yellow"/>
-        </w:rPr>
-        <w:t>midPoint</w:t>
-      </w:r>
-      <w:proofErr w:type="spellEnd"/>
-      <w:r>
-        <w:rPr>
-          <w:rFonts w:ascii="Verdana" w:hAnsi="Verdana"/>
-          <w:highlight w:val="yellow"/>
-        </w:rPr>
-        <w:t xml:space="preserve"> = </w:t>
-      </w:r>
-      <w:proofErr w:type="spellStart"/>
-      <w:r>
-        <w:rPr>
-          <w:rFonts w:ascii="Verdana" w:hAnsi="Verdana"/>
-          <w:highlight w:val="yellow"/>
-        </w:rPr>
-        <w:t>lowerBound</w:t>
-      </w:r>
-      <w:proofErr w:type="spellEnd"/>
-      <w:r>
-        <w:rPr>
-          <w:rFonts w:ascii="Verdana" w:hAnsi="Verdana"/>
-          <w:highlight w:val="yellow"/>
-        </w:rPr>
-        <w:t xml:space="preserve"> + </w:t>
-      </w:r>
-      <w:proofErr w:type="gramStart"/>
-      <w:r>
-        <w:rPr>
-          <w:rFonts w:ascii="Verdana" w:hAnsi="Verdana"/>
-          <w:highlight w:val="yellow"/>
-        </w:rPr>
-        <w:t xml:space="preserve">( </w:t>
-      </w:r>
-      <w:proofErr w:type="spellStart"/>
-      <w:r>
-        <w:rPr>
-          <w:rFonts w:ascii="Verdana" w:hAnsi="Verdana"/>
-          <w:highlight w:val="yellow"/>
-        </w:rPr>
-        <w:t>upperBound</w:t>
-      </w:r>
-      <w:proofErr w:type="spellEnd"/>
-      <w:proofErr w:type="gramEnd"/>
-      <w:r>
-        <w:rPr>
-          <w:rFonts w:ascii="Verdana" w:hAnsi="Verdana"/>
-          <w:highlight w:val="yellow"/>
-        </w:rPr>
-        <w:t xml:space="preserve"> - </w:t>
-      </w:r>
-      <w:proofErr w:type="spellStart"/>
-      <w:r>
-        <w:rPr>
-          <w:rFonts w:ascii="Verdana" w:hAnsi="Verdana"/>
-          <w:highlight w:val="yellow"/>
-        </w:rPr>
-        <w:t>lowerBound</w:t>
-      </w:r>
-      <w:proofErr w:type="spellEnd"/>
-      <w:r>
-        <w:rPr>
-          <w:rFonts w:ascii="Verdana" w:hAnsi="Verdana"/>
-          <w:highlight w:val="yellow"/>
-        </w:rPr>
-        <w:t xml:space="preserve"> ) / 2</w:t>
-      </w:r>
-    </w:p>
-    <w:p>
-      <w:pPr>
-        <w:shd w:val="clear" w:color="auto" w:fill="E5DFEC" w:themeFill="accent4" w:themeFillTint="33"/>
+        <w:t>set midPoint = lowerBound + ( upperBound - lowerBound ) / 2</w:t>
+      </w:r>
+    </w:p>
+    <w:p>
+      <w:pPr>
+        <w:shd w:val="clear" w:color="auto" w:fill="000000" w:themeFill="text1"/>
         <w:spacing w:after="0"/>
         <w:jc w:val="both"/>
         <w:rPr>
@@ -828,55 +675,7 @@
           <w:rFonts w:ascii="Verdana" w:hAnsi="Verdana"/>
           <w:strike/>
         </w:rPr>
-        <w:t xml:space="preserve">set </w:t>
-      </w:r>
-      <w:proofErr w:type="spellStart"/>
-      <w:r>
-        <w:rPr>
-          <w:rFonts w:ascii="Verdana" w:hAnsi="Verdana"/>
-          <w:strike/>
-        </w:rPr>
-        <w:t>midPoint</w:t>
-      </w:r>
-      <w:proofErr w:type="spellEnd"/>
-      <w:r>
-        <w:rPr>
-          <w:rFonts w:ascii="Verdana" w:hAnsi="Verdana"/>
-          <w:strike/>
-        </w:rPr>
-        <w:t xml:space="preserve"> = (</w:t>
-      </w:r>
-      <w:proofErr w:type="spellStart"/>
-      <w:r>
-        <w:rPr>
-          <w:rFonts w:ascii="Verdana" w:hAnsi="Verdana"/>
-          <w:strike/>
-        </w:rPr>
-        <w:t>lowerBound</w:t>
-      </w:r>
-      <w:proofErr w:type="spellEnd"/>
-      <w:r>
-        <w:rPr>
-          <w:rFonts w:ascii="Verdana" w:hAnsi="Verdana"/>
-          <w:strike/>
-        </w:rPr>
-        <w:t xml:space="preserve"> + </w:t>
-      </w:r>
-      <w:proofErr w:type="spellStart"/>
-      <w:r>
-        <w:rPr>
-          <w:rFonts w:ascii="Verdana" w:hAnsi="Verdana"/>
-          <w:strike/>
-        </w:rPr>
-        <w:t>upperBound</w:t>
-      </w:r>
-      <w:proofErr w:type="spellEnd"/>
-      <w:r>
-        <w:rPr>
-          <w:rFonts w:ascii="Verdana" w:hAnsi="Verdana"/>
-          <w:strike/>
-        </w:rPr>
-        <w:t>) / 2</w:t>
+        <w:t>set midPoint = (lowerBound + upperBound) / 2</w:t>
       </w:r>
       <w:r>
         <w:rPr>
@@ -915,375 +714,269 @@
     </w:p>
     <w:p>
       <w:pPr>
-        <w:shd w:val="clear" w:color="auto" w:fill="E5DFEC" w:themeFill="accent4" w:themeFillTint="33"/>
-        <w:spacing w:after="0"/>
-        <w:jc w:val="both"/>
-        <w:rPr>
-          <w:rFonts w:ascii="Verdana" w:hAnsi="Verdana"/>
-        </w:rPr>
-      </w:pPr>
-      <w:r>
-        <w:rPr>
-          <w:rFonts w:ascii="Verdana" w:hAnsi="Verdana"/>
-        </w:rPr>
-        <w:tab/>
-      </w:r>
-      <w:r>
-        <w:rPr>
-          <w:rFonts w:ascii="Verdana" w:hAnsi="Verdana"/>
-        </w:rPr>
-        <w:tab/>
-      </w:r>
-    </w:p>
-    <w:p>
-      <w:pPr>
-        <w:shd w:val="clear" w:color="auto" w:fill="E5DFEC" w:themeFill="accent4" w:themeFillTint="33"/>
-        <w:spacing w:after="0"/>
-        <w:jc w:val="both"/>
-        <w:rPr>
-          <w:rFonts w:ascii="Verdana" w:hAnsi="Verdana"/>
-        </w:rPr>
-      </w:pPr>
-      <w:r>
-        <w:rPr>
-          <w:rFonts w:ascii="Verdana" w:hAnsi="Verdana"/>
-        </w:rPr>
-        <w:tab/>
-      </w:r>
-      <w:r>
-        <w:rPr>
-          <w:rFonts w:ascii="Verdana" w:hAnsi="Verdana"/>
-        </w:rPr>
-        <w:tab/>
-        <w:t>if A[</w:t>
-      </w:r>
-      <w:proofErr w:type="spellStart"/>
-      <w:r>
-        <w:rPr>
-          <w:rFonts w:ascii="Verdana" w:hAnsi="Verdana"/>
-        </w:rPr>
-        <w:t>midPoint</w:t>
-      </w:r>
-      <w:proofErr w:type="spellEnd"/>
-      <w:r>
-        <w:rPr>
-          <w:rFonts w:ascii="Verdana" w:hAnsi="Verdana"/>
-        </w:rPr>
-        <w:t>] &lt; x</w:t>
-      </w:r>
-    </w:p>
-    <w:p>
-      <w:pPr>
-        <w:shd w:val="clear" w:color="auto" w:fill="E5DFEC" w:themeFill="accent4" w:themeFillTint="33"/>
-        <w:spacing w:after="0"/>
-        <w:jc w:val="both"/>
-        <w:rPr>
-          <w:rFonts w:ascii="Verdana" w:hAnsi="Verdana"/>
-        </w:rPr>
-      </w:pPr>
-      <w:r>
-        <w:rPr>
-          <w:rFonts w:ascii="Verdana" w:hAnsi="Verdana"/>
-        </w:rPr>
-        <w:tab/>
-      </w:r>
-      <w:r>
-        <w:rPr>
-          <w:rFonts w:ascii="Verdana" w:hAnsi="Verdana"/>
-        </w:rPr>
-        <w:tab/>
-      </w:r>
-      <w:r>
-        <w:rPr>
-          <w:rFonts w:ascii="Verdana" w:hAnsi="Verdana"/>
-        </w:rPr>
-        <w:tab/>
-        <w:t xml:space="preserve">set </w:t>
-      </w:r>
-      <w:proofErr w:type="spellStart"/>
-      <w:r>
-        <w:rPr>
-          <w:rFonts w:ascii="Verdana" w:hAnsi="Verdana"/>
-        </w:rPr>
-        <w:t>lowerBound</w:t>
-      </w:r>
-      <w:proofErr w:type="spellEnd"/>
-      <w:r>
-        <w:rPr>
-          <w:rFonts w:ascii="Verdana" w:hAnsi="Verdana"/>
-        </w:rPr>
-        <w:t xml:space="preserve"> = </w:t>
-      </w:r>
-      <w:proofErr w:type="spellStart"/>
-      <w:r>
-        <w:rPr>
-          <w:rFonts w:ascii="Verdana" w:hAnsi="Verdana"/>
-        </w:rPr>
-        <w:t>midPoint</w:t>
-      </w:r>
-      <w:proofErr w:type="spellEnd"/>
-      <w:r>
-        <w:rPr>
-          <w:rFonts w:ascii="Verdana" w:hAnsi="Verdana"/>
-        </w:rPr>
-        <w:t xml:space="preserve"> + 1</w:t>
-      </w:r>
-    </w:p>
-    <w:p>
-      <w:pPr>
-        <w:shd w:val="clear" w:color="auto" w:fill="E5DFEC" w:themeFill="accent4" w:themeFillTint="33"/>
-        <w:spacing w:after="0"/>
-        <w:jc w:val="both"/>
-        <w:rPr>
-          <w:rFonts w:ascii="Verdana" w:hAnsi="Verdana"/>
-        </w:rPr>
-      </w:pPr>
-      <w:r>
-        <w:rPr>
-          <w:rFonts w:ascii="Verdana" w:hAnsi="Verdana"/>
-        </w:rPr>
-        <w:tab/>
-      </w:r>
-      <w:r>
-        <w:rPr>
-          <w:rFonts w:ascii="Verdana" w:hAnsi="Verdana"/>
-        </w:rPr>
-        <w:tab/>
-      </w:r>
-      <w:r>
-        <w:rPr>
-          <w:rFonts w:ascii="Verdana" w:hAnsi="Verdana"/>
-        </w:rPr>
-        <w:tab/>
-      </w:r>
-    </w:p>
-    <w:p>
-      <w:pPr>
-        <w:shd w:val="clear" w:color="auto" w:fill="E5DFEC" w:themeFill="accent4" w:themeFillTint="33"/>
-        <w:spacing w:after="0"/>
-        <w:jc w:val="both"/>
-        <w:rPr>
-          <w:rFonts w:ascii="Verdana" w:hAnsi="Verdana"/>
-        </w:rPr>
-      </w:pPr>
-      <w:r>
-        <w:rPr>
-          <w:rFonts w:ascii="Verdana" w:hAnsi="Verdana"/>
-        </w:rPr>
-        <w:tab/>
-      </w:r>
-      <w:r>
-        <w:rPr>
-          <w:rFonts w:ascii="Verdana" w:hAnsi="Verdana"/>
-        </w:rPr>
-        <w:tab/>
-        <w:t>if A[</w:t>
-      </w:r>
-      <w:proofErr w:type="spellStart"/>
-      <w:r>
-        <w:rPr>
-          <w:rFonts w:ascii="Verdana" w:hAnsi="Verdana"/>
-        </w:rPr>
-        <w:t>midPoint</w:t>
-      </w:r>
-      <w:proofErr w:type="spellEnd"/>
-      <w:r>
-        <w:rPr>
-          <w:rFonts w:ascii="Verdana" w:hAnsi="Verdana"/>
-        </w:rPr>
-        <w:t>] &gt; x</w:t>
-      </w:r>
-    </w:p>
-    <w:p>
-      <w:pPr>
-        <w:shd w:val="clear" w:color="auto" w:fill="E5DFEC" w:themeFill="accent4" w:themeFillTint="33"/>
-        <w:spacing w:after="0"/>
-        <w:jc w:val="both"/>
-        <w:rPr>
-          <w:rFonts w:ascii="Verdana" w:hAnsi="Verdana"/>
-        </w:rPr>
-      </w:pPr>
-      <w:r>
-        <w:rPr>
-          <w:rFonts w:ascii="Verdana" w:hAnsi="Verdana"/>
-        </w:rPr>
-        <w:tab/>
-      </w:r>
-      <w:r>
-        <w:rPr>
-          <w:rFonts w:ascii="Verdana" w:hAnsi="Verdana"/>
-        </w:rPr>
-        <w:tab/>
-      </w:r>
-      <w:r>
-        <w:rPr>
-          <w:rFonts w:ascii="Verdana" w:hAnsi="Verdana"/>
-        </w:rPr>
-        <w:tab/>
-        <w:t xml:space="preserve">set </w:t>
-      </w:r>
-      <w:proofErr w:type="spellStart"/>
-      <w:r>
-        <w:rPr>
-          <w:rFonts w:ascii="Verdana" w:hAnsi="Verdana"/>
-        </w:rPr>
-        <w:t>upperBound</w:t>
-      </w:r>
-      <w:proofErr w:type="spellEnd"/>
-      <w:r>
-        <w:rPr>
-          <w:rFonts w:ascii="Verdana" w:hAnsi="Verdana"/>
-        </w:rPr>
-        <w:t xml:space="preserve"> = </w:t>
-      </w:r>
-      <w:proofErr w:type="spellStart"/>
-      <w:r>
-        <w:rPr>
-          <w:rFonts w:ascii="Verdana" w:hAnsi="Verdana"/>
-        </w:rPr>
-        <w:t>midPoint</w:t>
-      </w:r>
-      <w:proofErr w:type="spellEnd"/>
-      <w:r>
-        <w:rPr>
-          <w:rFonts w:ascii="Verdana" w:hAnsi="Verdana"/>
-        </w:rPr>
-        <w:t xml:space="preserve"> - 1</w:t>
-      </w:r>
-    </w:p>
-    <w:p>
-      <w:pPr>
-        <w:shd w:val="clear" w:color="auto" w:fill="E5DFEC" w:themeFill="accent4" w:themeFillTint="33"/>
-        <w:spacing w:after="0"/>
-        <w:jc w:val="both"/>
-        <w:rPr>
-          <w:rFonts w:ascii="Verdana" w:hAnsi="Verdana"/>
-        </w:rPr>
-      </w:pPr>
-      <w:r>
-        <w:rPr>
-          <w:rFonts w:ascii="Verdana" w:hAnsi="Verdana"/>
-        </w:rPr>
-        <w:tab/>
-      </w:r>
-      <w:r>
-        <w:rPr>
-          <w:rFonts w:ascii="Verdana" w:hAnsi="Verdana"/>
-        </w:rPr>
-        <w:tab/>
-      </w:r>
-      <w:r>
-        <w:rPr>
-          <w:rFonts w:ascii="Verdana" w:hAnsi="Verdana"/>
-        </w:rPr>
-        <w:tab/>
-      </w:r>
-    </w:p>
-    <w:p>
-      <w:pPr>
-        <w:shd w:val="clear" w:color="auto" w:fill="E5DFEC" w:themeFill="accent4" w:themeFillTint="33"/>
-        <w:spacing w:after="0"/>
-        <w:jc w:val="both"/>
-        <w:rPr>
-          <w:rFonts w:ascii="Verdana" w:hAnsi="Verdana"/>
-        </w:rPr>
-      </w:pPr>
-      <w:r>
-        <w:rPr>
-          <w:rFonts w:ascii="Verdana" w:hAnsi="Verdana"/>
-        </w:rPr>
-        <w:tab/>
-      </w:r>
-      <w:r>
-        <w:rPr>
-          <w:rFonts w:ascii="Verdana" w:hAnsi="Verdana"/>
-        </w:rPr>
-        <w:tab/>
-        <w:t>if A[</w:t>
-      </w:r>
-      <w:proofErr w:type="spellStart"/>
-      <w:r>
-        <w:rPr>
-          <w:rFonts w:ascii="Verdana" w:hAnsi="Verdana"/>
-        </w:rPr>
-        <w:t>midPoint</w:t>
-      </w:r>
-      <w:proofErr w:type="spellEnd"/>
-      <w:r>
-        <w:rPr>
-          <w:rFonts w:ascii="Verdana" w:hAnsi="Verdana"/>
-        </w:rPr>
-        <w:t>] = x</w:t>
-      </w:r>
-    </w:p>
-    <w:p>
-      <w:pPr>
-        <w:shd w:val="clear" w:color="auto" w:fill="E5DFEC" w:themeFill="accent4" w:themeFillTint="33"/>
-        <w:spacing w:after="0"/>
-        <w:jc w:val="both"/>
-        <w:rPr>
-          <w:rFonts w:ascii="Verdana" w:hAnsi="Verdana"/>
-        </w:rPr>
-      </w:pPr>
-      <w:r>
-        <w:rPr>
-          <w:rFonts w:ascii="Verdana" w:hAnsi="Verdana"/>
-        </w:rPr>
-        <w:tab/>
-      </w:r>
-      <w:r>
-        <w:rPr>
-          <w:rFonts w:ascii="Verdana" w:hAnsi="Verdana"/>
-        </w:rPr>
-        <w:tab/>
-      </w:r>
-      <w:r>
-        <w:rPr>
-          <w:rFonts w:ascii="Verdana" w:hAnsi="Verdana"/>
-        </w:rPr>
-        <w:tab/>
-        <w:t xml:space="preserve">EXIT: x found at location </w:t>
-      </w:r>
-      <w:proofErr w:type="spellStart"/>
-      <w:r>
-        <w:rPr>
-          <w:rFonts w:ascii="Verdana" w:hAnsi="Verdana"/>
-        </w:rPr>
-        <w:t>midPoint</w:t>
-      </w:r>
-      <w:proofErr w:type="spellEnd"/>
-    </w:p>
-    <w:p>
-      <w:pPr>
-        <w:shd w:val="clear" w:color="auto" w:fill="E5DFEC" w:themeFill="accent4" w:themeFillTint="33"/>
-        <w:spacing w:after="0"/>
-        <w:jc w:val="both"/>
-        <w:rPr>
-          <w:rFonts w:ascii="Verdana" w:hAnsi="Verdana"/>
-        </w:rPr>
-      </w:pPr>
-      <w:r>
-        <w:rPr>
-          <w:rFonts w:ascii="Verdana" w:hAnsi="Verdana"/>
-        </w:rPr>
-        <w:tab/>
-      </w:r>
-      <w:r>
-        <w:rPr>
-          <w:rFonts w:ascii="Verdana" w:hAnsi="Verdana"/>
-        </w:rPr>
-        <w:tab/>
-      </w:r>
-      <w:r>
-        <w:rPr>
-          <w:rFonts w:ascii="Verdana" w:hAnsi="Verdana"/>
-        </w:rPr>
-        <w:tab/>
-      </w:r>
-    </w:p>
-    <w:p>
-      <w:pPr>
-        <w:shd w:val="clear" w:color="auto" w:fill="E5DFEC" w:themeFill="accent4" w:themeFillTint="33"/>
+        <w:shd w:val="clear" w:color="auto" w:fill="000000" w:themeFill="text1"/>
+        <w:spacing w:after="0"/>
+        <w:jc w:val="both"/>
+        <w:rPr>
+          <w:rFonts w:ascii="Verdana" w:hAnsi="Verdana"/>
+        </w:rPr>
+      </w:pPr>
+      <w:r>
+        <w:rPr>
+          <w:rFonts w:ascii="Verdana" w:hAnsi="Verdana"/>
+        </w:rPr>
+        <w:tab/>
+      </w:r>
+      <w:r>
+        <w:rPr>
+          <w:rFonts w:ascii="Verdana" w:hAnsi="Verdana"/>
+        </w:rPr>
+        <w:tab/>
+      </w:r>
+    </w:p>
+    <w:p>
+      <w:pPr>
+        <w:shd w:val="clear" w:color="auto" w:fill="000000" w:themeFill="text1"/>
+        <w:spacing w:after="0"/>
+        <w:jc w:val="both"/>
+        <w:rPr>
+          <w:rFonts w:ascii="Verdana" w:hAnsi="Verdana"/>
+        </w:rPr>
+      </w:pPr>
+      <w:r>
+        <w:rPr>
+          <w:rFonts w:ascii="Verdana" w:hAnsi="Verdana"/>
+        </w:rPr>
+        <w:tab/>
+      </w:r>
+      <w:r>
+        <w:rPr>
+          <w:rFonts w:ascii="Verdana" w:hAnsi="Verdana"/>
+        </w:rPr>
+        <w:tab/>
+        <w:t>if A[midPoint] &lt; x</w:t>
+      </w:r>
+    </w:p>
+    <w:p>
+      <w:pPr>
+        <w:shd w:val="clear" w:color="auto" w:fill="000000" w:themeFill="text1"/>
+        <w:spacing w:after="0"/>
+        <w:jc w:val="both"/>
+        <w:rPr>
+          <w:rFonts w:ascii="Verdana" w:hAnsi="Verdana"/>
+        </w:rPr>
+      </w:pPr>
+      <w:r>
+        <w:rPr>
+          <w:rFonts w:ascii="Verdana" w:hAnsi="Verdana"/>
+        </w:rPr>
+        <w:tab/>
+      </w:r>
+      <w:r>
+        <w:rPr>
+          <w:rFonts w:ascii="Verdana" w:hAnsi="Verdana"/>
+        </w:rPr>
+        <w:tab/>
+      </w:r>
+      <w:r>
+        <w:rPr>
+          <w:rFonts w:ascii="Verdana" w:hAnsi="Verdana"/>
+        </w:rPr>
+        <w:tab/>
+        <w:t>set lowerBound = midPoint + 1</w:t>
+      </w:r>
+    </w:p>
+    <w:p>
+      <w:pPr>
+        <w:shd w:val="clear" w:color="auto" w:fill="000000" w:themeFill="text1"/>
+        <w:spacing w:after="0"/>
+        <w:jc w:val="both"/>
+        <w:rPr>
+          <w:rFonts w:ascii="Verdana" w:hAnsi="Verdana"/>
+        </w:rPr>
+      </w:pPr>
+      <w:r>
+        <w:rPr>
+          <w:rFonts w:ascii="Verdana" w:hAnsi="Verdana"/>
+        </w:rPr>
+        <w:tab/>
+      </w:r>
+      <w:r>
+        <w:rPr>
+          <w:rFonts w:ascii="Verdana" w:hAnsi="Verdana"/>
+        </w:rPr>
+        <w:tab/>
+      </w:r>
+      <w:r>
+        <w:rPr>
+          <w:rFonts w:ascii="Verdana" w:hAnsi="Verdana"/>
+        </w:rPr>
+        <w:tab/>
+      </w:r>
+    </w:p>
+    <w:p>
+      <w:pPr>
+        <w:shd w:val="clear" w:color="auto" w:fill="000000" w:themeFill="text1"/>
+        <w:spacing w:after="0"/>
+        <w:jc w:val="both"/>
+        <w:rPr>
+          <w:rFonts w:ascii="Verdana" w:hAnsi="Verdana"/>
+        </w:rPr>
+      </w:pPr>
+      <w:r>
+        <w:rPr>
+          <w:rFonts w:ascii="Verdana" w:hAnsi="Verdana"/>
+        </w:rPr>
+        <w:tab/>
+      </w:r>
+      <w:r>
+        <w:rPr>
+          <w:rFonts w:ascii="Verdana" w:hAnsi="Verdana"/>
+        </w:rPr>
+        <w:tab/>
+        <w:t>if A[midPoint] &gt; x</w:t>
+      </w:r>
+    </w:p>
+    <w:p>
+      <w:pPr>
+        <w:shd w:val="clear" w:color="auto" w:fill="000000" w:themeFill="text1"/>
+        <w:spacing w:after="0"/>
+        <w:jc w:val="both"/>
+        <w:rPr>
+          <w:rFonts w:ascii="Verdana" w:hAnsi="Verdana"/>
+        </w:rPr>
+      </w:pPr>
+      <w:r>
+        <w:rPr>
+          <w:rFonts w:ascii="Verdana" w:hAnsi="Verdana"/>
+        </w:rPr>
+        <w:tab/>
+      </w:r>
+      <w:r>
+        <w:rPr>
+          <w:rFonts w:ascii="Verdana" w:hAnsi="Verdana"/>
+        </w:rPr>
+        <w:tab/>
+      </w:r>
+      <w:r>
+        <w:rPr>
+          <w:rFonts w:ascii="Verdana" w:hAnsi="Verdana"/>
+        </w:rPr>
+        <w:tab/>
+        <w:t>set upperBound = midPoint - 1</w:t>
+      </w:r>
+    </w:p>
+    <w:p>
+      <w:pPr>
+        <w:shd w:val="clear" w:color="auto" w:fill="000000" w:themeFill="text1"/>
+        <w:spacing w:after="0"/>
+        <w:jc w:val="both"/>
+        <w:rPr>
+          <w:rFonts w:ascii="Verdana" w:hAnsi="Verdana"/>
+        </w:rPr>
+      </w:pPr>
+      <w:r>
+        <w:rPr>
+          <w:rFonts w:ascii="Verdana" w:hAnsi="Verdana"/>
+        </w:rPr>
+        <w:tab/>
+      </w:r>
+      <w:r>
+        <w:rPr>
+          <w:rFonts w:ascii="Verdana" w:hAnsi="Verdana"/>
+        </w:rPr>
+        <w:tab/>
+      </w:r>
+      <w:r>
+        <w:rPr>
+          <w:rFonts w:ascii="Verdana" w:hAnsi="Verdana"/>
+        </w:rPr>
+        <w:tab/>
+      </w:r>
+    </w:p>
+    <w:p>
+      <w:pPr>
+        <w:shd w:val="clear" w:color="auto" w:fill="000000" w:themeFill="text1"/>
+        <w:spacing w:after="0"/>
+        <w:jc w:val="both"/>
+        <w:rPr>
+          <w:rFonts w:ascii="Verdana" w:hAnsi="Verdana"/>
+        </w:rPr>
+      </w:pPr>
+      <w:r>
+        <w:rPr>
+          <w:rFonts w:ascii="Verdana" w:hAnsi="Verdana"/>
+        </w:rPr>
+        <w:tab/>
+      </w:r>
+      <w:r>
+        <w:rPr>
+          <w:rFonts w:ascii="Verdana" w:hAnsi="Verdana"/>
+        </w:rPr>
+        <w:tab/>
+        <w:t>if A[midPoint] = x</w:t>
+      </w:r>
+    </w:p>
+    <w:p>
+      <w:pPr>
+        <w:shd w:val="clear" w:color="auto" w:fill="000000" w:themeFill="text1"/>
+        <w:spacing w:after="0"/>
+        <w:jc w:val="both"/>
+        <w:rPr>
+          <w:rFonts w:ascii="Verdana" w:hAnsi="Verdana"/>
+        </w:rPr>
+      </w:pPr>
+      <w:r>
+        <w:rPr>
+          <w:rFonts w:ascii="Verdana" w:hAnsi="Verdana"/>
+        </w:rPr>
+        <w:tab/>
+      </w:r>
+      <w:r>
+        <w:rPr>
+          <w:rFonts w:ascii="Verdana" w:hAnsi="Verdana"/>
+        </w:rPr>
+        <w:tab/>
+      </w:r>
+      <w:r>
+        <w:rPr>
+          <w:rFonts w:ascii="Verdana" w:hAnsi="Verdana"/>
+        </w:rPr>
+        <w:tab/>
+        <w:t>EXIT: x found at location midPoint</w:t>
+      </w:r>
+    </w:p>
+    <w:p>
+      <w:pPr>
+        <w:shd w:val="clear" w:color="auto" w:fill="000000" w:themeFill="text1"/>
+        <w:spacing w:after="0"/>
+        <w:jc w:val="both"/>
+        <w:rPr>
+          <w:rFonts w:ascii="Verdana" w:hAnsi="Verdana"/>
+        </w:rPr>
+      </w:pPr>
+      <w:r>
+        <w:rPr>
+          <w:rFonts w:ascii="Verdana" w:hAnsi="Verdana"/>
+        </w:rPr>
+        <w:tab/>
+      </w:r>
+      <w:r>
+        <w:rPr>
+          <w:rFonts w:ascii="Verdana" w:hAnsi="Verdana"/>
+        </w:rPr>
+        <w:tab/>
+      </w:r>
+      <w:r>
+        <w:rPr>
+          <w:rFonts w:ascii="Verdana" w:hAnsi="Verdana"/>
+        </w:rPr>
+        <w:tab/>
+      </w:r>
+    </w:p>
+    <w:p>
+      <w:pPr>
+        <w:shd w:val="clear" w:color="auto" w:fill="000000" w:themeFill="text1"/>
         <w:spacing w:after="0"/>
         <w:jc w:val="both"/>
         <w:rPr>
@@ -1300,23 +993,23 @@
     </w:p>
     <w:p>
       <w:pPr>
-        <w:shd w:val="clear" w:color="auto" w:fill="E5DFEC" w:themeFill="accent4" w:themeFillTint="33"/>
-        <w:spacing w:after="0"/>
-        <w:jc w:val="both"/>
-        <w:rPr>
-          <w:rFonts w:ascii="Verdana" w:hAnsi="Verdana"/>
-        </w:rPr>
-      </w:pPr>
-      <w:r>
-        <w:rPr>
-          <w:rFonts w:ascii="Verdana" w:hAnsi="Verdana"/>
-        </w:rPr>
-        <w:tab/>
-      </w:r>
-    </w:p>
-    <w:p>
-      <w:pPr>
-        <w:shd w:val="clear" w:color="auto" w:fill="E5DFEC" w:themeFill="accent4" w:themeFillTint="33"/>
+        <w:shd w:val="clear" w:color="auto" w:fill="000000" w:themeFill="text1"/>
+        <w:spacing w:after="0"/>
+        <w:jc w:val="both"/>
+        <w:rPr>
+          <w:rFonts w:ascii="Verdana" w:hAnsi="Verdana"/>
+        </w:rPr>
+      </w:pPr>
+      <w:r>
+        <w:rPr>
+          <w:rFonts w:ascii="Verdana" w:hAnsi="Verdana"/>
+        </w:rPr>
+        <w:tab/>
+      </w:r>
+    </w:p>
+    <w:p>
+      <w:pPr>
+        <w:shd w:val="clear" w:color="auto" w:fill="000000" w:themeFill="text1"/>
         <w:spacing w:after="0"/>
         <w:jc w:val="both"/>
         <w:rPr>
@@ -1382,33 +1075,13 @@
         </w:rPr>
         <w:t xml:space="preserve">C provides the function </w:t>
       </w:r>
-      <w:proofErr w:type="spellStart"/>
-      <w:proofErr w:type="gramStart"/>
       <w:r>
         <w:rPr>
           <w:rFonts w:ascii="Verdana" w:hAnsi="Verdana"/>
           <w:b/>
           <w:highlight w:val="yellow"/>
         </w:rPr>
-        <w:t>bsearch</w:t>
-      </w:r>
-      <w:proofErr w:type="spellEnd"/>
-      <w:r>
-        <w:rPr>
-          <w:rFonts w:ascii="Verdana" w:hAnsi="Verdana"/>
-          <w:b/>
-          <w:highlight w:val="yellow"/>
-        </w:rPr>
-        <w:t>(</w:t>
-      </w:r>
-      <w:proofErr w:type="gramEnd"/>
-      <w:r>
-        <w:rPr>
-          <w:rFonts w:ascii="Verdana" w:hAnsi="Verdana"/>
-          <w:b/>
-          <w:highlight w:val="yellow"/>
-        </w:rPr>
-        <w:t>)</w:t>
+        <w:t>bsearch()</w:t>
       </w:r>
       <w:r>
         <w:rPr>
@@ -1430,94 +1103,24 @@
         </w:rPr>
         <w:t xml:space="preserve">C++'s Standard Template Library provides the functions </w:t>
       </w:r>
-      <w:proofErr w:type="spellStart"/>
       <w:r>
         <w:rPr>
           <w:rFonts w:ascii="Verdana" w:hAnsi="Verdana"/>
           <w:b/>
           <w:shd w:val="clear" w:color="auto" w:fill="FFFF00"/>
         </w:rPr>
-        <w:t>binary_</w:t>
-      </w:r>
-      <w:proofErr w:type="gramStart"/>
-      <w:r>
-        <w:rPr>
-          <w:rFonts w:ascii="Verdana" w:hAnsi="Verdana"/>
-          <w:b/>
-          <w:shd w:val="clear" w:color="auto" w:fill="FFFF00"/>
-        </w:rPr>
-        <w:t>search</w:t>
-      </w:r>
-      <w:proofErr w:type="spellEnd"/>
-      <w:r>
-        <w:rPr>
-          <w:rFonts w:ascii="Verdana" w:hAnsi="Verdana"/>
-          <w:b/>
-          <w:shd w:val="clear" w:color="auto" w:fill="FFFF00"/>
-        </w:rPr>
-        <w:t>(</w:t>
-      </w:r>
-      <w:proofErr w:type="gramEnd"/>
-      <w:r>
-        <w:rPr>
-          <w:rFonts w:ascii="Verdana" w:hAnsi="Verdana"/>
-          <w:b/>
-          <w:shd w:val="clear" w:color="auto" w:fill="FFFF00"/>
-        </w:rPr>
-        <w:t>),</w:t>
-      </w:r>
-      <w:r>
-        <w:rPr>
-          <w:rFonts w:ascii="Verdana" w:hAnsi="Verdana"/>
-        </w:rPr>
-        <w:t xml:space="preserve"> </w:t>
-      </w:r>
-      <w:proofErr w:type="spellStart"/>
-      <w:r>
-        <w:rPr>
-          <w:rFonts w:ascii="Verdana" w:hAnsi="Verdana"/>
-        </w:rPr>
-        <w:t>lower_bound</w:t>
-      </w:r>
-      <w:proofErr w:type="spellEnd"/>
-      <w:r>
-        <w:rPr>
-          <w:rFonts w:ascii="Verdana" w:hAnsi="Verdana"/>
-        </w:rPr>
-        <w:t xml:space="preserve">(), </w:t>
-      </w:r>
-      <w:proofErr w:type="spellStart"/>
-      <w:r>
-        <w:rPr>
-          <w:rFonts w:ascii="Verdana" w:hAnsi="Verdana"/>
-        </w:rPr>
-        <w:t>upper_bound</w:t>
-      </w:r>
-      <w:proofErr w:type="spellEnd"/>
-      <w:r>
-        <w:rPr>
-          <w:rFonts w:ascii="Verdana" w:hAnsi="Verdana"/>
-        </w:rPr>
-        <w:t xml:space="preserve">() and </w:t>
-      </w:r>
-      <w:proofErr w:type="spellStart"/>
-      <w:r>
-        <w:rPr>
-          <w:rFonts w:ascii="Verdana" w:hAnsi="Verdana"/>
-        </w:rPr>
-        <w:t>equal_range</w:t>
-      </w:r>
-      <w:proofErr w:type="spellEnd"/>
-      <w:r>
-        <w:rPr>
-          <w:rFonts w:ascii="Verdana" w:hAnsi="Verdana"/>
-        </w:rPr>
-        <w:t>().</w:t>
-      </w:r>
-    </w:p>
-    <w:p>
-      <w:pPr>
-        <w:shd w:val="clear" w:color="auto" w:fill="E5DFEC" w:themeFill="accent4" w:themeFillTint="33"/>
+        <w:t>binary_search(),</w:t>
+      </w:r>
+      <w:r>
+        <w:rPr>
+          <w:rFonts w:ascii="Verdana" w:hAnsi="Verdana"/>
+        </w:rPr>
+        <w:t xml:space="preserve"> lower_bound(), upper_bound() and equal_range().</w:t>
+      </w:r>
+    </w:p>
+    <w:p>
+      <w:pPr>
+        <w:shd w:val="clear" w:color="auto" w:fill="000000" w:themeFill="text1"/>
         <w:spacing w:after="0"/>
         <w:jc w:val="both"/>
         <w:rPr>
@@ -1531,182 +1134,41 @@
           <w:sz w:val="20"/>
         </w:rPr>
         <w:lastRenderedPageBreak/>
-        <w:t xml:space="preserve">// A iterative binary search function. It returns location of x in given array </w:t>
-      </w:r>
-      <w:proofErr w:type="spellStart"/>
-      <w:r>
-        <w:rPr>
-          <w:rFonts w:ascii="Verdana" w:hAnsi="Verdana"/>
-          <w:sz w:val="20"/>
-        </w:rPr>
-        <w:t>arr</w:t>
-      </w:r>
-      <w:proofErr w:type="spellEnd"/>
-      <w:r>
-        <w:rPr>
-          <w:rFonts w:ascii="Verdana" w:hAnsi="Verdana"/>
-          <w:sz w:val="20"/>
-        </w:rPr>
-        <w:t>[</w:t>
-      </w:r>
-      <w:proofErr w:type="spellStart"/>
-      <w:proofErr w:type="gramStart"/>
-      <w:r>
-        <w:rPr>
-          <w:rFonts w:ascii="Verdana" w:hAnsi="Verdana"/>
-          <w:sz w:val="20"/>
-        </w:rPr>
-        <w:t>l..r</w:t>
-      </w:r>
-      <w:proofErr w:type="spellEnd"/>
-      <w:proofErr w:type="gramEnd"/>
-      <w:r>
-        <w:rPr>
-          <w:rFonts w:ascii="Verdana" w:hAnsi="Verdana"/>
-          <w:sz w:val="20"/>
-        </w:rPr>
-        <w:t>] if present, otherwise -1</w:t>
-      </w:r>
-    </w:p>
-    <w:p>
-      <w:pPr>
-        <w:shd w:val="clear" w:color="auto" w:fill="E5DFEC" w:themeFill="accent4" w:themeFillTint="33"/>
-        <w:spacing w:after="0"/>
-        <w:jc w:val="both"/>
-        <w:rPr>
-          <w:rFonts w:ascii="Verdana" w:hAnsi="Verdana"/>
-          <w:sz w:val="20"/>
-        </w:rPr>
-      </w:pPr>
-    </w:p>
-    <w:p>
-      <w:pPr>
-        <w:shd w:val="clear" w:color="auto" w:fill="E5DFEC" w:themeFill="accent4" w:themeFillTint="33"/>
-        <w:spacing w:after="0"/>
-        <w:jc w:val="both"/>
-        <w:rPr>
-          <w:rFonts w:ascii="Verdana" w:hAnsi="Verdana"/>
-          <w:sz w:val="20"/>
-        </w:rPr>
-      </w:pPr>
-      <w:proofErr w:type="spellStart"/>
-      <w:r>
-        <w:rPr>
-          <w:rFonts w:ascii="Verdana" w:hAnsi="Verdana"/>
-          <w:sz w:val="20"/>
-        </w:rPr>
-        <w:t>int</w:t>
-      </w:r>
-      <w:proofErr w:type="spellEnd"/>
-      <w:r>
-        <w:rPr>
-          <w:rFonts w:ascii="Verdana" w:hAnsi="Verdana"/>
-          <w:sz w:val="20"/>
-        </w:rPr>
-        <w:t xml:space="preserve"> </w:t>
-      </w:r>
-      <w:proofErr w:type="spellStart"/>
-      <w:proofErr w:type="gramStart"/>
-      <w:r>
-        <w:rPr>
-          <w:rFonts w:ascii="Verdana" w:hAnsi="Verdana"/>
-          <w:sz w:val="20"/>
-        </w:rPr>
-        <w:t>binarySearch</w:t>
-      </w:r>
-      <w:proofErr w:type="spellEnd"/>
-      <w:r>
-        <w:rPr>
-          <w:rFonts w:ascii="Verdana" w:hAnsi="Verdana"/>
-          <w:sz w:val="20"/>
-        </w:rPr>
-        <w:t>(</w:t>
-      </w:r>
-      <w:proofErr w:type="spellStart"/>
-      <w:proofErr w:type="gramEnd"/>
-      <w:r>
-        <w:rPr>
-          <w:rFonts w:ascii="Verdana" w:hAnsi="Verdana"/>
-          <w:sz w:val="20"/>
-        </w:rPr>
-        <w:t>int</w:t>
-      </w:r>
-      <w:proofErr w:type="spellEnd"/>
-      <w:r>
-        <w:rPr>
-          <w:rFonts w:ascii="Verdana" w:hAnsi="Verdana"/>
-          <w:sz w:val="20"/>
-        </w:rPr>
-        <w:t xml:space="preserve"> </w:t>
-      </w:r>
-      <w:proofErr w:type="spellStart"/>
-      <w:r>
-        <w:rPr>
-          <w:rFonts w:ascii="Verdana" w:hAnsi="Verdana"/>
-          <w:sz w:val="20"/>
-        </w:rPr>
-        <w:t>arr</w:t>
-      </w:r>
-      <w:proofErr w:type="spellEnd"/>
-      <w:r>
-        <w:rPr>
-          <w:rFonts w:ascii="Verdana" w:hAnsi="Verdana"/>
-          <w:sz w:val="20"/>
-        </w:rPr>
-        <w:t xml:space="preserve">[], </w:t>
-      </w:r>
-      <w:proofErr w:type="spellStart"/>
-      <w:r>
-        <w:rPr>
-          <w:rFonts w:ascii="Verdana" w:hAnsi="Verdana"/>
-          <w:sz w:val="20"/>
-        </w:rPr>
-        <w:t>int</w:t>
-      </w:r>
-      <w:proofErr w:type="spellEnd"/>
-      <w:r>
-        <w:rPr>
-          <w:rFonts w:ascii="Verdana" w:hAnsi="Verdana"/>
-          <w:sz w:val="20"/>
-        </w:rPr>
-        <w:t xml:space="preserve"> l, </w:t>
-      </w:r>
-      <w:proofErr w:type="spellStart"/>
-      <w:r>
-        <w:rPr>
-          <w:rFonts w:ascii="Verdana" w:hAnsi="Verdana"/>
-          <w:sz w:val="20"/>
-        </w:rPr>
-        <w:t>int</w:t>
-      </w:r>
-      <w:proofErr w:type="spellEnd"/>
-      <w:r>
-        <w:rPr>
-          <w:rFonts w:ascii="Verdana" w:hAnsi="Verdana"/>
-          <w:sz w:val="20"/>
-        </w:rPr>
-        <w:t xml:space="preserve"> r, </w:t>
-      </w:r>
-      <w:proofErr w:type="spellStart"/>
-      <w:r>
-        <w:rPr>
-          <w:rFonts w:ascii="Verdana" w:hAnsi="Verdana"/>
-          <w:sz w:val="20"/>
-        </w:rPr>
-        <w:t>int</w:t>
-      </w:r>
-      <w:proofErr w:type="spellEnd"/>
-      <w:r>
-        <w:rPr>
-          <w:rFonts w:ascii="Verdana" w:hAnsi="Verdana"/>
-          <w:sz w:val="20"/>
-        </w:rPr>
-        <w:t xml:space="preserve"> x)</w:t>
-      </w:r>
-    </w:p>
-    <w:p>
-      <w:pPr>
-        <w:shd w:val="clear" w:color="auto" w:fill="E5DFEC" w:themeFill="accent4" w:themeFillTint="33"/>
+        <w:t>// A iterative binary search function. It returns location of x in given array arr[l..r] if present, otherwise -1</w:t>
+      </w:r>
+    </w:p>
+    <w:p>
+      <w:pPr>
+        <w:shd w:val="clear" w:color="auto" w:fill="000000" w:themeFill="text1"/>
+        <w:spacing w:after="0"/>
+        <w:jc w:val="both"/>
+        <w:rPr>
+          <w:rFonts w:ascii="Verdana" w:hAnsi="Verdana"/>
+          <w:sz w:val="20"/>
+        </w:rPr>
+      </w:pPr>
+    </w:p>
+    <w:p>
+      <w:pPr>
+        <w:shd w:val="clear" w:color="auto" w:fill="000000" w:themeFill="text1"/>
+        <w:spacing w:after="0"/>
+        <w:jc w:val="both"/>
+        <w:rPr>
+          <w:rFonts w:ascii="Verdana" w:hAnsi="Verdana"/>
+          <w:sz w:val="20"/>
+        </w:rPr>
+      </w:pPr>
+      <w:r>
+        <w:rPr>
+          <w:rFonts w:ascii="Verdana" w:hAnsi="Verdana"/>
+          <w:sz w:val="20"/>
+        </w:rPr>
+        <w:t>int binarySearch(int arr[], int l, int r, int x)</w:t>
+      </w:r>
+    </w:p>
+    <w:p>
+      <w:pPr>
+        <w:shd w:val="clear" w:color="auto" w:fill="000000" w:themeFill="text1"/>
         <w:spacing w:after="0"/>
         <w:jc w:val="both"/>
         <w:rPr>
@@ -1724,7 +1186,7 @@
     </w:p>
     <w:p>
       <w:pPr>
-        <w:shd w:val="clear" w:color="auto" w:fill="E5DFEC" w:themeFill="accent4" w:themeFillTint="33"/>
+        <w:shd w:val="clear" w:color="auto" w:fill="000000" w:themeFill="text1"/>
         <w:spacing w:after="0"/>
         <w:jc w:val="both"/>
         <w:rPr>
@@ -1743,43 +1205,28 @@
     </w:p>
     <w:p>
       <w:pPr>
-        <w:shd w:val="clear" w:color="auto" w:fill="E5DFEC" w:themeFill="accent4" w:themeFillTint="33"/>
-        <w:spacing w:after="0"/>
-        <w:jc w:val="both"/>
-        <w:rPr>
-          <w:rFonts w:ascii="Verdana" w:hAnsi="Verdana"/>
-          <w:sz w:val="20"/>
-        </w:rPr>
-      </w:pPr>
-      <w:r>
-        <w:rPr>
-          <w:rFonts w:ascii="Verdana" w:hAnsi="Verdana"/>
-          <w:sz w:val="20"/>
-        </w:rPr>
-        <w:tab/>
-      </w:r>
-      <w:r>
-        <w:rPr>
-          <w:rFonts w:ascii="Verdana" w:hAnsi="Verdana"/>
-          <w:sz w:val="20"/>
-        </w:rPr>
-        <w:tab/>
-      </w:r>
-      <w:proofErr w:type="spellStart"/>
-      <w:r>
-        <w:rPr>
-          <w:rFonts w:ascii="Verdana" w:hAnsi="Verdana"/>
-          <w:sz w:val="20"/>
-        </w:rPr>
-        <w:t>int</w:t>
-      </w:r>
-      <w:proofErr w:type="spellEnd"/>
-      <w:r>
-        <w:rPr>
-          <w:rFonts w:ascii="Verdana" w:hAnsi="Verdana"/>
-          <w:sz w:val="20"/>
-        </w:rPr>
-        <w:t xml:space="preserve"> </w:t>
+        <w:shd w:val="clear" w:color="auto" w:fill="000000" w:themeFill="text1"/>
+        <w:spacing w:after="0"/>
+        <w:jc w:val="both"/>
+        <w:rPr>
+          <w:rFonts w:ascii="Verdana" w:hAnsi="Verdana"/>
+          <w:sz w:val="20"/>
+        </w:rPr>
+      </w:pPr>
+      <w:r>
+        <w:rPr>
+          <w:rFonts w:ascii="Verdana" w:hAnsi="Verdana"/>
+          <w:sz w:val="20"/>
+        </w:rPr>
+        <w:tab/>
+      </w:r>
+      <w:r>
+        <w:rPr>
+          <w:rFonts w:ascii="Verdana" w:hAnsi="Verdana"/>
+          <w:sz w:val="20"/>
+        </w:rPr>
+        <w:tab/>
+        <w:t xml:space="preserve">int </w:t>
       </w:r>
       <w:r>
         <w:rPr>
@@ -1792,69 +1239,53 @@
     </w:p>
     <w:p>
       <w:pPr>
-        <w:shd w:val="clear" w:color="auto" w:fill="E5DFEC" w:themeFill="accent4" w:themeFillTint="33"/>
-        <w:spacing w:after="0"/>
-        <w:jc w:val="both"/>
-        <w:rPr>
-          <w:rFonts w:ascii="Verdana" w:hAnsi="Verdana"/>
-          <w:sz w:val="20"/>
-        </w:rPr>
-      </w:pPr>
-      <w:r>
-        <w:rPr>
-          <w:rFonts w:ascii="Verdana" w:hAnsi="Verdana"/>
-          <w:sz w:val="20"/>
-        </w:rPr>
-        <w:tab/>
-      </w:r>
-      <w:r>
-        <w:rPr>
-          <w:rFonts w:ascii="Verdana" w:hAnsi="Verdana"/>
-          <w:sz w:val="20"/>
-        </w:rPr>
-        <w:tab/>
-      </w:r>
-    </w:p>
-    <w:p>
-      <w:pPr>
-        <w:shd w:val="clear" w:color="auto" w:fill="E5DFEC" w:themeFill="accent4" w:themeFillTint="33"/>
-        <w:spacing w:after="0"/>
-        <w:jc w:val="both"/>
-        <w:rPr>
-          <w:rFonts w:ascii="Verdana" w:hAnsi="Verdana"/>
-          <w:sz w:val="20"/>
-        </w:rPr>
-      </w:pPr>
-      <w:r>
-        <w:rPr>
-          <w:rFonts w:ascii="Verdana" w:hAnsi="Verdana"/>
-          <w:sz w:val="20"/>
-        </w:rPr>
-        <w:tab/>
-      </w:r>
-      <w:r>
-        <w:rPr>
-          <w:rFonts w:ascii="Verdana" w:hAnsi="Verdana"/>
-          <w:sz w:val="20"/>
-        </w:rPr>
-        <w:tab/>
-        <w:t>if (</w:t>
-      </w:r>
-      <w:proofErr w:type="spellStart"/>
-      <w:r>
-        <w:rPr>
-          <w:rFonts w:ascii="Verdana" w:hAnsi="Verdana"/>
-          <w:sz w:val="20"/>
-        </w:rPr>
-        <w:t>arr</w:t>
-      </w:r>
-      <w:proofErr w:type="spellEnd"/>
-      <w:r>
-        <w:rPr>
-          <w:rFonts w:ascii="Verdana" w:hAnsi="Verdana"/>
-          <w:sz w:val="20"/>
-        </w:rPr>
-        <w:t>[m] == x)</w:t>
+        <w:shd w:val="clear" w:color="auto" w:fill="000000" w:themeFill="text1"/>
+        <w:spacing w:after="0"/>
+        <w:jc w:val="both"/>
+        <w:rPr>
+          <w:rFonts w:ascii="Verdana" w:hAnsi="Verdana"/>
+          <w:sz w:val="20"/>
+        </w:rPr>
+      </w:pPr>
+      <w:r>
+        <w:rPr>
+          <w:rFonts w:ascii="Verdana" w:hAnsi="Verdana"/>
+          <w:sz w:val="20"/>
+        </w:rPr>
+        <w:tab/>
+      </w:r>
+      <w:r>
+        <w:rPr>
+          <w:rFonts w:ascii="Verdana" w:hAnsi="Verdana"/>
+          <w:sz w:val="20"/>
+        </w:rPr>
+        <w:tab/>
+      </w:r>
+    </w:p>
+    <w:p>
+      <w:pPr>
+        <w:shd w:val="clear" w:color="auto" w:fill="000000" w:themeFill="text1"/>
+        <w:spacing w:after="0"/>
+        <w:jc w:val="both"/>
+        <w:rPr>
+          <w:rFonts w:ascii="Verdana" w:hAnsi="Verdana"/>
+          <w:sz w:val="20"/>
+        </w:rPr>
+      </w:pPr>
+      <w:r>
+        <w:rPr>
+          <w:rFonts w:ascii="Verdana" w:hAnsi="Verdana"/>
+          <w:sz w:val="20"/>
+        </w:rPr>
+        <w:tab/>
+      </w:r>
+      <w:r>
+        <w:rPr>
+          <w:rFonts w:ascii="Verdana" w:hAnsi="Verdana"/>
+          <w:sz w:val="20"/>
+        </w:rPr>
+        <w:tab/>
+        <w:t>if (arr[m] == x)</w:t>
       </w:r>
       <w:r>
         <w:rPr>
@@ -1867,7 +1298,7 @@
     </w:p>
     <w:p>
       <w:pPr>
-        <w:shd w:val="clear" w:color="auto" w:fill="E5DFEC" w:themeFill="accent4" w:themeFillTint="33"/>
+        <w:shd w:val="clear" w:color="auto" w:fill="000000" w:themeFill="text1"/>
         <w:spacing w:after="0"/>
         <w:jc w:val="both"/>
         <w:rPr>
@@ -1900,76 +1331,60 @@
     </w:p>
     <w:p>
       <w:pPr>
-        <w:shd w:val="clear" w:color="auto" w:fill="E5DFEC" w:themeFill="accent4" w:themeFillTint="33"/>
-        <w:spacing w:after="0"/>
-        <w:jc w:val="both"/>
-        <w:rPr>
-          <w:rFonts w:ascii="Verdana" w:hAnsi="Verdana"/>
-          <w:sz w:val="20"/>
-        </w:rPr>
-      </w:pPr>
-      <w:r>
-        <w:rPr>
-          <w:rFonts w:ascii="Verdana" w:hAnsi="Verdana"/>
-          <w:sz w:val="20"/>
-        </w:rPr>
-        <w:tab/>
-      </w:r>
-      <w:r>
-        <w:rPr>
-          <w:rFonts w:ascii="Verdana" w:hAnsi="Verdana"/>
-          <w:sz w:val="20"/>
-        </w:rPr>
-        <w:tab/>
-      </w:r>
-      <w:r>
-        <w:rPr>
-          <w:rFonts w:ascii="Verdana" w:hAnsi="Verdana"/>
-          <w:sz w:val="20"/>
-        </w:rPr>
-        <w:tab/>
-      </w:r>
-    </w:p>
-    <w:p>
-      <w:pPr>
-        <w:shd w:val="clear" w:color="auto" w:fill="E5DFEC" w:themeFill="accent4" w:themeFillTint="33"/>
-        <w:spacing w:after="0"/>
-        <w:jc w:val="both"/>
-        <w:rPr>
-          <w:rFonts w:ascii="Verdana" w:hAnsi="Verdana"/>
-          <w:sz w:val="20"/>
-        </w:rPr>
-      </w:pPr>
-      <w:r>
-        <w:rPr>
-          <w:rFonts w:ascii="Verdana" w:hAnsi="Verdana"/>
-          <w:sz w:val="20"/>
-        </w:rPr>
-        <w:tab/>
-      </w:r>
-      <w:r>
-        <w:rPr>
-          <w:rFonts w:ascii="Verdana" w:hAnsi="Verdana"/>
-          <w:sz w:val="20"/>
-        </w:rPr>
-        <w:tab/>
-        <w:t>if (</w:t>
-      </w:r>
-      <w:proofErr w:type="spellStart"/>
-      <w:r>
-        <w:rPr>
-          <w:rFonts w:ascii="Verdana" w:hAnsi="Verdana"/>
-          <w:sz w:val="20"/>
-        </w:rPr>
-        <w:t>arr</w:t>
-      </w:r>
-      <w:proofErr w:type="spellEnd"/>
-      <w:r>
-        <w:rPr>
-          <w:rFonts w:ascii="Verdana" w:hAnsi="Verdana"/>
-          <w:sz w:val="20"/>
-        </w:rPr>
-        <w:t>[m] &lt; x)</w:t>
+        <w:shd w:val="clear" w:color="auto" w:fill="000000" w:themeFill="text1"/>
+        <w:spacing w:after="0"/>
+        <w:jc w:val="both"/>
+        <w:rPr>
+          <w:rFonts w:ascii="Verdana" w:hAnsi="Verdana"/>
+          <w:sz w:val="20"/>
+        </w:rPr>
+      </w:pPr>
+      <w:r>
+        <w:rPr>
+          <w:rFonts w:ascii="Verdana" w:hAnsi="Verdana"/>
+          <w:sz w:val="20"/>
+        </w:rPr>
+        <w:tab/>
+      </w:r>
+      <w:r>
+        <w:rPr>
+          <w:rFonts w:ascii="Verdana" w:hAnsi="Verdana"/>
+          <w:sz w:val="20"/>
+        </w:rPr>
+        <w:tab/>
+      </w:r>
+      <w:r>
+        <w:rPr>
+          <w:rFonts w:ascii="Verdana" w:hAnsi="Verdana"/>
+          <w:sz w:val="20"/>
+        </w:rPr>
+        <w:tab/>
+      </w:r>
+    </w:p>
+    <w:p>
+      <w:pPr>
+        <w:shd w:val="clear" w:color="auto" w:fill="000000" w:themeFill="text1"/>
+        <w:spacing w:after="0"/>
+        <w:jc w:val="both"/>
+        <w:rPr>
+          <w:rFonts w:ascii="Verdana" w:hAnsi="Verdana"/>
+          <w:sz w:val="20"/>
+        </w:rPr>
+      </w:pPr>
+      <w:r>
+        <w:rPr>
+          <w:rFonts w:ascii="Verdana" w:hAnsi="Verdana"/>
+          <w:sz w:val="20"/>
+        </w:rPr>
+        <w:tab/>
+      </w:r>
+      <w:r>
+        <w:rPr>
+          <w:rFonts w:ascii="Verdana" w:hAnsi="Verdana"/>
+          <w:sz w:val="20"/>
+        </w:rPr>
+        <w:tab/>
+        <w:t>if (arr[m] &lt; x)</w:t>
       </w:r>
       <w:r>
         <w:rPr>
@@ -1989,7 +1404,7 @@
     </w:p>
     <w:p>
       <w:pPr>
-        <w:shd w:val="clear" w:color="auto" w:fill="E5DFEC" w:themeFill="accent4" w:themeFillTint="33"/>
+        <w:shd w:val="clear" w:color="auto" w:fill="000000" w:themeFill="text1"/>
         <w:spacing w:after="0"/>
         <w:jc w:val="both"/>
         <w:rPr>
@@ -2022,7 +1437,7 @@
     </w:p>
     <w:p>
       <w:pPr>
-        <w:shd w:val="clear" w:color="auto" w:fill="E5DFEC" w:themeFill="accent4" w:themeFillTint="33"/>
+        <w:shd w:val="clear" w:color="auto" w:fill="000000" w:themeFill="text1"/>
         <w:spacing w:after="0"/>
         <w:jc w:val="both"/>
         <w:rPr>
@@ -2077,7 +1492,7 @@
     </w:p>
     <w:p>
       <w:pPr>
-        <w:shd w:val="clear" w:color="auto" w:fill="E5DFEC" w:themeFill="accent4" w:themeFillTint="33"/>
+        <w:shd w:val="clear" w:color="auto" w:fill="000000" w:themeFill="text1"/>
         <w:spacing w:after="0"/>
         <w:jc w:val="both"/>
         <w:rPr>
@@ -2110,7 +1525,7 @@
     </w:p>
     <w:p>
       <w:pPr>
-        <w:shd w:val="clear" w:color="auto" w:fill="E5DFEC" w:themeFill="accent4" w:themeFillTint="33"/>
+        <w:shd w:val="clear" w:color="auto" w:fill="000000" w:themeFill="text1"/>
         <w:spacing w:after="0"/>
         <w:jc w:val="both"/>
         <w:rPr>
@@ -2129,18 +1544,18 @@
     </w:p>
     <w:p>
       <w:pPr>
-        <w:shd w:val="clear" w:color="auto" w:fill="E5DFEC" w:themeFill="accent4" w:themeFillTint="33"/>
-        <w:spacing w:after="0"/>
-        <w:jc w:val="both"/>
-        <w:rPr>
-          <w:rFonts w:ascii="Verdana" w:hAnsi="Verdana"/>
-          <w:sz w:val="20"/>
-        </w:rPr>
-      </w:pPr>
-    </w:p>
-    <w:p>
-      <w:pPr>
-        <w:shd w:val="clear" w:color="auto" w:fill="E5DFEC" w:themeFill="accent4" w:themeFillTint="33"/>
+        <w:shd w:val="clear" w:color="auto" w:fill="000000" w:themeFill="text1"/>
+        <w:spacing w:after="0"/>
+        <w:jc w:val="both"/>
+        <w:rPr>
+          <w:rFonts w:ascii="Verdana" w:hAnsi="Verdana"/>
+          <w:sz w:val="20"/>
+        </w:rPr>
+      </w:pPr>
+    </w:p>
+    <w:p>
+      <w:pPr>
+        <w:shd w:val="clear" w:color="auto" w:fill="000000" w:themeFill="text1"/>
         <w:spacing w:after="0"/>
         <w:jc w:val="both"/>
         <w:rPr>
@@ -2167,7 +1582,7 @@
     </w:p>
     <w:p>
       <w:pPr>
-        <w:shd w:val="clear" w:color="auto" w:fill="E5DFEC" w:themeFill="accent4" w:themeFillTint="33"/>
+        <w:shd w:val="clear" w:color="auto" w:fill="000000" w:themeFill="text1"/>
         <w:spacing w:after="0"/>
         <w:jc w:val="both"/>
         <w:rPr>
@@ -2324,19 +1739,11 @@
           <w:rFonts w:ascii="Verdana" w:hAnsi="Verdana"/>
         </w:rPr>
       </w:pPr>
-      <w:proofErr w:type="gramStart"/>
-      <w:r>
-        <w:rPr>
-          <w:rFonts w:ascii="Verdana" w:hAnsi="Verdana"/>
-        </w:rPr>
-        <w:t>O(</w:t>
-      </w:r>
-      <w:proofErr w:type="gramEnd"/>
-      <w:r>
-        <w:rPr>
-          <w:rFonts w:ascii="Verdana" w:hAnsi="Verdana"/>
-        </w:rPr>
-        <w:t xml:space="preserve">1) in case of iterative implementation. </w:t>
+      <w:r>
+        <w:rPr>
+          <w:rFonts w:ascii="Verdana" w:hAnsi="Verdana"/>
+        </w:rPr>
+        <w:t xml:space="preserve">O(1) in case of iterative implementation. </w:t>
       </w:r>
     </w:p>
     <w:p>
@@ -2355,27 +1762,13 @@
         <w:rPr>
           <w:rFonts w:ascii="Verdana" w:hAnsi="Verdana"/>
         </w:rPr>
-        <w:t>O(</w:t>
-      </w:r>
-      <w:proofErr w:type="spellStart"/>
-      <w:r>
-        <w:rPr>
-          <w:rFonts w:ascii="Verdana" w:hAnsi="Verdana"/>
-        </w:rPr>
-        <w:t>l</w:t>
-      </w:r>
-      <w:r>
-        <w:rPr>
-          <w:rFonts w:ascii="Verdana" w:hAnsi="Verdana"/>
-        </w:rPr>
-        <w:t>ogn</w:t>
-      </w:r>
-      <w:proofErr w:type="spellEnd"/>
-      <w:r>
-        <w:rPr>
-          <w:rFonts w:ascii="Verdana" w:hAnsi="Verdana"/>
-        </w:rPr>
-        <w:t>) recursion call stack space, In case of recursive implementation</w:t>
+        <w:t>O(l</w:t>
+      </w:r>
+      <w:r>
+        <w:rPr>
+          <w:rFonts w:ascii="Verdana" w:hAnsi="Verdana"/>
+        </w:rPr>
+        <w:t>ogn) recursion call stack space, In case of recursive implementation</w:t>
       </w:r>
     </w:p>
     <w:tbl>
@@ -2649,21 +2042,7 @@
               <w:rPr>
                 <w:rFonts w:ascii="Verdana" w:hAnsi="Verdana"/>
               </w:rPr>
-              <w:t>O(</w:t>
-            </w:r>
-            <w:proofErr w:type="spellStart"/>
-            <w:r>
-              <w:rPr>
-                <w:rFonts w:ascii="Verdana" w:hAnsi="Verdana"/>
-              </w:rPr>
-              <w:t>logn</w:t>
-            </w:r>
-            <w:proofErr w:type="spellEnd"/>
-            <w:r>
-              <w:rPr>
-                <w:rFonts w:ascii="Verdana" w:hAnsi="Verdana"/>
-              </w:rPr>
-              <w:t>)</w:t>
+              <w:t>O(logn)</w:t>
             </w:r>
           </w:p>
         </w:tc>
@@ -2683,21 +2062,7 @@
               <w:rPr>
                 <w:rFonts w:ascii="Verdana" w:hAnsi="Verdana"/>
               </w:rPr>
-              <w:t>O(</w:t>
-            </w:r>
-            <w:proofErr w:type="spellStart"/>
-            <w:r>
-              <w:rPr>
-                <w:rFonts w:ascii="Verdana" w:hAnsi="Verdana"/>
-              </w:rPr>
-              <w:t>logn</w:t>
-            </w:r>
-            <w:proofErr w:type="spellEnd"/>
-            <w:r>
-              <w:rPr>
-                <w:rFonts w:ascii="Verdana" w:hAnsi="Verdana"/>
-              </w:rPr>
-              <w:t>)</w:t>
+              <w:t>O(logn)</w:t>
             </w:r>
           </w:p>
         </w:tc>
@@ -2979,21 +2344,7 @@
               <w:rPr>
                 <w:rFonts w:ascii="Verdana" w:hAnsi="Verdana"/>
               </w:rPr>
-              <w:t xml:space="preserve">O(log </w:t>
-            </w:r>
-            <w:proofErr w:type="spellStart"/>
-            <w:r>
-              <w:rPr>
-                <w:rFonts w:ascii="Verdana" w:hAnsi="Verdana"/>
-              </w:rPr>
-              <w:t>i</w:t>
-            </w:r>
-            <w:proofErr w:type="spellEnd"/>
-            <w:r>
-              <w:rPr>
-                <w:rFonts w:ascii="Verdana" w:hAnsi="Verdana"/>
-              </w:rPr>
-              <w:t>)</w:t>
+              <w:t>O(log i)</w:t>
             </w:r>
           </w:p>
         </w:tc>
@@ -3013,21 +2364,7 @@
               <w:rPr>
                 <w:rFonts w:ascii="Verdana" w:hAnsi="Verdana"/>
               </w:rPr>
-              <w:t xml:space="preserve">O(log </w:t>
-            </w:r>
-            <w:proofErr w:type="spellStart"/>
-            <w:r>
-              <w:rPr>
-                <w:rFonts w:ascii="Verdana" w:hAnsi="Verdana"/>
-              </w:rPr>
-              <w:t>i</w:t>
-            </w:r>
-            <w:proofErr w:type="spellEnd"/>
-            <w:r>
-              <w:rPr>
-                <w:rFonts w:ascii="Verdana" w:hAnsi="Verdana"/>
-              </w:rPr>
-              <w:t>)</w:t>
+              <w:t>O(log i)</w:t>
             </w:r>
           </w:p>
         </w:tc>
@@ -3106,21 +2443,7 @@
               <w:rPr>
                 <w:rFonts w:ascii="Verdana" w:hAnsi="Verdana"/>
               </w:rPr>
-              <w:t>O(</w:t>
-            </w:r>
-            <w:proofErr w:type="spellStart"/>
-            <w:r>
-              <w:rPr>
-                <w:rFonts w:ascii="Verdana" w:hAnsi="Verdana"/>
-              </w:rPr>
-              <w:t>logn</w:t>
-            </w:r>
-            <w:proofErr w:type="spellEnd"/>
-            <w:r>
-              <w:rPr>
-                <w:rFonts w:ascii="Verdana" w:hAnsi="Verdana"/>
-              </w:rPr>
-              <w:t>)</w:t>
+              <w:t>O(logn)</w:t>
             </w:r>
           </w:p>
         </w:tc>
@@ -3139,21 +2462,7 @@
               <w:rPr>
                 <w:rFonts w:ascii="Verdana" w:hAnsi="Verdana"/>
               </w:rPr>
-              <w:t>O(</w:t>
-            </w:r>
-            <w:proofErr w:type="spellStart"/>
-            <w:r>
-              <w:rPr>
-                <w:rFonts w:ascii="Verdana" w:hAnsi="Verdana"/>
-              </w:rPr>
-              <w:t>logn</w:t>
-            </w:r>
-            <w:proofErr w:type="spellEnd"/>
-            <w:r>
-              <w:rPr>
-                <w:rFonts w:ascii="Verdana" w:hAnsi="Verdana"/>
-              </w:rPr>
-              <w:t>)</w:t>
+              <w:t>O(logn)</w:t>
             </w:r>
           </w:p>
         </w:tc>
@@ -3194,7 +2503,7 @@
     </w:p>
     <w:p>
       <w:pPr>
-        <w:shd w:val="clear" w:color="auto" w:fill="E5DFEC" w:themeFill="accent4" w:themeFillTint="33"/>
+        <w:shd w:val="clear" w:color="auto" w:fill="000000" w:themeFill="text1"/>
         <w:jc w:val="both"/>
         <w:rPr>
           <w:rFonts w:ascii="Verdana" w:hAnsi="Verdana"/>
@@ -3215,8 +2524,8 @@
           <w:rFonts w:ascii="Verdana" w:hAnsi="Verdana"/>
         </w:rPr>
       </w:pPr>
-      <w:bookmarkStart w:id="1" w:name="_Implementation_Issues"/>
-      <w:bookmarkEnd w:id="1"/>
+      <w:bookmarkStart w:id="0" w:name="_Implementation_Issues"/>
+      <w:bookmarkEnd w:id="0"/>
       <w:r>
         <w:rPr>
           <w:rFonts w:ascii="Verdana" w:hAnsi="Verdana"/>
@@ -3436,7 +2745,7 @@
       </w:r>
       <w:r>
         <w:rPr>
-          <w:rFonts w:ascii="Verdana" w:hAnsi="Arial" w:cs="Arial"/>
+          <w:rFonts w:ascii="Arial" w:hAnsi="Arial" w:cs="Arial"/>
         </w:rPr>
         <w:t> </w:t>
       </w:r>
@@ -3448,7 +2757,7 @@
       </w:r>
       <w:r>
         <w:rPr>
-          <w:rFonts w:ascii="Verdana" w:hAnsi="Arial" w:cs="Arial"/>
+          <w:rFonts w:ascii="Arial" w:hAnsi="Arial" w:cs="Arial"/>
         </w:rPr>
         <w:t> </w:t>
       </w:r>
@@ -3466,7 +2775,7 @@
       </w:r>
       <w:r>
         <w:rPr>
-          <w:rFonts w:ascii="Verdana" w:hAnsi="Arial" w:cs="Arial"/>
+          <w:rFonts w:ascii="Arial" w:hAnsi="Arial" w:cs="Arial"/>
         </w:rPr>
         <w:t> </w:t>
       </w:r>
@@ -3478,7 +2787,7 @@
       </w:r>
       <w:r>
         <w:rPr>
-          <w:rFonts w:ascii="Verdana" w:hAnsi="Arial" w:cs="Arial"/>
+          <w:rFonts w:ascii="Arial" w:hAnsi="Arial" w:cs="Arial"/>
         </w:rPr>
         <w:t> </w:t>
       </w:r>
@@ -3507,7 +2816,7 @@
       </w:r>
       <w:r>
         <w:rPr>
-          <w:rFonts w:ascii="Verdana" w:hAnsi="Arial" w:cs="Arial"/>
+          <w:rFonts w:ascii="Arial" w:hAnsi="Arial" w:cs="Arial"/>
           <w:b/>
           <w:highlight w:val="yellow"/>
         </w:rPr>
@@ -3523,7 +2832,7 @@
       </w:r>
       <w:r>
         <w:rPr>
-          <w:rFonts w:ascii="Verdana" w:hAnsi="Arial" w:cs="Arial"/>
+          <w:rFonts w:ascii="Arial" w:hAnsi="Arial" w:cs="Arial"/>
           <w:b/>
           <w:highlight w:val="yellow"/>
         </w:rPr>
@@ -3617,43 +2926,7 @@
         <w:rPr>
           <w:rFonts w:ascii="Verdana" w:hAnsi="Verdana"/>
         </w:rPr>
-        <w:t xml:space="preserve">midpoint = ((unsigned </w:t>
-      </w:r>
-      <w:proofErr w:type="spellStart"/>
-      <w:proofErr w:type="gramStart"/>
-      <w:r>
-        <w:rPr>
-          <w:rFonts w:ascii="Verdana" w:hAnsi="Verdana"/>
-        </w:rPr>
-        <w:t>int</w:t>
-      </w:r>
-      <w:proofErr w:type="spellEnd"/>
-      <w:r>
-        <w:rPr>
-          <w:rFonts w:ascii="Verdana" w:hAnsi="Verdana"/>
-        </w:rPr>
-        <w:t>)L</w:t>
-      </w:r>
-      <w:proofErr w:type="gramEnd"/>
-      <w:r>
-        <w:rPr>
-          <w:rFonts w:ascii="Verdana" w:hAnsi="Verdana"/>
-        </w:rPr>
-        <w:t xml:space="preserve"> + (unsigned </w:t>
-      </w:r>
-      <w:proofErr w:type="spellStart"/>
-      <w:r>
-        <w:rPr>
-          <w:rFonts w:ascii="Verdana" w:hAnsi="Verdana"/>
-        </w:rPr>
-        <w:t>int</w:t>
-      </w:r>
-      <w:proofErr w:type="spellEnd"/>
-      <w:r>
-        <w:rPr>
-          <w:rFonts w:ascii="Verdana" w:hAnsi="Verdana"/>
-        </w:rPr>
-        <w:t>)R)) &gt;&gt; 1;</w:t>
+        <w:t>midpoint = ((unsigned int)L + (unsigned int)R)) &gt;&gt; 1;</w:t>
       </w:r>
       <w:r>
         <w:rPr>
@@ -3692,7 +2965,7 @@
       </w:r>
       <w:r>
         <w:rPr>
-          <w:rFonts w:ascii="Verdana" w:hAnsi="Arial" w:cs="Arial"/>
+          <w:rFonts w:ascii="Arial" w:hAnsi="Arial" w:cs="Arial"/>
           <w:strike/>
         </w:rPr>
         <w:t> </w:t>
@@ -3706,7 +2979,7 @@
       </w:r>
       <w:r>
         <w:rPr>
-          <w:rFonts w:ascii="Verdana" w:hAnsi="Arial" w:cs="Arial"/>
+          <w:rFonts w:ascii="Arial" w:hAnsi="Arial" w:cs="Arial"/>
           <w:strike/>
         </w:rPr>
         <w:t> </w:t>
@@ -3908,21 +3181,7 @@
         <w:rPr>
           <w:rFonts w:ascii="Verdana" w:hAnsi="Verdana"/>
         </w:rPr>
-        <w:t xml:space="preserve">cherry picking a bad code change from a release candidate. When pushing a large code release in production one would sometimes find that there's a problem with that binary. If reverting the whole release wasn't an </w:t>
-      </w:r>
-      <w:proofErr w:type="gramStart"/>
-      <w:r>
-        <w:rPr>
-          <w:rFonts w:ascii="Verdana" w:hAnsi="Verdana"/>
-        </w:rPr>
-        <w:t>option</w:t>
-      </w:r>
-      <w:proofErr w:type="gramEnd"/>
-      <w:r>
-        <w:rPr>
-          <w:rFonts w:ascii="Verdana" w:hAnsi="Verdana"/>
-        </w:rPr>
-        <w:t xml:space="preserve"> the release engineer would binary search through the code change ids. He would figure out the earliest code change which creates the bug.</w:t>
+        <w:t>cherry picking a bad code change from a release candidate. When pushing a large code release in production one would sometimes find that there's a problem with that binary. If reverting the whole release wasn't an option the release engineer would binary search through the code change ids. He would figure out the earliest code change which creates the bug.</w:t>
       </w:r>
     </w:p>
     <w:p>
@@ -4041,41 +3300,25 @@
     </w:p>
     <w:p>
       <w:pPr>
-        <w:shd w:val="clear" w:color="auto" w:fill="E5DFEC" w:themeFill="accent4" w:themeFillTint="33"/>
-        <w:spacing w:after="0"/>
-        <w:jc w:val="both"/>
-        <w:rPr>
-          <w:rFonts w:ascii="Verdana" w:hAnsi="Verdana"/>
-          <w:sz w:val="20"/>
-        </w:rPr>
-      </w:pPr>
-      <w:r>
-        <w:rPr>
-          <w:rFonts w:ascii="Verdana" w:hAnsi="Verdana"/>
-          <w:sz w:val="20"/>
-        </w:rPr>
-        <w:t>#include &lt;</w:t>
-      </w:r>
-      <w:proofErr w:type="spellStart"/>
-      <w:r>
-        <w:rPr>
-          <w:rFonts w:ascii="Verdana" w:hAnsi="Verdana"/>
-          <w:sz w:val="20"/>
-        </w:rPr>
-        <w:t>stdio.h</w:t>
-      </w:r>
-      <w:proofErr w:type="spellEnd"/>
-      <w:r>
-        <w:rPr>
-          <w:rFonts w:ascii="Verdana" w:hAnsi="Verdana"/>
-          <w:sz w:val="20"/>
-        </w:rPr>
-        <w:t>&gt;</w:t>
-      </w:r>
-    </w:p>
-    <w:p>
-      <w:pPr>
-        <w:shd w:val="clear" w:color="auto" w:fill="E5DFEC" w:themeFill="accent4" w:themeFillTint="33"/>
+        <w:shd w:val="clear" w:color="auto" w:fill="000000" w:themeFill="text1"/>
+        <w:spacing w:after="0"/>
+        <w:jc w:val="both"/>
+        <w:rPr>
+          <w:rFonts w:ascii="Verdana" w:hAnsi="Verdana"/>
+          <w:sz w:val="20"/>
+        </w:rPr>
+      </w:pPr>
+      <w:r>
+        <w:rPr>
+          <w:rFonts w:ascii="Verdana" w:hAnsi="Verdana"/>
+          <w:sz w:val="20"/>
+        </w:rPr>
+        <w:t>#include &lt;stdio.h&gt;</w:t>
+      </w:r>
+    </w:p>
+    <w:p>
+      <w:pPr>
+        <w:shd w:val="clear" w:color="auto" w:fill="000000" w:themeFill="text1"/>
         <w:spacing w:after="0"/>
         <w:jc w:val="both"/>
         <w:rPr>
@@ -4093,195 +3336,54 @@
     </w:p>
     <w:p>
       <w:pPr>
-        <w:shd w:val="clear" w:color="auto" w:fill="E5DFEC" w:themeFill="accent4" w:themeFillTint="33"/>
-        <w:spacing w:after="0"/>
-        <w:jc w:val="both"/>
-        <w:rPr>
-          <w:rFonts w:ascii="Verdana" w:hAnsi="Verdana"/>
-          <w:sz w:val="20"/>
-        </w:rPr>
-      </w:pPr>
-      <w:r>
-        <w:rPr>
-          <w:rFonts w:ascii="Verdana" w:hAnsi="Verdana"/>
-          <w:sz w:val="20"/>
-        </w:rPr>
-        <w:t xml:space="preserve">// A iterative binary search function. It returns location of x in given array </w:t>
-      </w:r>
-      <w:proofErr w:type="spellStart"/>
-      <w:r>
-        <w:rPr>
-          <w:rFonts w:ascii="Verdana" w:hAnsi="Verdana"/>
-          <w:sz w:val="20"/>
-        </w:rPr>
-        <w:t>arr</w:t>
-      </w:r>
-      <w:proofErr w:type="spellEnd"/>
-      <w:r>
-        <w:rPr>
-          <w:rFonts w:ascii="Verdana" w:hAnsi="Verdana"/>
-          <w:sz w:val="20"/>
-        </w:rPr>
-        <w:t>[</w:t>
-      </w:r>
-      <w:proofErr w:type="spellStart"/>
-      <w:proofErr w:type="gramStart"/>
-      <w:r>
-        <w:rPr>
-          <w:rFonts w:ascii="Verdana" w:hAnsi="Verdana"/>
-          <w:sz w:val="20"/>
-        </w:rPr>
-        <w:t>l..r</w:t>
-      </w:r>
-      <w:proofErr w:type="spellEnd"/>
-      <w:proofErr w:type="gramEnd"/>
-      <w:r>
-        <w:rPr>
-          <w:rFonts w:ascii="Verdana" w:hAnsi="Verdana"/>
-          <w:sz w:val="20"/>
-        </w:rPr>
-        <w:t>] if present, otherwise -1</w:t>
-      </w:r>
-    </w:p>
-    <w:p>
-      <w:pPr>
-        <w:shd w:val="clear" w:color="auto" w:fill="E5DFEC" w:themeFill="accent4" w:themeFillTint="33"/>
-        <w:spacing w:after="0"/>
-        <w:jc w:val="both"/>
-        <w:rPr>
-          <w:rFonts w:ascii="Verdana" w:hAnsi="Verdana"/>
-          <w:sz w:val="20"/>
-        </w:rPr>
-      </w:pPr>
-    </w:p>
-    <w:p>
-      <w:pPr>
-        <w:shd w:val="clear" w:color="auto" w:fill="E5DFEC" w:themeFill="accent4" w:themeFillTint="33"/>
-        <w:spacing w:after="0"/>
-        <w:jc w:val="both"/>
-        <w:rPr>
-          <w:rFonts w:ascii="Verdana" w:hAnsi="Verdana"/>
-          <w:sz w:val="20"/>
-        </w:rPr>
-      </w:pPr>
-      <w:proofErr w:type="spellStart"/>
-      <w:r>
-        <w:rPr>
-          <w:rFonts w:ascii="Verdana" w:hAnsi="Verdana"/>
-          <w:sz w:val="20"/>
-        </w:rPr>
-        <w:t>int</w:t>
-      </w:r>
-      <w:proofErr w:type="spellEnd"/>
-      <w:r>
-        <w:rPr>
-          <w:rFonts w:ascii="Verdana" w:hAnsi="Verdana"/>
-          <w:sz w:val="20"/>
-        </w:rPr>
-        <w:t xml:space="preserve"> </w:t>
-      </w:r>
-      <w:proofErr w:type="spellStart"/>
-      <w:proofErr w:type="gramStart"/>
-      <w:r>
-        <w:rPr>
-          <w:rFonts w:ascii="Verdana" w:hAnsi="Verdana"/>
-          <w:sz w:val="20"/>
-        </w:rPr>
-        <w:t>binarySearch</w:t>
-      </w:r>
-      <w:proofErr w:type="spellEnd"/>
-      <w:r>
-        <w:rPr>
-          <w:rFonts w:ascii="Verdana" w:hAnsi="Verdana"/>
-          <w:sz w:val="20"/>
-        </w:rPr>
-        <w:t>(</w:t>
-      </w:r>
-      <w:proofErr w:type="spellStart"/>
-      <w:proofErr w:type="gramEnd"/>
-      <w:r>
-        <w:rPr>
-          <w:rFonts w:ascii="Verdana" w:hAnsi="Verdana"/>
-          <w:sz w:val="20"/>
-        </w:rPr>
-        <w:t>int</w:t>
-      </w:r>
-      <w:proofErr w:type="spellEnd"/>
-      <w:r>
-        <w:rPr>
-          <w:rFonts w:ascii="Verdana" w:hAnsi="Verdana"/>
-          <w:sz w:val="20"/>
-        </w:rPr>
-        <w:t xml:space="preserve"> </w:t>
-      </w:r>
-      <w:proofErr w:type="spellStart"/>
-      <w:r>
-        <w:rPr>
-          <w:rFonts w:ascii="Verdana" w:hAnsi="Verdana"/>
-          <w:sz w:val="20"/>
-        </w:rPr>
-        <w:t>arr</w:t>
-      </w:r>
-      <w:proofErr w:type="spellEnd"/>
-      <w:r>
-        <w:rPr>
-          <w:rFonts w:ascii="Verdana" w:hAnsi="Verdana"/>
-          <w:sz w:val="20"/>
-        </w:rPr>
-        <w:t xml:space="preserve">[], </w:t>
-      </w:r>
-      <w:proofErr w:type="spellStart"/>
-      <w:r>
-        <w:rPr>
-          <w:rFonts w:ascii="Verdana" w:hAnsi="Verdana"/>
-          <w:sz w:val="20"/>
-        </w:rPr>
-        <w:t>int</w:t>
-      </w:r>
-      <w:proofErr w:type="spellEnd"/>
-      <w:r>
-        <w:rPr>
-          <w:rFonts w:ascii="Verdana" w:hAnsi="Verdana"/>
-          <w:sz w:val="20"/>
-        </w:rPr>
-        <w:t xml:space="preserve"> l, </w:t>
-      </w:r>
-      <w:proofErr w:type="spellStart"/>
-      <w:r>
-        <w:rPr>
-          <w:rFonts w:ascii="Verdana" w:hAnsi="Verdana"/>
-          <w:sz w:val="20"/>
-        </w:rPr>
-        <w:t>int</w:t>
-      </w:r>
-      <w:proofErr w:type="spellEnd"/>
-      <w:r>
-        <w:rPr>
-          <w:rFonts w:ascii="Verdana" w:hAnsi="Verdana"/>
-          <w:sz w:val="20"/>
-        </w:rPr>
-        <w:t xml:space="preserve"> r, </w:t>
-      </w:r>
-      <w:proofErr w:type="spellStart"/>
-      <w:r>
-        <w:rPr>
-          <w:rFonts w:ascii="Verdana" w:hAnsi="Verdana"/>
-          <w:sz w:val="20"/>
-        </w:rPr>
-        <w:t>int</w:t>
-      </w:r>
-      <w:proofErr w:type="spellEnd"/>
-      <w:r>
-        <w:rPr>
-          <w:rFonts w:ascii="Verdana" w:hAnsi="Verdana"/>
-          <w:sz w:val="20"/>
-        </w:rPr>
-        <w:t xml:space="preserve"> x) </w:t>
-      </w:r>
-    </w:p>
-    <w:p>
-      <w:pPr>
-        <w:shd w:val="clear" w:color="auto" w:fill="E5DFEC" w:themeFill="accent4" w:themeFillTint="33"/>
+        <w:shd w:val="clear" w:color="auto" w:fill="000000" w:themeFill="text1"/>
+        <w:spacing w:after="0"/>
+        <w:jc w:val="both"/>
+        <w:rPr>
+          <w:rFonts w:ascii="Verdana" w:hAnsi="Verdana"/>
+          <w:sz w:val="20"/>
+        </w:rPr>
+      </w:pPr>
+      <w:r>
+        <w:rPr>
+          <w:rFonts w:ascii="Verdana" w:hAnsi="Verdana"/>
+          <w:sz w:val="20"/>
+        </w:rPr>
+        <w:t>// A iterative binary search function. It returns location of x in given array arr[l..r] if present, otherwise -1</w:t>
+      </w:r>
+    </w:p>
+    <w:p>
+      <w:pPr>
+        <w:shd w:val="clear" w:color="auto" w:fill="000000" w:themeFill="text1"/>
+        <w:spacing w:after="0"/>
+        <w:jc w:val="both"/>
+        <w:rPr>
+          <w:rFonts w:ascii="Verdana" w:hAnsi="Verdana"/>
+          <w:sz w:val="20"/>
+        </w:rPr>
+      </w:pPr>
+    </w:p>
+    <w:p>
+      <w:pPr>
+        <w:shd w:val="clear" w:color="auto" w:fill="000000" w:themeFill="text1"/>
+        <w:spacing w:after="0"/>
+        <w:jc w:val="both"/>
+        <w:rPr>
+          <w:rFonts w:ascii="Verdana" w:hAnsi="Verdana"/>
+          <w:sz w:val="20"/>
+        </w:rPr>
+      </w:pPr>
+      <w:r>
+        <w:rPr>
+          <w:rFonts w:ascii="Verdana" w:hAnsi="Verdana"/>
+          <w:sz w:val="20"/>
+        </w:rPr>
+        <w:t xml:space="preserve">int binarySearch(int arr[], int l, int r, int x) </w:t>
+      </w:r>
+    </w:p>
+    <w:p>
+      <w:pPr>
+        <w:shd w:val="clear" w:color="auto" w:fill="000000" w:themeFill="text1"/>
         <w:spacing w:after="0"/>
         <w:jc w:val="both"/>
         <w:rPr>
@@ -4299,7 +3401,7 @@
     </w:p>
     <w:p>
       <w:pPr>
-        <w:shd w:val="clear" w:color="auto" w:fill="E5DFEC" w:themeFill="accent4" w:themeFillTint="33"/>
+        <w:shd w:val="clear" w:color="auto" w:fill="000000" w:themeFill="text1"/>
         <w:spacing w:after="0"/>
         <w:jc w:val="both"/>
         <w:rPr>
@@ -4318,110 +3420,79 @@
     </w:p>
     <w:p>
       <w:pPr>
-        <w:shd w:val="clear" w:color="auto" w:fill="E5DFEC" w:themeFill="accent4" w:themeFillTint="33"/>
-        <w:spacing w:after="0"/>
-        <w:jc w:val="both"/>
-        <w:rPr>
-          <w:rFonts w:ascii="Verdana" w:hAnsi="Verdana"/>
-          <w:sz w:val="20"/>
-        </w:rPr>
-      </w:pPr>
-      <w:r>
-        <w:rPr>
-          <w:rFonts w:ascii="Verdana" w:hAnsi="Verdana"/>
-          <w:sz w:val="20"/>
-        </w:rPr>
-        <w:tab/>
-      </w:r>
-      <w:r>
-        <w:rPr>
-          <w:rFonts w:ascii="Verdana" w:hAnsi="Verdana"/>
-          <w:sz w:val="20"/>
-        </w:rPr>
-        <w:tab/>
-      </w:r>
-      <w:proofErr w:type="spellStart"/>
-      <w:r>
-        <w:rPr>
-          <w:rFonts w:ascii="Verdana" w:hAnsi="Verdana"/>
-          <w:sz w:val="20"/>
-        </w:rPr>
-        <w:t>int</w:t>
-      </w:r>
-      <w:proofErr w:type="spellEnd"/>
-      <w:r>
-        <w:rPr>
-          <w:rFonts w:ascii="Verdana" w:hAnsi="Verdana"/>
-          <w:sz w:val="20"/>
-        </w:rPr>
-        <w:t xml:space="preserve"> m = l + (r-l)/2;</w:t>
-      </w:r>
-    </w:p>
-    <w:p>
-      <w:pPr>
-        <w:shd w:val="clear" w:color="auto" w:fill="E5DFEC" w:themeFill="accent4" w:themeFillTint="33"/>
-        <w:spacing w:after="0"/>
-        <w:jc w:val="both"/>
-        <w:rPr>
-          <w:rFonts w:ascii="Verdana" w:hAnsi="Verdana"/>
-          <w:sz w:val="20"/>
-        </w:rPr>
-      </w:pPr>
-      <w:r>
-        <w:rPr>
-          <w:rFonts w:ascii="Verdana" w:hAnsi="Verdana"/>
-          <w:sz w:val="20"/>
-        </w:rPr>
-        <w:tab/>
-      </w:r>
-      <w:r>
-        <w:rPr>
-          <w:rFonts w:ascii="Verdana" w:hAnsi="Verdana"/>
-          <w:sz w:val="20"/>
-        </w:rPr>
-        <w:tab/>
-      </w:r>
-    </w:p>
-    <w:p>
-      <w:pPr>
-        <w:shd w:val="clear" w:color="auto" w:fill="E5DFEC" w:themeFill="accent4" w:themeFillTint="33"/>
-        <w:spacing w:after="0"/>
-        <w:jc w:val="both"/>
-        <w:rPr>
-          <w:rFonts w:ascii="Verdana" w:hAnsi="Verdana"/>
-          <w:sz w:val="20"/>
-        </w:rPr>
-      </w:pPr>
-      <w:r>
-        <w:rPr>
-          <w:rFonts w:ascii="Verdana" w:hAnsi="Verdana"/>
-          <w:sz w:val="20"/>
-        </w:rPr>
-        <w:tab/>
-      </w:r>
-      <w:r>
-        <w:rPr>
-          <w:rFonts w:ascii="Verdana" w:hAnsi="Verdana"/>
-          <w:sz w:val="20"/>
-        </w:rPr>
-        <w:tab/>
-        <w:t>if (</w:t>
-      </w:r>
-      <w:proofErr w:type="spellStart"/>
-      <w:r>
-        <w:rPr>
-          <w:rFonts w:ascii="Verdana" w:hAnsi="Verdana"/>
-          <w:sz w:val="20"/>
-        </w:rPr>
-        <w:t>arr</w:t>
-      </w:r>
-      <w:proofErr w:type="spellEnd"/>
-      <w:r>
-        <w:rPr>
-          <w:rFonts w:ascii="Verdana" w:hAnsi="Verdana"/>
-          <w:sz w:val="20"/>
-        </w:rPr>
-        <w:t>[m] == x)</w:t>
+        <w:shd w:val="clear" w:color="auto" w:fill="000000" w:themeFill="text1"/>
+        <w:spacing w:after="0"/>
+        <w:jc w:val="both"/>
+        <w:rPr>
+          <w:rFonts w:ascii="Verdana" w:hAnsi="Verdana"/>
+          <w:sz w:val="20"/>
+        </w:rPr>
+      </w:pPr>
+      <w:r>
+        <w:rPr>
+          <w:rFonts w:ascii="Verdana" w:hAnsi="Verdana"/>
+          <w:sz w:val="20"/>
+        </w:rPr>
+        <w:tab/>
+      </w:r>
+      <w:r>
+        <w:rPr>
+          <w:rFonts w:ascii="Verdana" w:hAnsi="Verdana"/>
+          <w:sz w:val="20"/>
+        </w:rPr>
+        <w:tab/>
+        <w:t>int m = l + (r-l)/2;</w:t>
+      </w:r>
+    </w:p>
+    <w:p>
+      <w:pPr>
+        <w:shd w:val="clear" w:color="auto" w:fill="000000" w:themeFill="text1"/>
+        <w:spacing w:after="0"/>
+        <w:jc w:val="both"/>
+        <w:rPr>
+          <w:rFonts w:ascii="Verdana" w:hAnsi="Verdana"/>
+          <w:sz w:val="20"/>
+        </w:rPr>
+      </w:pPr>
+      <w:r>
+        <w:rPr>
+          <w:rFonts w:ascii="Verdana" w:hAnsi="Verdana"/>
+          <w:sz w:val="20"/>
+        </w:rPr>
+        <w:tab/>
+      </w:r>
+      <w:r>
+        <w:rPr>
+          <w:rFonts w:ascii="Verdana" w:hAnsi="Verdana"/>
+          <w:sz w:val="20"/>
+        </w:rPr>
+        <w:tab/>
+      </w:r>
+    </w:p>
+    <w:p>
+      <w:pPr>
+        <w:shd w:val="clear" w:color="auto" w:fill="000000" w:themeFill="text1"/>
+        <w:spacing w:after="0"/>
+        <w:jc w:val="both"/>
+        <w:rPr>
+          <w:rFonts w:ascii="Verdana" w:hAnsi="Verdana"/>
+          <w:sz w:val="20"/>
+        </w:rPr>
+      </w:pPr>
+      <w:r>
+        <w:rPr>
+          <w:rFonts w:ascii="Verdana" w:hAnsi="Verdana"/>
+          <w:sz w:val="20"/>
+        </w:rPr>
+        <w:tab/>
+      </w:r>
+      <w:r>
+        <w:rPr>
+          <w:rFonts w:ascii="Verdana" w:hAnsi="Verdana"/>
+          <w:sz w:val="20"/>
+        </w:rPr>
+        <w:tab/>
+        <w:t>if (arr[m] == x)</w:t>
       </w:r>
       <w:r>
         <w:rPr>
@@ -4434,7 +3505,7 @@
     </w:p>
     <w:p>
       <w:pPr>
-        <w:shd w:val="clear" w:color="auto" w:fill="E5DFEC" w:themeFill="accent4" w:themeFillTint="33"/>
+        <w:shd w:val="clear" w:color="auto" w:fill="000000" w:themeFill="text1"/>
         <w:spacing w:after="0"/>
         <w:jc w:val="both"/>
         <w:rPr>
@@ -4467,76 +3538,60 @@
     </w:p>
     <w:p>
       <w:pPr>
-        <w:shd w:val="clear" w:color="auto" w:fill="E5DFEC" w:themeFill="accent4" w:themeFillTint="33"/>
-        <w:spacing w:after="0"/>
-        <w:jc w:val="both"/>
-        <w:rPr>
-          <w:rFonts w:ascii="Verdana" w:hAnsi="Verdana"/>
-          <w:sz w:val="20"/>
-        </w:rPr>
-      </w:pPr>
-      <w:r>
-        <w:rPr>
-          <w:rFonts w:ascii="Verdana" w:hAnsi="Verdana"/>
-          <w:sz w:val="20"/>
-        </w:rPr>
-        <w:tab/>
-      </w:r>
-      <w:r>
-        <w:rPr>
-          <w:rFonts w:ascii="Verdana" w:hAnsi="Verdana"/>
-          <w:sz w:val="20"/>
-        </w:rPr>
-        <w:tab/>
-      </w:r>
-      <w:r>
-        <w:rPr>
-          <w:rFonts w:ascii="Verdana" w:hAnsi="Verdana"/>
-          <w:sz w:val="20"/>
-        </w:rPr>
-        <w:tab/>
-      </w:r>
-    </w:p>
-    <w:p>
-      <w:pPr>
-        <w:shd w:val="clear" w:color="auto" w:fill="E5DFEC" w:themeFill="accent4" w:themeFillTint="33"/>
-        <w:spacing w:after="0"/>
-        <w:jc w:val="both"/>
-        <w:rPr>
-          <w:rFonts w:ascii="Verdana" w:hAnsi="Verdana"/>
-          <w:sz w:val="20"/>
-        </w:rPr>
-      </w:pPr>
-      <w:r>
-        <w:rPr>
-          <w:rFonts w:ascii="Verdana" w:hAnsi="Verdana"/>
-          <w:sz w:val="20"/>
-        </w:rPr>
-        <w:tab/>
-      </w:r>
-      <w:r>
-        <w:rPr>
-          <w:rFonts w:ascii="Verdana" w:hAnsi="Verdana"/>
-          <w:sz w:val="20"/>
-        </w:rPr>
-        <w:tab/>
-        <w:t>if (</w:t>
-      </w:r>
-      <w:proofErr w:type="spellStart"/>
-      <w:r>
-        <w:rPr>
-          <w:rFonts w:ascii="Verdana" w:hAnsi="Verdana"/>
-          <w:sz w:val="20"/>
-        </w:rPr>
-        <w:t>arr</w:t>
-      </w:r>
-      <w:proofErr w:type="spellEnd"/>
-      <w:r>
-        <w:rPr>
-          <w:rFonts w:ascii="Verdana" w:hAnsi="Verdana"/>
-          <w:sz w:val="20"/>
-        </w:rPr>
-        <w:t>[m] &lt; x)</w:t>
+        <w:shd w:val="clear" w:color="auto" w:fill="000000" w:themeFill="text1"/>
+        <w:spacing w:after="0"/>
+        <w:jc w:val="both"/>
+        <w:rPr>
+          <w:rFonts w:ascii="Verdana" w:hAnsi="Verdana"/>
+          <w:sz w:val="20"/>
+        </w:rPr>
+      </w:pPr>
+      <w:r>
+        <w:rPr>
+          <w:rFonts w:ascii="Verdana" w:hAnsi="Verdana"/>
+          <w:sz w:val="20"/>
+        </w:rPr>
+        <w:tab/>
+      </w:r>
+      <w:r>
+        <w:rPr>
+          <w:rFonts w:ascii="Verdana" w:hAnsi="Verdana"/>
+          <w:sz w:val="20"/>
+        </w:rPr>
+        <w:tab/>
+      </w:r>
+      <w:r>
+        <w:rPr>
+          <w:rFonts w:ascii="Verdana" w:hAnsi="Verdana"/>
+          <w:sz w:val="20"/>
+        </w:rPr>
+        <w:tab/>
+      </w:r>
+    </w:p>
+    <w:p>
+      <w:pPr>
+        <w:shd w:val="clear" w:color="auto" w:fill="000000" w:themeFill="text1"/>
+        <w:spacing w:after="0"/>
+        <w:jc w:val="both"/>
+        <w:rPr>
+          <w:rFonts w:ascii="Verdana" w:hAnsi="Verdana"/>
+          <w:sz w:val="20"/>
+        </w:rPr>
+      </w:pPr>
+      <w:r>
+        <w:rPr>
+          <w:rFonts w:ascii="Verdana" w:hAnsi="Verdana"/>
+          <w:sz w:val="20"/>
+        </w:rPr>
+        <w:tab/>
+      </w:r>
+      <w:r>
+        <w:rPr>
+          <w:rFonts w:ascii="Verdana" w:hAnsi="Verdana"/>
+          <w:sz w:val="20"/>
+        </w:rPr>
+        <w:tab/>
+        <w:t>if (arr[m] &lt; x)</w:t>
       </w:r>
       <w:r>
         <w:rPr>
@@ -4556,7 +3611,7 @@
     </w:p>
     <w:p>
       <w:pPr>
-        <w:shd w:val="clear" w:color="auto" w:fill="E5DFEC" w:themeFill="accent4" w:themeFillTint="33"/>
+        <w:shd w:val="clear" w:color="auto" w:fill="000000" w:themeFill="text1"/>
         <w:spacing w:after="0"/>
         <w:jc w:val="both"/>
         <w:rPr>
@@ -4589,7 +3644,7 @@
     </w:p>
     <w:p>
       <w:pPr>
-        <w:shd w:val="clear" w:color="auto" w:fill="E5DFEC" w:themeFill="accent4" w:themeFillTint="33"/>
+        <w:shd w:val="clear" w:color="auto" w:fill="000000" w:themeFill="text1"/>
         <w:spacing w:after="0"/>
         <w:jc w:val="both"/>
         <w:rPr>
@@ -4644,7 +3699,7 @@
     </w:p>
     <w:p>
       <w:pPr>
-        <w:shd w:val="clear" w:color="auto" w:fill="E5DFEC" w:themeFill="accent4" w:themeFillTint="33"/>
+        <w:shd w:val="clear" w:color="auto" w:fill="000000" w:themeFill="text1"/>
         <w:spacing w:after="0"/>
         <w:jc w:val="both"/>
         <w:rPr>
@@ -4677,7 +3732,7 @@
     </w:p>
     <w:p>
       <w:pPr>
-        <w:shd w:val="clear" w:color="auto" w:fill="E5DFEC" w:themeFill="accent4" w:themeFillTint="33"/>
+        <w:shd w:val="clear" w:color="auto" w:fill="000000" w:themeFill="text1"/>
         <w:spacing w:after="0"/>
         <w:jc w:val="both"/>
         <w:rPr>
@@ -4696,7 +3751,7 @@
     </w:p>
     <w:p>
       <w:pPr>
-        <w:shd w:val="clear" w:color="auto" w:fill="E5DFEC" w:themeFill="accent4" w:themeFillTint="33"/>
+        <w:shd w:val="clear" w:color="auto" w:fill="000000" w:themeFill="text1"/>
         <w:spacing w:after="0"/>
         <w:jc w:val="both"/>
         <w:rPr>
@@ -4723,7 +3778,7 @@
     </w:p>
     <w:p>
       <w:pPr>
-        <w:shd w:val="clear" w:color="auto" w:fill="E5DFEC" w:themeFill="accent4" w:themeFillTint="33"/>
+        <w:shd w:val="clear" w:color="auto" w:fill="000000" w:themeFill="text1"/>
         <w:spacing w:after="0"/>
         <w:jc w:val="both"/>
         <w:rPr>
@@ -4741,34 +3796,25 @@
     </w:p>
     <w:p>
       <w:pPr>
-        <w:shd w:val="clear" w:color="auto" w:fill="E5DFEC" w:themeFill="accent4" w:themeFillTint="33"/>
-        <w:spacing w:after="0"/>
-        <w:jc w:val="both"/>
-        <w:rPr>
-          <w:rFonts w:ascii="Verdana" w:hAnsi="Verdana"/>
-          <w:sz w:val="20"/>
-        </w:rPr>
-      </w:pPr>
-      <w:proofErr w:type="spellStart"/>
-      <w:r>
-        <w:rPr>
-          <w:rFonts w:ascii="Verdana" w:hAnsi="Verdana"/>
-          <w:sz w:val="20"/>
-        </w:rPr>
-        <w:t>int</w:t>
-      </w:r>
-      <w:proofErr w:type="spellEnd"/>
-      <w:r>
-        <w:rPr>
-          <w:rFonts w:ascii="Verdana" w:hAnsi="Verdana"/>
-          <w:sz w:val="20"/>
-        </w:rPr>
-        <w:t xml:space="preserve"> main(void)</w:t>
-      </w:r>
-    </w:p>
-    <w:p>
-      <w:pPr>
-        <w:shd w:val="clear" w:color="auto" w:fill="E5DFEC" w:themeFill="accent4" w:themeFillTint="33"/>
+        <w:shd w:val="clear" w:color="auto" w:fill="000000" w:themeFill="text1"/>
+        <w:spacing w:after="0"/>
+        <w:jc w:val="both"/>
+        <w:rPr>
+          <w:rFonts w:ascii="Verdana" w:hAnsi="Verdana"/>
+          <w:sz w:val="20"/>
+        </w:rPr>
+      </w:pPr>
+      <w:r>
+        <w:rPr>
+          <w:rFonts w:ascii="Verdana" w:hAnsi="Verdana"/>
+          <w:sz w:val="20"/>
+        </w:rPr>
+        <w:t>int main(void)</w:t>
+      </w:r>
+    </w:p>
+    <w:p>
+      <w:pPr>
+        <w:shd w:val="clear" w:color="auto" w:fill="000000" w:themeFill="text1"/>
         <w:spacing w:after="0"/>
         <w:jc w:val="both"/>
         <w:rPr>
@@ -4786,319 +3832,102 @@
     </w:p>
     <w:p>
       <w:pPr>
-        <w:shd w:val="clear" w:color="auto" w:fill="E5DFEC" w:themeFill="accent4" w:themeFillTint="33"/>
-        <w:spacing w:after="0"/>
-        <w:jc w:val="both"/>
-        <w:rPr>
-          <w:rFonts w:ascii="Verdana" w:hAnsi="Verdana"/>
-          <w:sz w:val="20"/>
-        </w:rPr>
-      </w:pPr>
-      <w:r>
-        <w:rPr>
-          <w:rFonts w:ascii="Verdana" w:hAnsi="Verdana"/>
-          <w:sz w:val="20"/>
-        </w:rPr>
-        <w:tab/>
-      </w:r>
-      <w:proofErr w:type="spellStart"/>
-      <w:r>
-        <w:rPr>
-          <w:rFonts w:ascii="Verdana" w:hAnsi="Verdana"/>
-          <w:sz w:val="20"/>
-        </w:rPr>
-        <w:t>int</w:t>
-      </w:r>
-      <w:proofErr w:type="spellEnd"/>
-      <w:r>
-        <w:rPr>
-          <w:rFonts w:ascii="Verdana" w:hAnsi="Verdana"/>
-          <w:sz w:val="20"/>
-        </w:rPr>
-        <w:t xml:space="preserve"> </w:t>
-      </w:r>
-      <w:proofErr w:type="spellStart"/>
-      <w:proofErr w:type="gramStart"/>
-      <w:r>
-        <w:rPr>
-          <w:rFonts w:ascii="Verdana" w:hAnsi="Verdana"/>
-          <w:sz w:val="20"/>
-        </w:rPr>
-        <w:t>arr</w:t>
-      </w:r>
-      <w:proofErr w:type="spellEnd"/>
-      <w:r>
-        <w:rPr>
-          <w:rFonts w:ascii="Verdana" w:hAnsi="Verdana"/>
-          <w:sz w:val="20"/>
-        </w:rPr>
-        <w:t>[</w:t>
-      </w:r>
-      <w:proofErr w:type="gramEnd"/>
-      <w:r>
-        <w:rPr>
-          <w:rFonts w:ascii="Verdana" w:hAnsi="Verdana"/>
-          <w:sz w:val="20"/>
-        </w:rPr>
-        <w:t>] = {2, 3, 4, 10, 40};</w:t>
-      </w:r>
-    </w:p>
-    <w:p>
-      <w:pPr>
-        <w:shd w:val="clear" w:color="auto" w:fill="E5DFEC" w:themeFill="accent4" w:themeFillTint="33"/>
-        <w:spacing w:after="0"/>
-        <w:jc w:val="both"/>
-        <w:rPr>
-          <w:rFonts w:ascii="Verdana" w:hAnsi="Verdana"/>
-          <w:sz w:val="20"/>
-        </w:rPr>
-      </w:pPr>
-      <w:r>
-        <w:rPr>
-          <w:rFonts w:ascii="Verdana" w:hAnsi="Verdana"/>
-          <w:sz w:val="20"/>
-        </w:rPr>
-        <w:tab/>
-      </w:r>
-      <w:proofErr w:type="spellStart"/>
-      <w:r>
-        <w:rPr>
-          <w:rFonts w:ascii="Verdana" w:hAnsi="Verdana"/>
-          <w:sz w:val="20"/>
-        </w:rPr>
-        <w:t>int</w:t>
-      </w:r>
-      <w:proofErr w:type="spellEnd"/>
-      <w:r>
-        <w:rPr>
-          <w:rFonts w:ascii="Verdana" w:hAnsi="Verdana"/>
-          <w:sz w:val="20"/>
-        </w:rPr>
-        <w:t xml:space="preserve"> n = </w:t>
-      </w:r>
-      <w:proofErr w:type="spellStart"/>
-      <w:r>
-        <w:rPr>
-          <w:rFonts w:ascii="Verdana" w:hAnsi="Verdana"/>
-          <w:sz w:val="20"/>
-        </w:rPr>
-        <w:t>sizeof</w:t>
-      </w:r>
-      <w:proofErr w:type="spellEnd"/>
-      <w:r>
-        <w:rPr>
-          <w:rFonts w:ascii="Verdana" w:hAnsi="Verdana"/>
-          <w:sz w:val="20"/>
-        </w:rPr>
-        <w:t>(</w:t>
-      </w:r>
-      <w:proofErr w:type="spellStart"/>
-      <w:r>
-        <w:rPr>
-          <w:rFonts w:ascii="Verdana" w:hAnsi="Verdana"/>
-          <w:sz w:val="20"/>
-        </w:rPr>
-        <w:t>arr</w:t>
-      </w:r>
-      <w:proofErr w:type="spellEnd"/>
-      <w:r>
-        <w:rPr>
-          <w:rFonts w:ascii="Verdana" w:hAnsi="Verdana"/>
-          <w:sz w:val="20"/>
-        </w:rPr>
-        <w:t xml:space="preserve">)/ </w:t>
-      </w:r>
-      <w:proofErr w:type="spellStart"/>
-      <w:r>
-        <w:rPr>
-          <w:rFonts w:ascii="Verdana" w:hAnsi="Verdana"/>
-          <w:sz w:val="20"/>
-        </w:rPr>
-        <w:t>sizeof</w:t>
-      </w:r>
-      <w:proofErr w:type="spellEnd"/>
-      <w:r>
-        <w:rPr>
-          <w:rFonts w:ascii="Verdana" w:hAnsi="Verdana"/>
-          <w:sz w:val="20"/>
-        </w:rPr>
-        <w:t>(</w:t>
-      </w:r>
-      <w:proofErr w:type="spellStart"/>
-      <w:proofErr w:type="gramStart"/>
-      <w:r>
-        <w:rPr>
-          <w:rFonts w:ascii="Verdana" w:hAnsi="Verdana"/>
-          <w:sz w:val="20"/>
-        </w:rPr>
-        <w:t>arr</w:t>
-      </w:r>
-      <w:proofErr w:type="spellEnd"/>
-      <w:r>
-        <w:rPr>
-          <w:rFonts w:ascii="Verdana" w:hAnsi="Verdana"/>
-          <w:sz w:val="20"/>
-        </w:rPr>
-        <w:t>[</w:t>
-      </w:r>
-      <w:proofErr w:type="gramEnd"/>
-      <w:r>
-        <w:rPr>
-          <w:rFonts w:ascii="Verdana" w:hAnsi="Verdana"/>
-          <w:sz w:val="20"/>
-        </w:rPr>
-        <w:t>0]);</w:t>
-      </w:r>
-    </w:p>
-    <w:p>
-      <w:pPr>
-        <w:shd w:val="clear" w:color="auto" w:fill="E5DFEC" w:themeFill="accent4" w:themeFillTint="33"/>
-        <w:spacing w:after="0"/>
-        <w:jc w:val="both"/>
-        <w:rPr>
-          <w:rFonts w:ascii="Verdana" w:hAnsi="Verdana"/>
-          <w:sz w:val="20"/>
-        </w:rPr>
-      </w:pPr>
-      <w:r>
-        <w:rPr>
-          <w:rFonts w:ascii="Verdana" w:hAnsi="Verdana"/>
-          <w:sz w:val="20"/>
-        </w:rPr>
-        <w:tab/>
-      </w:r>
-      <w:proofErr w:type="spellStart"/>
-      <w:r>
-        <w:rPr>
-          <w:rFonts w:ascii="Verdana" w:hAnsi="Verdana"/>
-          <w:sz w:val="20"/>
-        </w:rPr>
-        <w:t>int</w:t>
-      </w:r>
-      <w:proofErr w:type="spellEnd"/>
-      <w:r>
-        <w:rPr>
-          <w:rFonts w:ascii="Verdana" w:hAnsi="Verdana"/>
-          <w:sz w:val="20"/>
-        </w:rPr>
-        <w:t xml:space="preserve"> x = 10;</w:t>
-      </w:r>
-    </w:p>
-    <w:p>
-      <w:pPr>
-        <w:shd w:val="clear" w:color="auto" w:fill="E5DFEC" w:themeFill="accent4" w:themeFillTint="33"/>
-        <w:spacing w:after="0"/>
-        <w:jc w:val="both"/>
-        <w:rPr>
-          <w:rFonts w:ascii="Verdana" w:hAnsi="Verdana"/>
-          <w:sz w:val="20"/>
-        </w:rPr>
-      </w:pPr>
-      <w:r>
-        <w:rPr>
-          <w:rFonts w:ascii="Verdana" w:hAnsi="Verdana"/>
-          <w:sz w:val="20"/>
-        </w:rPr>
-        <w:tab/>
-      </w:r>
-      <w:proofErr w:type="spellStart"/>
-      <w:r>
-        <w:rPr>
-          <w:rFonts w:ascii="Verdana" w:hAnsi="Verdana"/>
-          <w:sz w:val="20"/>
-        </w:rPr>
-        <w:t>int</w:t>
-      </w:r>
-      <w:proofErr w:type="spellEnd"/>
-      <w:r>
-        <w:rPr>
-          <w:rFonts w:ascii="Verdana" w:hAnsi="Verdana"/>
-          <w:sz w:val="20"/>
-        </w:rPr>
-        <w:t xml:space="preserve"> result = </w:t>
-      </w:r>
-      <w:proofErr w:type="spellStart"/>
-      <w:proofErr w:type="gramStart"/>
-      <w:r>
-        <w:rPr>
-          <w:rFonts w:ascii="Verdana" w:hAnsi="Verdana"/>
-          <w:sz w:val="20"/>
-        </w:rPr>
-        <w:t>binarySearch</w:t>
-      </w:r>
-      <w:proofErr w:type="spellEnd"/>
-      <w:r>
-        <w:rPr>
-          <w:rFonts w:ascii="Verdana" w:hAnsi="Verdana"/>
-          <w:sz w:val="20"/>
-        </w:rPr>
-        <w:t>(</w:t>
-      </w:r>
-      <w:proofErr w:type="spellStart"/>
-      <w:proofErr w:type="gramEnd"/>
-      <w:r>
-        <w:rPr>
-          <w:rFonts w:ascii="Verdana" w:hAnsi="Verdana"/>
-          <w:sz w:val="20"/>
-        </w:rPr>
-        <w:t>arr</w:t>
-      </w:r>
-      <w:proofErr w:type="spellEnd"/>
-      <w:r>
-        <w:rPr>
-          <w:rFonts w:ascii="Verdana" w:hAnsi="Verdana"/>
-          <w:sz w:val="20"/>
-        </w:rPr>
-        <w:t>, 0, n-1, x);</w:t>
-      </w:r>
-    </w:p>
-    <w:p>
-      <w:pPr>
-        <w:shd w:val="clear" w:color="auto" w:fill="E5DFEC" w:themeFill="accent4" w:themeFillTint="33"/>
-        <w:spacing w:after="0"/>
-        <w:jc w:val="both"/>
-        <w:rPr>
-          <w:rFonts w:ascii="Verdana" w:hAnsi="Verdana"/>
-          <w:sz w:val="20"/>
-        </w:rPr>
-      </w:pPr>
-      <w:r>
-        <w:rPr>
-          <w:rFonts w:ascii="Verdana" w:hAnsi="Verdana"/>
-          <w:sz w:val="20"/>
-        </w:rPr>
-        <w:tab/>
-        <w:t xml:space="preserve">(result == -1)? </w:t>
-      </w:r>
-      <w:proofErr w:type="spellStart"/>
-      <w:proofErr w:type="gramStart"/>
-      <w:r>
-        <w:rPr>
-          <w:rFonts w:ascii="Verdana" w:hAnsi="Verdana"/>
-          <w:sz w:val="20"/>
-        </w:rPr>
-        <w:t>printf</w:t>
-      </w:r>
-      <w:proofErr w:type="spellEnd"/>
-      <w:r>
-        <w:rPr>
-          <w:rFonts w:ascii="Verdana" w:hAnsi="Verdana"/>
-          <w:sz w:val="20"/>
-        </w:rPr>
-        <w:t>(</w:t>
-      </w:r>
-      <w:proofErr w:type="gramEnd"/>
-      <w:r>
-        <w:rPr>
-          <w:rFonts w:ascii="Verdana" w:hAnsi="Verdana"/>
-          <w:sz w:val="20"/>
-        </w:rPr>
-        <w:t>"Element is not present"</w:t>
-      </w:r>
-    </w:p>
-    <w:p>
-      <w:pPr>
-        <w:shd w:val="clear" w:color="auto" w:fill="E5DFEC" w:themeFill="accent4" w:themeFillTint="33"/>
+        <w:shd w:val="clear" w:color="auto" w:fill="000000" w:themeFill="text1"/>
+        <w:spacing w:after="0"/>
+        <w:jc w:val="both"/>
+        <w:rPr>
+          <w:rFonts w:ascii="Verdana" w:hAnsi="Verdana"/>
+          <w:sz w:val="20"/>
+        </w:rPr>
+      </w:pPr>
+      <w:r>
+        <w:rPr>
+          <w:rFonts w:ascii="Verdana" w:hAnsi="Verdana"/>
+          <w:sz w:val="20"/>
+        </w:rPr>
+        <w:tab/>
+        <w:t>int arr[] = {2, 3, 4, 10, 40};</w:t>
+      </w:r>
+    </w:p>
+    <w:p>
+      <w:pPr>
+        <w:shd w:val="clear" w:color="auto" w:fill="000000" w:themeFill="text1"/>
+        <w:spacing w:after="0"/>
+        <w:jc w:val="both"/>
+        <w:rPr>
+          <w:rFonts w:ascii="Verdana" w:hAnsi="Verdana"/>
+          <w:sz w:val="20"/>
+        </w:rPr>
+      </w:pPr>
+      <w:r>
+        <w:rPr>
+          <w:rFonts w:ascii="Verdana" w:hAnsi="Verdana"/>
+          <w:sz w:val="20"/>
+        </w:rPr>
+        <w:tab/>
+        <w:t>int n = sizeof(arr)/ sizeof(arr[0]);</w:t>
+      </w:r>
+    </w:p>
+    <w:p>
+      <w:pPr>
+        <w:shd w:val="clear" w:color="auto" w:fill="000000" w:themeFill="text1"/>
+        <w:spacing w:after="0"/>
+        <w:jc w:val="both"/>
+        <w:rPr>
+          <w:rFonts w:ascii="Verdana" w:hAnsi="Verdana"/>
+          <w:sz w:val="20"/>
+        </w:rPr>
+      </w:pPr>
+      <w:r>
+        <w:rPr>
+          <w:rFonts w:ascii="Verdana" w:hAnsi="Verdana"/>
+          <w:sz w:val="20"/>
+        </w:rPr>
+        <w:tab/>
+        <w:t>int x = 10;</w:t>
+      </w:r>
+    </w:p>
+    <w:p>
+      <w:pPr>
+        <w:shd w:val="clear" w:color="auto" w:fill="000000" w:themeFill="text1"/>
+        <w:spacing w:after="0"/>
+        <w:jc w:val="both"/>
+        <w:rPr>
+          <w:rFonts w:ascii="Verdana" w:hAnsi="Verdana"/>
+          <w:sz w:val="20"/>
+        </w:rPr>
+      </w:pPr>
+      <w:r>
+        <w:rPr>
+          <w:rFonts w:ascii="Verdana" w:hAnsi="Verdana"/>
+          <w:sz w:val="20"/>
+        </w:rPr>
+        <w:tab/>
+        <w:t>int result = binarySearch(arr, 0, n-1, x);</w:t>
+      </w:r>
+    </w:p>
+    <w:p>
+      <w:pPr>
+        <w:shd w:val="clear" w:color="auto" w:fill="000000" w:themeFill="text1"/>
+        <w:spacing w:after="0"/>
+        <w:jc w:val="both"/>
+        <w:rPr>
+          <w:rFonts w:ascii="Verdana" w:hAnsi="Verdana"/>
+          <w:sz w:val="20"/>
+        </w:rPr>
+      </w:pPr>
+      <w:r>
+        <w:rPr>
+          <w:rFonts w:ascii="Verdana" w:hAnsi="Verdana"/>
+          <w:sz w:val="20"/>
+        </w:rPr>
+        <w:tab/>
+        <w:t>(result == -1)? printf("Element is not present"</w:t>
+      </w:r>
+    </w:p>
+    <w:p>
+      <w:pPr>
+        <w:shd w:val="clear" w:color="auto" w:fill="000000" w:themeFill="text1"/>
         <w:spacing w:after="0"/>
         <w:jc w:val="both"/>
         <w:rPr>
@@ -5116,50 +3945,25 @@
     </w:p>
     <w:p>
       <w:pPr>
-        <w:shd w:val="clear" w:color="auto" w:fill="E5DFEC" w:themeFill="accent4" w:themeFillTint="33"/>
-        <w:spacing w:after="0"/>
-        <w:jc w:val="both"/>
-        <w:rPr>
-          <w:rFonts w:ascii="Verdana" w:hAnsi="Verdana"/>
-          <w:sz w:val="20"/>
-        </w:rPr>
-      </w:pPr>
-      <w:r>
-        <w:rPr>
-          <w:rFonts w:ascii="Verdana" w:hAnsi="Verdana"/>
-          <w:sz w:val="20"/>
-        </w:rPr>
-        <w:t xml:space="preserve">               : </w:t>
-      </w:r>
-      <w:proofErr w:type="spellStart"/>
-      <w:proofErr w:type="gramStart"/>
-      <w:r>
-        <w:rPr>
-          <w:rFonts w:ascii="Verdana" w:hAnsi="Verdana"/>
-          <w:sz w:val="20"/>
-        </w:rPr>
-        <w:t>printf</w:t>
-      </w:r>
-      <w:proofErr w:type="spellEnd"/>
-      <w:r>
-        <w:rPr>
-          <w:rFonts w:ascii="Verdana" w:hAnsi="Verdana"/>
-          <w:sz w:val="20"/>
-        </w:rPr>
-        <w:t>(</w:t>
-      </w:r>
-      <w:proofErr w:type="gramEnd"/>
-      <w:r>
-        <w:rPr>
-          <w:rFonts w:ascii="Verdana" w:hAnsi="Verdana"/>
-          <w:sz w:val="20"/>
-        </w:rPr>
-        <w:t>"Element is present at "</w:t>
-      </w:r>
-    </w:p>
-    <w:p>
-      <w:pPr>
-        <w:shd w:val="clear" w:color="auto" w:fill="E5DFEC" w:themeFill="accent4" w:themeFillTint="33"/>
+        <w:shd w:val="clear" w:color="auto" w:fill="000000" w:themeFill="text1"/>
+        <w:spacing w:after="0"/>
+        <w:jc w:val="both"/>
+        <w:rPr>
+          <w:rFonts w:ascii="Verdana" w:hAnsi="Verdana"/>
+          <w:sz w:val="20"/>
+        </w:rPr>
+      </w:pPr>
+      <w:r>
+        <w:rPr>
+          <w:rFonts w:ascii="Verdana" w:hAnsi="Verdana"/>
+          <w:sz w:val="20"/>
+        </w:rPr>
+        <w:t xml:space="preserve">               : printf("Element is present at "</w:t>
+      </w:r>
+    </w:p>
+    <w:p>
+      <w:pPr>
+        <w:shd w:val="clear" w:color="auto" w:fill="000000" w:themeFill="text1"/>
         <w:spacing w:after="0"/>
         <w:jc w:val="both"/>
         <w:rPr>
@@ -5177,7 +3981,7 @@
     </w:p>
     <w:p>
       <w:pPr>
-        <w:shd w:val="clear" w:color="auto" w:fill="E5DFEC" w:themeFill="accent4" w:themeFillTint="33"/>
+        <w:shd w:val="clear" w:color="auto" w:fill="000000" w:themeFill="text1"/>
         <w:spacing w:after="0"/>
         <w:jc w:val="both"/>
         <w:rPr>
@@ -5196,7 +4000,7 @@
     </w:p>
     <w:p>
       <w:pPr>
-        <w:shd w:val="clear" w:color="auto" w:fill="E5DFEC" w:themeFill="accent4" w:themeFillTint="33"/>
+        <w:shd w:val="clear" w:color="auto" w:fill="000000" w:themeFill="text1"/>
         <w:spacing w:after="0"/>
         <w:jc w:val="both"/>
         <w:rPr>
@@ -5214,7 +4018,7 @@
     </w:p>
     <w:p>
       <w:pPr>
-        <w:shd w:val="clear" w:color="auto" w:fill="E5DFEC" w:themeFill="accent4" w:themeFillTint="33"/>
+        <w:shd w:val="clear" w:color="auto" w:fill="000000" w:themeFill="text1"/>
         <w:spacing w:after="0"/>
         <w:jc w:val="both"/>
         <w:rPr>
@@ -5232,7 +4036,7 @@
     </w:p>
     <w:p>
       <w:pPr>
-        <w:shd w:val="clear" w:color="auto" w:fill="E5DFEC" w:themeFill="accent4" w:themeFillTint="33"/>
+        <w:shd w:val="clear" w:color="auto" w:fill="000000" w:themeFill="text1"/>
         <w:spacing w:after="0"/>
         <w:jc w:val="both"/>
         <w:rPr>
@@ -5346,116 +4150,424 @@
     </w:p>
     <w:p>
       <w:pPr>
-        <w:shd w:val="clear" w:color="auto" w:fill="E5DFEC" w:themeFill="accent4" w:themeFillTint="33"/>
-        <w:spacing w:after="0"/>
-        <w:rPr>
-          <w:rFonts w:ascii="Verdana" w:hAnsi="Verdana"/>
-          <w:sz w:val="20"/>
-        </w:rPr>
-      </w:pPr>
-      <w:r>
-        <w:rPr>
-          <w:rFonts w:ascii="Verdana" w:hAnsi="Verdana"/>
-          <w:sz w:val="20"/>
-        </w:rPr>
-        <w:t>#include &lt;</w:t>
-      </w:r>
-      <w:proofErr w:type="spellStart"/>
-      <w:r>
-        <w:rPr>
-          <w:rFonts w:ascii="Verdana" w:hAnsi="Verdana"/>
-          <w:sz w:val="20"/>
-        </w:rPr>
-        <w:t>stdio.h</w:t>
-      </w:r>
-      <w:proofErr w:type="spellEnd"/>
-      <w:r>
-        <w:rPr>
-          <w:rFonts w:ascii="Verdana" w:hAnsi="Verdana"/>
-          <w:sz w:val="20"/>
-        </w:rPr>
-        <w:t xml:space="preserve">&gt; </w:t>
-      </w:r>
-    </w:p>
-    <w:p>
-      <w:pPr>
-        <w:shd w:val="clear" w:color="auto" w:fill="E5DFEC" w:themeFill="accent4" w:themeFillTint="33"/>
-        <w:spacing w:after="0"/>
-        <w:rPr>
-          <w:rFonts w:ascii="Verdana" w:hAnsi="Verdana"/>
-          <w:sz w:val="20"/>
-        </w:rPr>
-      </w:pPr>
-      <w:r>
-        <w:rPr>
-          <w:rFonts w:ascii="Verdana" w:hAnsi="Verdana"/>
-          <w:sz w:val="20"/>
-        </w:rPr>
-        <w:t xml:space="preserve">// A recursive binary search function. It returns location of x in given array </w:t>
-      </w:r>
-      <w:proofErr w:type="spellStart"/>
-      <w:r>
-        <w:rPr>
-          <w:rFonts w:ascii="Verdana" w:hAnsi="Verdana"/>
-          <w:sz w:val="20"/>
-        </w:rPr>
-        <w:t>arr</w:t>
-      </w:r>
-      <w:proofErr w:type="spellEnd"/>
-      <w:r>
-        <w:rPr>
-          <w:rFonts w:ascii="Verdana" w:hAnsi="Verdana"/>
-          <w:sz w:val="20"/>
-        </w:rPr>
-        <w:t>[</w:t>
-      </w:r>
-      <w:proofErr w:type="spellStart"/>
-      <w:proofErr w:type="gramStart"/>
-      <w:r>
-        <w:rPr>
-          <w:rFonts w:ascii="Verdana" w:hAnsi="Verdana"/>
-          <w:sz w:val="20"/>
-        </w:rPr>
-        <w:t>l..r</w:t>
-      </w:r>
-      <w:proofErr w:type="spellEnd"/>
-      <w:proofErr w:type="gramEnd"/>
-      <w:r>
-        <w:rPr>
-          <w:rFonts w:ascii="Verdana" w:hAnsi="Verdana"/>
-          <w:sz w:val="20"/>
-        </w:rPr>
-        <w:t>] is present, otherwise -1</w:t>
-      </w:r>
-    </w:p>
-    <w:p>
-      <w:pPr>
-        <w:shd w:val="clear" w:color="auto" w:fill="E5DFEC" w:themeFill="accent4" w:themeFillTint="33"/>
-        <w:spacing w:after="0"/>
-        <w:rPr>
-          <w:rFonts w:ascii="Verdana" w:hAnsi="Verdana"/>
-          <w:sz w:val="20"/>
-        </w:rPr>
-      </w:pPr>
-    </w:p>
-    <w:p>
-      <w:pPr>
-        <w:shd w:val="clear" w:color="auto" w:fill="E5DFEC" w:themeFill="accent4" w:themeFillTint="33"/>
-        <w:spacing w:after="0"/>
-        <w:rPr>
-          <w:rFonts w:ascii="Verdana" w:hAnsi="Verdana"/>
-          <w:sz w:val="20"/>
-        </w:rPr>
-      </w:pPr>
-      <w:proofErr w:type="spellStart"/>
-      <w:r>
-        <w:rPr>
-          <w:rFonts w:ascii="Verdana" w:hAnsi="Verdana"/>
-          <w:sz w:val="20"/>
-        </w:rPr>
-        <w:t>int</w:t>
-      </w:r>
-      <w:proofErr w:type="spellEnd"/>
+        <w:shd w:val="clear" w:color="auto" w:fill="000000" w:themeFill="text1"/>
+        <w:spacing w:after="0"/>
+        <w:rPr>
+          <w:rFonts w:ascii="Verdana" w:hAnsi="Verdana"/>
+          <w:sz w:val="20"/>
+        </w:rPr>
+      </w:pPr>
+      <w:r>
+        <w:rPr>
+          <w:rFonts w:ascii="Verdana" w:hAnsi="Verdana"/>
+          <w:sz w:val="20"/>
+        </w:rPr>
+        <w:t xml:space="preserve">#include &lt;stdio.h&gt; </w:t>
+      </w:r>
+    </w:p>
+    <w:p>
+      <w:pPr>
+        <w:shd w:val="clear" w:color="auto" w:fill="000000" w:themeFill="text1"/>
+        <w:spacing w:after="0"/>
+        <w:rPr>
+          <w:rFonts w:ascii="Verdana" w:hAnsi="Verdana"/>
+          <w:sz w:val="20"/>
+        </w:rPr>
+      </w:pPr>
+      <w:r>
+        <w:rPr>
+          <w:rFonts w:ascii="Verdana" w:hAnsi="Verdana"/>
+          <w:sz w:val="20"/>
+        </w:rPr>
+        <w:t>// A recursive binary search function. It returns location of x in given array arr[l..r] is present, otherwise -1</w:t>
+      </w:r>
+    </w:p>
+    <w:p>
+      <w:pPr>
+        <w:shd w:val="clear" w:color="auto" w:fill="000000" w:themeFill="text1"/>
+        <w:spacing w:after="0"/>
+        <w:rPr>
+          <w:rFonts w:ascii="Verdana" w:hAnsi="Verdana"/>
+          <w:sz w:val="20"/>
+        </w:rPr>
+      </w:pPr>
+    </w:p>
+    <w:p>
+      <w:pPr>
+        <w:shd w:val="clear" w:color="auto" w:fill="000000" w:themeFill="text1"/>
+        <w:spacing w:after="0"/>
+        <w:rPr>
+          <w:rFonts w:ascii="Verdana" w:hAnsi="Verdana"/>
+          <w:sz w:val="20"/>
+        </w:rPr>
+      </w:pPr>
+      <w:r>
+        <w:rPr>
+          <w:rFonts w:ascii="Verdana" w:hAnsi="Verdana"/>
+          <w:sz w:val="20"/>
+        </w:rPr>
+        <w:t>int binarySearch(int arr[], int l, int r, int x)</w:t>
+      </w:r>
+    </w:p>
+    <w:p>
+      <w:pPr>
+        <w:shd w:val="clear" w:color="auto" w:fill="000000" w:themeFill="text1"/>
+        <w:spacing w:after="0"/>
+        <w:rPr>
+          <w:rFonts w:ascii="Verdana" w:hAnsi="Verdana"/>
+          <w:sz w:val="20"/>
+        </w:rPr>
+      </w:pPr>
+      <w:r>
+        <w:rPr>
+          <w:rFonts w:ascii="Verdana" w:hAnsi="Verdana"/>
+          <w:sz w:val="20"/>
+        </w:rPr>
+        <w:t>{</w:t>
+      </w:r>
+    </w:p>
+    <w:p>
+      <w:pPr>
+        <w:shd w:val="clear" w:color="auto" w:fill="000000" w:themeFill="text1"/>
+        <w:spacing w:after="0"/>
+        <w:rPr>
+          <w:rFonts w:ascii="Verdana" w:hAnsi="Verdana"/>
+          <w:sz w:val="20"/>
+        </w:rPr>
+      </w:pPr>
+      <w:r>
+        <w:rPr>
+          <w:rFonts w:ascii="Verdana" w:hAnsi="Verdana"/>
+          <w:sz w:val="20"/>
+        </w:rPr>
+        <w:tab/>
+        <w:t>if (r &gt;= l)</w:t>
+      </w:r>
+    </w:p>
+    <w:p>
+      <w:pPr>
+        <w:shd w:val="clear" w:color="auto" w:fill="000000" w:themeFill="text1"/>
+        <w:spacing w:after="0"/>
+        <w:rPr>
+          <w:rFonts w:ascii="Verdana" w:hAnsi="Verdana"/>
+          <w:sz w:val="20"/>
+        </w:rPr>
+      </w:pPr>
+      <w:r>
+        <w:rPr>
+          <w:rFonts w:ascii="Verdana" w:hAnsi="Verdana"/>
+          <w:sz w:val="20"/>
+        </w:rPr>
+        <w:tab/>
+        <w:t>{</w:t>
+      </w:r>
+    </w:p>
+    <w:p>
+      <w:pPr>
+        <w:shd w:val="clear" w:color="auto" w:fill="000000" w:themeFill="text1"/>
+        <w:spacing w:after="0"/>
+        <w:rPr>
+          <w:rFonts w:ascii="Verdana" w:hAnsi="Verdana"/>
+          <w:sz w:val="20"/>
+        </w:rPr>
+      </w:pPr>
+      <w:r>
+        <w:rPr>
+          <w:rFonts w:ascii="Verdana" w:hAnsi="Verdana"/>
+          <w:sz w:val="20"/>
+        </w:rPr>
+        <w:tab/>
+      </w:r>
+      <w:r>
+        <w:rPr>
+          <w:rFonts w:ascii="Verdana" w:hAnsi="Verdana"/>
+          <w:sz w:val="20"/>
+        </w:rPr>
+        <w:tab/>
+      </w:r>
+      <w:r>
+        <w:rPr>
+          <w:rFonts w:ascii="Verdana" w:hAnsi="Verdana"/>
+          <w:sz w:val="20"/>
+          <w:highlight w:val="yellow"/>
+        </w:rPr>
+        <w:t>int mid = l + (r - l)/2;</w:t>
+      </w:r>
+    </w:p>
+    <w:p>
+      <w:pPr>
+        <w:shd w:val="clear" w:color="auto" w:fill="000000" w:themeFill="text1"/>
+        <w:spacing w:after="0"/>
+        <w:rPr>
+          <w:rFonts w:ascii="Verdana" w:hAnsi="Verdana"/>
+          <w:sz w:val="20"/>
+        </w:rPr>
+      </w:pPr>
+    </w:p>
+    <w:p>
+      <w:pPr>
+        <w:shd w:val="clear" w:color="auto" w:fill="000000" w:themeFill="text1"/>
+        <w:spacing w:after="0"/>
+        <w:rPr>
+          <w:rFonts w:ascii="Verdana" w:hAnsi="Verdana"/>
+          <w:sz w:val="20"/>
+        </w:rPr>
+      </w:pPr>
+      <w:r>
+        <w:rPr>
+          <w:rFonts w:ascii="Verdana" w:hAnsi="Verdana"/>
+          <w:sz w:val="20"/>
+        </w:rPr>
+        <w:tab/>
+      </w:r>
+      <w:r>
+        <w:rPr>
+          <w:rFonts w:ascii="Verdana" w:hAnsi="Verdana"/>
+          <w:sz w:val="20"/>
+        </w:rPr>
+        <w:tab/>
+        <w:t>if (arr[mid] == x)</w:t>
+      </w:r>
+    </w:p>
+    <w:p>
+      <w:pPr>
+        <w:shd w:val="clear" w:color="auto" w:fill="000000" w:themeFill="text1"/>
+        <w:spacing w:after="0"/>
+        <w:rPr>
+          <w:rFonts w:ascii="Verdana" w:hAnsi="Verdana"/>
+          <w:sz w:val="20"/>
+        </w:rPr>
+      </w:pPr>
+      <w:r>
+        <w:rPr>
+          <w:rFonts w:ascii="Verdana" w:hAnsi="Verdana"/>
+          <w:sz w:val="20"/>
+        </w:rPr>
+        <w:tab/>
+      </w:r>
+      <w:r>
+        <w:rPr>
+          <w:rFonts w:ascii="Verdana" w:hAnsi="Verdana"/>
+          <w:sz w:val="20"/>
+        </w:rPr>
+        <w:tab/>
+      </w:r>
+      <w:r>
+        <w:rPr>
+          <w:rFonts w:ascii="Verdana" w:hAnsi="Verdana"/>
+          <w:sz w:val="20"/>
+        </w:rPr>
+        <w:tab/>
+        <w:t>return mid;</w:t>
+      </w:r>
+    </w:p>
+    <w:p>
+      <w:pPr>
+        <w:shd w:val="clear" w:color="auto" w:fill="000000" w:themeFill="text1"/>
+        <w:spacing w:after="0"/>
+        <w:rPr>
+          <w:rFonts w:ascii="Verdana" w:hAnsi="Verdana"/>
+          <w:sz w:val="20"/>
+        </w:rPr>
+      </w:pPr>
+      <w:r>
+        <w:rPr>
+          <w:rFonts w:ascii="Verdana" w:hAnsi="Verdana"/>
+          <w:sz w:val="20"/>
+        </w:rPr>
+        <w:tab/>
+      </w:r>
+      <w:r>
+        <w:rPr>
+          <w:rFonts w:ascii="Verdana" w:hAnsi="Verdana"/>
+          <w:sz w:val="20"/>
+        </w:rPr>
+        <w:tab/>
+      </w:r>
+      <w:r>
+        <w:rPr>
+          <w:rFonts w:ascii="Verdana" w:hAnsi="Verdana"/>
+          <w:sz w:val="20"/>
+        </w:rPr>
+        <w:tab/>
+      </w:r>
+    </w:p>
+    <w:p>
+      <w:pPr>
+        <w:shd w:val="clear" w:color="auto" w:fill="000000" w:themeFill="text1"/>
+        <w:spacing w:after="0"/>
+        <w:rPr>
+          <w:rFonts w:ascii="Verdana" w:hAnsi="Verdana"/>
+          <w:sz w:val="20"/>
+        </w:rPr>
+      </w:pPr>
+      <w:r>
+        <w:rPr>
+          <w:rFonts w:ascii="Verdana" w:hAnsi="Verdana"/>
+          <w:sz w:val="20"/>
+        </w:rPr>
+        <w:tab/>
+      </w:r>
+      <w:r>
+        <w:rPr>
+          <w:rFonts w:ascii="Verdana" w:hAnsi="Verdana"/>
+          <w:sz w:val="20"/>
+        </w:rPr>
+        <w:tab/>
+        <w:t>if (arr[mid] &gt; x)</w:t>
+      </w:r>
+    </w:p>
+    <w:p>
+      <w:pPr>
+        <w:shd w:val="clear" w:color="auto" w:fill="000000" w:themeFill="text1"/>
+        <w:spacing w:after="0"/>
+        <w:rPr>
+          <w:rFonts w:ascii="Verdana" w:hAnsi="Verdana"/>
+          <w:sz w:val="20"/>
+        </w:rPr>
+      </w:pPr>
+      <w:r>
+        <w:rPr>
+          <w:rFonts w:ascii="Verdana" w:hAnsi="Verdana"/>
+          <w:sz w:val="20"/>
+        </w:rPr>
+        <w:tab/>
+      </w:r>
+      <w:r>
+        <w:rPr>
+          <w:rFonts w:ascii="Verdana" w:hAnsi="Verdana"/>
+          <w:sz w:val="20"/>
+        </w:rPr>
+        <w:tab/>
+      </w:r>
+      <w:r>
+        <w:rPr>
+          <w:rFonts w:ascii="Verdana" w:hAnsi="Verdana"/>
+          <w:sz w:val="20"/>
+        </w:rPr>
+        <w:tab/>
+        <w:t>return binarySearch(arr, l, mid-1, x);</w:t>
+      </w:r>
+    </w:p>
+    <w:p>
+      <w:pPr>
+        <w:shd w:val="clear" w:color="auto" w:fill="000000" w:themeFill="text1"/>
+        <w:spacing w:after="0"/>
+        <w:rPr>
+          <w:rFonts w:ascii="Verdana" w:hAnsi="Verdana"/>
+          <w:sz w:val="20"/>
+        </w:rPr>
+      </w:pPr>
+      <w:r>
+        <w:rPr>
+          <w:rFonts w:ascii="Verdana" w:hAnsi="Verdana"/>
+          <w:sz w:val="20"/>
+        </w:rPr>
+        <w:tab/>
+      </w:r>
+      <w:r>
+        <w:rPr>
+          <w:rFonts w:ascii="Verdana" w:hAnsi="Verdana"/>
+          <w:sz w:val="20"/>
+        </w:rPr>
+        <w:tab/>
+        <w:t>else</w:t>
+      </w:r>
+    </w:p>
+    <w:p>
+      <w:pPr>
+        <w:shd w:val="clear" w:color="auto" w:fill="000000" w:themeFill="text1"/>
+        <w:spacing w:after="0"/>
+        <w:rPr>
+          <w:rFonts w:ascii="Verdana" w:hAnsi="Verdana"/>
+          <w:sz w:val="20"/>
+        </w:rPr>
+      </w:pPr>
+      <w:r>
+        <w:rPr>
+          <w:rFonts w:ascii="Verdana" w:hAnsi="Verdana"/>
+          <w:sz w:val="20"/>
+        </w:rPr>
+        <w:tab/>
+      </w:r>
+      <w:r>
+        <w:rPr>
+          <w:rFonts w:ascii="Verdana" w:hAnsi="Verdana"/>
+          <w:sz w:val="20"/>
+        </w:rPr>
+        <w:tab/>
+      </w:r>
+      <w:r>
+        <w:rPr>
+          <w:rFonts w:ascii="Verdana" w:hAnsi="Verdana"/>
+          <w:sz w:val="20"/>
+        </w:rPr>
+        <w:tab/>
+        <w:t>return binarySearch(arr, mid+1, r, x);</w:t>
+      </w:r>
+    </w:p>
+    <w:p>
+      <w:pPr>
+        <w:shd w:val="clear" w:color="auto" w:fill="000000" w:themeFill="text1"/>
+        <w:spacing w:after="0"/>
+        <w:rPr>
+          <w:rFonts w:ascii="Verdana" w:hAnsi="Verdana"/>
+          <w:sz w:val="20"/>
+        </w:rPr>
+      </w:pPr>
+      <w:r>
+        <w:rPr>
+          <w:rFonts w:ascii="Verdana" w:hAnsi="Verdana"/>
+          <w:sz w:val="20"/>
+        </w:rPr>
+        <w:tab/>
+        <w:t>}</w:t>
+      </w:r>
+    </w:p>
+    <w:p>
+      <w:pPr>
+        <w:shd w:val="clear" w:color="auto" w:fill="000000" w:themeFill="text1"/>
+        <w:spacing w:after="0"/>
+        <w:rPr>
+          <w:rFonts w:ascii="Verdana" w:hAnsi="Verdana"/>
+          <w:sz w:val="20"/>
+        </w:rPr>
+      </w:pPr>
+      <w:r>
+        <w:rPr>
+          <w:rFonts w:ascii="Verdana" w:hAnsi="Verdana"/>
+          <w:sz w:val="20"/>
+        </w:rPr>
+        <w:tab/>
+        <w:t>return -1;</w:t>
+      </w:r>
+    </w:p>
+    <w:p>
+      <w:pPr>
+        <w:shd w:val="clear" w:color="auto" w:fill="000000" w:themeFill="text1"/>
+        <w:spacing w:after="0"/>
+        <w:rPr>
+          <w:rFonts w:ascii="Verdana" w:hAnsi="Verdana"/>
+          <w:sz w:val="20"/>
+        </w:rPr>
+      </w:pPr>
+      <w:r>
+        <w:rPr>
+          <w:rFonts w:ascii="Verdana" w:hAnsi="Verdana"/>
+          <w:sz w:val="20"/>
+        </w:rPr>
+        <w:t>}</w:t>
+      </w:r>
+    </w:p>
+    <w:p>
+      <w:pPr>
+        <w:shd w:val="clear" w:color="auto" w:fill="000000" w:themeFill="text1"/>
+        <w:spacing w:after="0"/>
+        <w:rPr>
+          <w:rFonts w:ascii="Verdana" w:hAnsi="Verdana"/>
+          <w:sz w:val="20"/>
+        </w:rPr>
+      </w:pPr>
       <w:r>
         <w:rPr>
           <w:rFonts w:ascii="Verdana" w:hAnsi="Verdana"/>
@@ -5463,108 +4575,27 @@
         </w:rPr>
         <w:t xml:space="preserve"> </w:t>
       </w:r>
-      <w:proofErr w:type="spellStart"/>
-      <w:proofErr w:type="gramStart"/>
-      <w:r>
-        <w:rPr>
-          <w:rFonts w:ascii="Verdana" w:hAnsi="Verdana"/>
-          <w:sz w:val="20"/>
-        </w:rPr>
-        <w:t>binarySearch</w:t>
-      </w:r>
-      <w:proofErr w:type="spellEnd"/>
-      <w:r>
-        <w:rPr>
-          <w:rFonts w:ascii="Verdana" w:hAnsi="Verdana"/>
-          <w:sz w:val="20"/>
-        </w:rPr>
-        <w:t>(</w:t>
-      </w:r>
-      <w:proofErr w:type="spellStart"/>
-      <w:proofErr w:type="gramEnd"/>
-      <w:r>
-        <w:rPr>
-          <w:rFonts w:ascii="Verdana" w:hAnsi="Verdana"/>
-          <w:sz w:val="20"/>
-        </w:rPr>
-        <w:t>int</w:t>
-      </w:r>
-      <w:proofErr w:type="spellEnd"/>
-      <w:r>
-        <w:rPr>
-          <w:rFonts w:ascii="Verdana" w:hAnsi="Verdana"/>
-          <w:sz w:val="20"/>
-        </w:rPr>
-        <w:t xml:space="preserve"> </w:t>
-      </w:r>
-      <w:proofErr w:type="spellStart"/>
-      <w:r>
-        <w:rPr>
-          <w:rFonts w:ascii="Verdana" w:hAnsi="Verdana"/>
-          <w:sz w:val="20"/>
-        </w:rPr>
-        <w:t>arr</w:t>
-      </w:r>
-      <w:proofErr w:type="spellEnd"/>
-      <w:r>
-        <w:rPr>
-          <w:rFonts w:ascii="Verdana" w:hAnsi="Verdana"/>
-          <w:sz w:val="20"/>
-        </w:rPr>
-        <w:t xml:space="preserve">[], </w:t>
-      </w:r>
-      <w:proofErr w:type="spellStart"/>
-      <w:r>
-        <w:rPr>
-          <w:rFonts w:ascii="Verdana" w:hAnsi="Verdana"/>
-          <w:sz w:val="20"/>
-        </w:rPr>
-        <w:t>int</w:t>
-      </w:r>
-      <w:proofErr w:type="spellEnd"/>
-      <w:r>
-        <w:rPr>
-          <w:rFonts w:ascii="Verdana" w:hAnsi="Verdana"/>
-          <w:sz w:val="20"/>
-        </w:rPr>
-        <w:t xml:space="preserve"> l, </w:t>
-      </w:r>
-      <w:proofErr w:type="spellStart"/>
-      <w:r>
-        <w:rPr>
-          <w:rFonts w:ascii="Verdana" w:hAnsi="Verdana"/>
-          <w:sz w:val="20"/>
-        </w:rPr>
-        <w:t>int</w:t>
-      </w:r>
-      <w:proofErr w:type="spellEnd"/>
-      <w:r>
-        <w:rPr>
-          <w:rFonts w:ascii="Verdana" w:hAnsi="Verdana"/>
-          <w:sz w:val="20"/>
-        </w:rPr>
-        <w:t xml:space="preserve"> r, </w:t>
-      </w:r>
-      <w:proofErr w:type="spellStart"/>
-      <w:r>
-        <w:rPr>
-          <w:rFonts w:ascii="Verdana" w:hAnsi="Verdana"/>
-          <w:sz w:val="20"/>
-        </w:rPr>
-        <w:t>int</w:t>
-      </w:r>
-      <w:proofErr w:type="spellEnd"/>
-      <w:r>
-        <w:rPr>
-          <w:rFonts w:ascii="Verdana" w:hAnsi="Verdana"/>
-          <w:sz w:val="20"/>
-        </w:rPr>
-        <w:t xml:space="preserve"> x)</w:t>
-      </w:r>
-    </w:p>
-    <w:p>
-      <w:pPr>
-        <w:shd w:val="clear" w:color="auto" w:fill="E5DFEC" w:themeFill="accent4" w:themeFillTint="33"/>
+    </w:p>
+    <w:p>
+      <w:pPr>
+        <w:shd w:val="clear" w:color="auto" w:fill="000000" w:themeFill="text1"/>
+        <w:spacing w:after="0"/>
+        <w:rPr>
+          <w:rFonts w:ascii="Verdana" w:hAnsi="Verdana"/>
+          <w:sz w:val="20"/>
+        </w:rPr>
+      </w:pPr>
+      <w:r>
+        <w:rPr>
+          <w:rFonts w:ascii="Verdana" w:hAnsi="Verdana"/>
+          <w:sz w:val="20"/>
+        </w:rPr>
+        <w:t>int main(void)</w:t>
+      </w:r>
+    </w:p>
+    <w:p>
+      <w:pPr>
+        <w:shd w:val="clear" w:color="auto" w:fill="000000" w:themeFill="text1"/>
         <w:spacing w:after="0"/>
         <w:rPr>
           <w:rFonts w:ascii="Verdana" w:hAnsi="Verdana"/>
@@ -5581,911 +4612,166 @@
     </w:p>
     <w:p>
       <w:pPr>
-        <w:shd w:val="clear" w:color="auto" w:fill="E5DFEC" w:themeFill="accent4" w:themeFillTint="33"/>
-        <w:spacing w:after="0"/>
-        <w:rPr>
-          <w:rFonts w:ascii="Verdana" w:hAnsi="Verdana"/>
-          <w:sz w:val="20"/>
-        </w:rPr>
-      </w:pPr>
-      <w:r>
-        <w:rPr>
-          <w:rFonts w:ascii="Verdana" w:hAnsi="Verdana"/>
-          <w:sz w:val="20"/>
-        </w:rPr>
-        <w:tab/>
-        <w:t>if (r &gt;= l)</w:t>
-      </w:r>
-    </w:p>
-    <w:p>
-      <w:pPr>
-        <w:shd w:val="clear" w:color="auto" w:fill="E5DFEC" w:themeFill="accent4" w:themeFillTint="33"/>
-        <w:spacing w:after="0"/>
-        <w:rPr>
-          <w:rFonts w:ascii="Verdana" w:hAnsi="Verdana"/>
-          <w:sz w:val="20"/>
-        </w:rPr>
-      </w:pPr>
-      <w:r>
-        <w:rPr>
-          <w:rFonts w:ascii="Verdana" w:hAnsi="Verdana"/>
-          <w:sz w:val="20"/>
-        </w:rPr>
-        <w:tab/>
-        <w:t>{</w:t>
-      </w:r>
-    </w:p>
-    <w:p>
-      <w:pPr>
-        <w:shd w:val="clear" w:color="auto" w:fill="E5DFEC" w:themeFill="accent4" w:themeFillTint="33"/>
-        <w:spacing w:after="0"/>
-        <w:rPr>
-          <w:rFonts w:ascii="Verdana" w:hAnsi="Verdana"/>
-          <w:sz w:val="20"/>
-        </w:rPr>
-      </w:pPr>
-      <w:r>
-        <w:rPr>
-          <w:rFonts w:ascii="Verdana" w:hAnsi="Verdana"/>
-          <w:sz w:val="20"/>
-        </w:rPr>
-        <w:tab/>
-      </w:r>
-      <w:r>
-        <w:rPr>
-          <w:rFonts w:ascii="Verdana" w:hAnsi="Verdana"/>
-          <w:sz w:val="20"/>
-        </w:rPr>
-        <w:tab/>
-      </w:r>
-      <w:proofErr w:type="spellStart"/>
-      <w:r>
-        <w:rPr>
-          <w:rFonts w:ascii="Verdana" w:hAnsi="Verdana"/>
-          <w:sz w:val="20"/>
-          <w:highlight w:val="yellow"/>
-        </w:rPr>
-        <w:t>int</w:t>
-      </w:r>
-      <w:proofErr w:type="spellEnd"/>
-      <w:r>
-        <w:rPr>
-          <w:rFonts w:ascii="Verdana" w:hAnsi="Verdana"/>
-          <w:sz w:val="20"/>
-          <w:highlight w:val="yellow"/>
-        </w:rPr>
-        <w:t xml:space="preserve"> mid = l + (r - l)/2;</w:t>
-      </w:r>
-    </w:p>
-    <w:p>
-      <w:pPr>
-        <w:shd w:val="clear" w:color="auto" w:fill="E5DFEC" w:themeFill="accent4" w:themeFillTint="33"/>
-        <w:spacing w:after="0"/>
-        <w:rPr>
-          <w:rFonts w:ascii="Verdana" w:hAnsi="Verdana"/>
-          <w:sz w:val="20"/>
-        </w:rPr>
-      </w:pPr>
-    </w:p>
-    <w:p>
-      <w:pPr>
-        <w:shd w:val="clear" w:color="auto" w:fill="E5DFEC" w:themeFill="accent4" w:themeFillTint="33"/>
-        <w:spacing w:after="0"/>
-        <w:rPr>
-          <w:rFonts w:ascii="Verdana" w:hAnsi="Verdana"/>
-          <w:sz w:val="20"/>
-        </w:rPr>
-      </w:pPr>
-      <w:r>
-        <w:rPr>
-          <w:rFonts w:ascii="Verdana" w:hAnsi="Verdana"/>
-          <w:sz w:val="20"/>
-        </w:rPr>
-        <w:tab/>
-      </w:r>
-      <w:r>
-        <w:rPr>
-          <w:rFonts w:ascii="Verdana" w:hAnsi="Verdana"/>
-          <w:sz w:val="20"/>
-        </w:rPr>
-        <w:tab/>
-        <w:t>if (</w:t>
-      </w:r>
-      <w:proofErr w:type="spellStart"/>
-      <w:r>
-        <w:rPr>
-          <w:rFonts w:ascii="Verdana" w:hAnsi="Verdana"/>
-          <w:sz w:val="20"/>
-        </w:rPr>
-        <w:t>arr</w:t>
-      </w:r>
-      <w:proofErr w:type="spellEnd"/>
-      <w:r>
-        <w:rPr>
-          <w:rFonts w:ascii="Verdana" w:hAnsi="Verdana"/>
-          <w:sz w:val="20"/>
-        </w:rPr>
-        <w:t>[mid] == x)</w:t>
-      </w:r>
-    </w:p>
-    <w:p>
-      <w:pPr>
-        <w:shd w:val="clear" w:color="auto" w:fill="E5DFEC" w:themeFill="accent4" w:themeFillTint="33"/>
-        <w:spacing w:after="0"/>
-        <w:rPr>
-          <w:rFonts w:ascii="Verdana" w:hAnsi="Verdana"/>
-          <w:sz w:val="20"/>
-        </w:rPr>
-      </w:pPr>
-      <w:r>
-        <w:rPr>
-          <w:rFonts w:ascii="Verdana" w:hAnsi="Verdana"/>
-          <w:sz w:val="20"/>
-        </w:rPr>
-        <w:tab/>
-      </w:r>
-      <w:r>
-        <w:rPr>
-          <w:rFonts w:ascii="Verdana" w:hAnsi="Verdana"/>
-          <w:sz w:val="20"/>
-        </w:rPr>
-        <w:tab/>
-      </w:r>
-      <w:r>
-        <w:rPr>
-          <w:rFonts w:ascii="Verdana" w:hAnsi="Verdana"/>
-          <w:sz w:val="20"/>
-        </w:rPr>
-        <w:tab/>
-        <w:t>return mid;</w:t>
-      </w:r>
-    </w:p>
-    <w:p>
-      <w:pPr>
-        <w:shd w:val="clear" w:color="auto" w:fill="E5DFEC" w:themeFill="accent4" w:themeFillTint="33"/>
-        <w:spacing w:after="0"/>
-        <w:rPr>
-          <w:rFonts w:ascii="Verdana" w:hAnsi="Verdana"/>
-          <w:sz w:val="20"/>
-        </w:rPr>
-      </w:pPr>
-      <w:r>
-        <w:rPr>
-          <w:rFonts w:ascii="Verdana" w:hAnsi="Verdana"/>
-          <w:sz w:val="20"/>
-        </w:rPr>
-        <w:tab/>
-      </w:r>
-      <w:r>
-        <w:rPr>
-          <w:rFonts w:ascii="Verdana" w:hAnsi="Verdana"/>
-          <w:sz w:val="20"/>
-        </w:rPr>
-        <w:tab/>
-      </w:r>
-      <w:r>
-        <w:rPr>
-          <w:rFonts w:ascii="Verdana" w:hAnsi="Verdana"/>
-          <w:sz w:val="20"/>
-        </w:rPr>
-        <w:tab/>
-      </w:r>
-    </w:p>
-    <w:p>
-      <w:pPr>
-        <w:shd w:val="clear" w:color="auto" w:fill="E5DFEC" w:themeFill="accent4" w:themeFillTint="33"/>
-        <w:spacing w:after="0"/>
-        <w:rPr>
-          <w:rFonts w:ascii="Verdana" w:hAnsi="Verdana"/>
-          <w:sz w:val="20"/>
-        </w:rPr>
-      </w:pPr>
-      <w:r>
-        <w:rPr>
-          <w:rFonts w:ascii="Verdana" w:hAnsi="Verdana"/>
-          <w:sz w:val="20"/>
-        </w:rPr>
-        <w:tab/>
-      </w:r>
-      <w:r>
-        <w:rPr>
-          <w:rFonts w:ascii="Verdana" w:hAnsi="Verdana"/>
-          <w:sz w:val="20"/>
-        </w:rPr>
-        <w:tab/>
-        <w:t>if (</w:t>
-      </w:r>
-      <w:proofErr w:type="spellStart"/>
-      <w:r>
-        <w:rPr>
-          <w:rFonts w:ascii="Verdana" w:hAnsi="Verdana"/>
-          <w:sz w:val="20"/>
-        </w:rPr>
-        <w:t>arr</w:t>
-      </w:r>
-      <w:proofErr w:type="spellEnd"/>
-      <w:r>
-        <w:rPr>
-          <w:rFonts w:ascii="Verdana" w:hAnsi="Verdana"/>
-          <w:sz w:val="20"/>
-        </w:rPr>
-        <w:t>[mid] &gt; x)</w:t>
-      </w:r>
-    </w:p>
-    <w:p>
-      <w:pPr>
-        <w:shd w:val="clear" w:color="auto" w:fill="E5DFEC" w:themeFill="accent4" w:themeFillTint="33"/>
-        <w:spacing w:after="0"/>
-        <w:rPr>
-          <w:rFonts w:ascii="Verdana" w:hAnsi="Verdana"/>
-          <w:sz w:val="20"/>
-        </w:rPr>
-      </w:pPr>
-      <w:r>
-        <w:rPr>
-          <w:rFonts w:ascii="Verdana" w:hAnsi="Verdana"/>
-          <w:sz w:val="20"/>
-        </w:rPr>
-        <w:tab/>
-      </w:r>
-      <w:r>
-        <w:rPr>
-          <w:rFonts w:ascii="Verdana" w:hAnsi="Verdana"/>
-          <w:sz w:val="20"/>
-        </w:rPr>
-        <w:tab/>
-      </w:r>
-      <w:r>
-        <w:rPr>
-          <w:rFonts w:ascii="Verdana" w:hAnsi="Verdana"/>
-          <w:sz w:val="20"/>
-        </w:rPr>
-        <w:tab/>
-        <w:t xml:space="preserve">return </w:t>
-      </w:r>
-      <w:proofErr w:type="spellStart"/>
-      <w:proofErr w:type="gramStart"/>
-      <w:r>
-        <w:rPr>
-          <w:rFonts w:ascii="Verdana" w:hAnsi="Verdana"/>
-          <w:sz w:val="20"/>
-        </w:rPr>
-        <w:t>binarySearch</w:t>
-      </w:r>
-      <w:proofErr w:type="spellEnd"/>
-      <w:r>
-        <w:rPr>
-          <w:rFonts w:ascii="Verdana" w:hAnsi="Verdana"/>
-          <w:sz w:val="20"/>
-        </w:rPr>
-        <w:t>(</w:t>
-      </w:r>
-      <w:proofErr w:type="spellStart"/>
-      <w:proofErr w:type="gramEnd"/>
-      <w:r>
-        <w:rPr>
-          <w:rFonts w:ascii="Verdana" w:hAnsi="Verdana"/>
-          <w:sz w:val="20"/>
-        </w:rPr>
-        <w:t>arr</w:t>
-      </w:r>
-      <w:proofErr w:type="spellEnd"/>
-      <w:r>
-        <w:rPr>
-          <w:rFonts w:ascii="Verdana" w:hAnsi="Verdana"/>
-          <w:sz w:val="20"/>
-        </w:rPr>
-        <w:t>, l, mid-1, x);</w:t>
-      </w:r>
-    </w:p>
-    <w:p>
-      <w:pPr>
-        <w:shd w:val="clear" w:color="auto" w:fill="E5DFEC" w:themeFill="accent4" w:themeFillTint="33"/>
-        <w:spacing w:after="0"/>
-        <w:rPr>
-          <w:rFonts w:ascii="Verdana" w:hAnsi="Verdana"/>
-          <w:sz w:val="20"/>
-        </w:rPr>
-      </w:pPr>
-      <w:r>
-        <w:rPr>
-          <w:rFonts w:ascii="Verdana" w:hAnsi="Verdana"/>
-          <w:sz w:val="20"/>
-        </w:rPr>
-        <w:tab/>
-      </w:r>
-      <w:r>
-        <w:rPr>
-          <w:rFonts w:ascii="Verdana" w:hAnsi="Verdana"/>
-          <w:sz w:val="20"/>
-        </w:rPr>
-        <w:tab/>
-        <w:t>else</w:t>
-      </w:r>
-    </w:p>
-    <w:p>
-      <w:pPr>
-        <w:shd w:val="clear" w:color="auto" w:fill="E5DFEC" w:themeFill="accent4" w:themeFillTint="33"/>
-        <w:spacing w:after="0"/>
-        <w:rPr>
-          <w:rFonts w:ascii="Verdana" w:hAnsi="Verdana"/>
-          <w:sz w:val="20"/>
-        </w:rPr>
-      </w:pPr>
-      <w:r>
-        <w:rPr>
-          <w:rFonts w:ascii="Verdana" w:hAnsi="Verdana"/>
-          <w:sz w:val="20"/>
-        </w:rPr>
-        <w:tab/>
-      </w:r>
-      <w:r>
-        <w:rPr>
-          <w:rFonts w:ascii="Verdana" w:hAnsi="Verdana"/>
-          <w:sz w:val="20"/>
-        </w:rPr>
-        <w:tab/>
-      </w:r>
-      <w:r>
-        <w:rPr>
-          <w:rFonts w:ascii="Verdana" w:hAnsi="Verdana"/>
-          <w:sz w:val="20"/>
-        </w:rPr>
-        <w:tab/>
-        <w:t xml:space="preserve">return </w:t>
-      </w:r>
-      <w:proofErr w:type="spellStart"/>
-      <w:proofErr w:type="gramStart"/>
-      <w:r>
-        <w:rPr>
-          <w:rFonts w:ascii="Verdana" w:hAnsi="Verdana"/>
-          <w:sz w:val="20"/>
-        </w:rPr>
-        <w:t>binarySearch</w:t>
-      </w:r>
-      <w:proofErr w:type="spellEnd"/>
-      <w:r>
-        <w:rPr>
-          <w:rFonts w:ascii="Verdana" w:hAnsi="Verdana"/>
-          <w:sz w:val="20"/>
-        </w:rPr>
-        <w:t>(</w:t>
-      </w:r>
-      <w:proofErr w:type="spellStart"/>
-      <w:proofErr w:type="gramEnd"/>
-      <w:r>
-        <w:rPr>
-          <w:rFonts w:ascii="Verdana" w:hAnsi="Verdana"/>
-          <w:sz w:val="20"/>
-        </w:rPr>
-        <w:t>arr</w:t>
-      </w:r>
-      <w:proofErr w:type="spellEnd"/>
-      <w:r>
-        <w:rPr>
-          <w:rFonts w:ascii="Verdana" w:hAnsi="Verdana"/>
-          <w:sz w:val="20"/>
-        </w:rPr>
-        <w:t>, mid+1, r, x);</w:t>
-      </w:r>
-    </w:p>
-    <w:p>
-      <w:pPr>
-        <w:shd w:val="clear" w:color="auto" w:fill="E5DFEC" w:themeFill="accent4" w:themeFillTint="33"/>
-        <w:spacing w:after="0"/>
-        <w:rPr>
-          <w:rFonts w:ascii="Verdana" w:hAnsi="Verdana"/>
-          <w:sz w:val="20"/>
-        </w:rPr>
-      </w:pPr>
-      <w:r>
-        <w:rPr>
-          <w:rFonts w:ascii="Verdana" w:hAnsi="Verdana"/>
-          <w:sz w:val="20"/>
-        </w:rPr>
-        <w:tab/>
+        <w:shd w:val="clear" w:color="auto" w:fill="000000" w:themeFill="text1"/>
+        <w:spacing w:after="0"/>
+        <w:rPr>
+          <w:rFonts w:ascii="Verdana" w:hAnsi="Verdana"/>
+          <w:sz w:val="20"/>
+        </w:rPr>
+      </w:pPr>
+      <w:r>
+        <w:rPr>
+          <w:rFonts w:ascii="Verdana" w:hAnsi="Verdana"/>
+          <w:sz w:val="20"/>
+        </w:rPr>
+        <w:tab/>
+        <w:t>int arr[] = {2, 3, 4, 10, 40};</w:t>
+      </w:r>
+    </w:p>
+    <w:p>
+      <w:pPr>
+        <w:shd w:val="clear" w:color="auto" w:fill="000000" w:themeFill="text1"/>
+        <w:spacing w:after="0"/>
+        <w:rPr>
+          <w:rFonts w:ascii="Verdana" w:hAnsi="Verdana"/>
+          <w:sz w:val="20"/>
+        </w:rPr>
+      </w:pPr>
+      <w:r>
+        <w:rPr>
+          <w:rFonts w:ascii="Verdana" w:hAnsi="Verdana"/>
+          <w:sz w:val="20"/>
+        </w:rPr>
+        <w:tab/>
+        <w:t>int n = sizeof(arr)/ sizeof(arr[0]);</w:t>
+      </w:r>
+    </w:p>
+    <w:p>
+      <w:pPr>
+        <w:shd w:val="clear" w:color="auto" w:fill="000000" w:themeFill="text1"/>
+        <w:spacing w:after="0"/>
+        <w:rPr>
+          <w:rFonts w:ascii="Verdana" w:hAnsi="Verdana"/>
+          <w:sz w:val="20"/>
+        </w:rPr>
+      </w:pPr>
+      <w:r>
+        <w:rPr>
+          <w:rFonts w:ascii="Verdana" w:hAnsi="Verdana"/>
+          <w:sz w:val="20"/>
+        </w:rPr>
+        <w:tab/>
+        <w:t>int x = 10;</w:t>
+      </w:r>
+    </w:p>
+    <w:p>
+      <w:pPr>
+        <w:shd w:val="clear" w:color="auto" w:fill="000000" w:themeFill="text1"/>
+        <w:spacing w:after="0"/>
+        <w:rPr>
+          <w:rFonts w:ascii="Verdana" w:hAnsi="Verdana"/>
+          <w:sz w:val="20"/>
+        </w:rPr>
+      </w:pPr>
+      <w:r>
+        <w:rPr>
+          <w:rFonts w:ascii="Verdana" w:hAnsi="Verdana"/>
+          <w:sz w:val="20"/>
+        </w:rPr>
+        <w:tab/>
+        <w:t>int result = binarySearch(arr, 0, n-1, x);</w:t>
+      </w:r>
+    </w:p>
+    <w:p>
+      <w:pPr>
+        <w:shd w:val="clear" w:color="auto" w:fill="000000" w:themeFill="text1"/>
+        <w:spacing w:after="0"/>
+        <w:rPr>
+          <w:rFonts w:ascii="Verdana" w:hAnsi="Verdana"/>
+          <w:sz w:val="20"/>
+        </w:rPr>
+      </w:pPr>
+      <w:r>
+        <w:rPr>
+          <w:rFonts w:ascii="Verdana" w:hAnsi="Verdana"/>
+          <w:sz w:val="20"/>
+        </w:rPr>
+        <w:tab/>
+        <w:t>(result == -1)? printf("Element is not present in array")</w:t>
+      </w:r>
+    </w:p>
+    <w:p>
+      <w:pPr>
+        <w:shd w:val="clear" w:color="auto" w:fill="000000" w:themeFill="text1"/>
+        <w:spacing w:after="0"/>
+        <w:rPr>
+          <w:rFonts w:ascii="Verdana" w:hAnsi="Verdana"/>
+          <w:sz w:val="20"/>
+        </w:rPr>
+      </w:pPr>
+      <w:r>
+        <w:rPr>
+          <w:rFonts w:ascii="Verdana" w:hAnsi="Verdana"/>
+          <w:sz w:val="20"/>
+        </w:rPr>
+        <w:t xml:space="preserve">                 : printf("Element is present at index %d",</w:t>
+      </w:r>
+    </w:p>
+    <w:p>
+      <w:pPr>
+        <w:shd w:val="clear" w:color="auto" w:fill="000000" w:themeFill="text1"/>
+        <w:spacing w:after="0"/>
+        <w:rPr>
+          <w:rFonts w:ascii="Verdana" w:hAnsi="Verdana"/>
+          <w:sz w:val="20"/>
+        </w:rPr>
+      </w:pPr>
+      <w:r>
+        <w:rPr>
+          <w:rFonts w:ascii="Verdana" w:hAnsi="Verdana"/>
+          <w:sz w:val="20"/>
+        </w:rPr>
+        <w:t xml:space="preserve">                                                   result);</w:t>
+      </w:r>
+    </w:p>
+    <w:p>
+      <w:pPr>
+        <w:shd w:val="clear" w:color="auto" w:fill="000000" w:themeFill="text1"/>
+        <w:spacing w:after="0"/>
+        <w:rPr>
+          <w:rFonts w:ascii="Verdana" w:hAnsi="Verdana"/>
+          <w:sz w:val="20"/>
+        </w:rPr>
+      </w:pPr>
+      <w:r>
+        <w:rPr>
+          <w:rFonts w:ascii="Verdana" w:hAnsi="Verdana"/>
+          <w:sz w:val="20"/>
+        </w:rPr>
+        <w:tab/>
+        <w:t>return 0;</w:t>
+      </w:r>
+    </w:p>
+    <w:p>
+      <w:pPr>
+        <w:shd w:val="clear" w:color="auto" w:fill="000000" w:themeFill="text1"/>
+        <w:spacing w:after="0"/>
+        <w:rPr>
+          <w:rFonts w:ascii="Verdana" w:hAnsi="Verdana"/>
+          <w:sz w:val="20"/>
+        </w:rPr>
+      </w:pPr>
+      <w:r>
+        <w:rPr>
+          <w:rFonts w:ascii="Verdana" w:hAnsi="Verdana"/>
+          <w:sz w:val="20"/>
+        </w:rPr>
         <w:t>}</w:t>
       </w:r>
     </w:p>
     <w:p>
       <w:pPr>
-        <w:shd w:val="clear" w:color="auto" w:fill="E5DFEC" w:themeFill="accent4" w:themeFillTint="33"/>
-        <w:spacing w:after="0"/>
-        <w:rPr>
-          <w:rFonts w:ascii="Verdana" w:hAnsi="Verdana"/>
-          <w:sz w:val="20"/>
-        </w:rPr>
-      </w:pPr>
-      <w:r>
-        <w:rPr>
-          <w:rFonts w:ascii="Verdana" w:hAnsi="Verdana"/>
-          <w:sz w:val="20"/>
-        </w:rPr>
-        <w:tab/>
-        <w:t>return -1;</w:t>
-      </w:r>
-    </w:p>
-    <w:p>
-      <w:pPr>
-        <w:shd w:val="clear" w:color="auto" w:fill="E5DFEC" w:themeFill="accent4" w:themeFillTint="33"/>
-        <w:spacing w:after="0"/>
-        <w:rPr>
-          <w:rFonts w:ascii="Verdana" w:hAnsi="Verdana"/>
-          <w:sz w:val="20"/>
-        </w:rPr>
-      </w:pPr>
-      <w:r>
-        <w:rPr>
-          <w:rFonts w:ascii="Verdana" w:hAnsi="Verdana"/>
-          <w:sz w:val="20"/>
-        </w:rPr>
-        <w:t>}</w:t>
-      </w:r>
-    </w:p>
-    <w:p>
-      <w:pPr>
-        <w:shd w:val="clear" w:color="auto" w:fill="E5DFEC" w:themeFill="accent4" w:themeFillTint="33"/>
-        <w:spacing w:after="0"/>
-        <w:rPr>
-          <w:rFonts w:ascii="Verdana" w:hAnsi="Verdana"/>
-          <w:sz w:val="20"/>
-        </w:rPr>
-      </w:pPr>
-      <w:r>
-        <w:rPr>
-          <w:rFonts w:ascii="Verdana" w:hAnsi="Verdana"/>
-          <w:sz w:val="20"/>
-        </w:rPr>
-        <w:t xml:space="preserve"> </w:t>
-      </w:r>
-    </w:p>
-    <w:p>
-      <w:pPr>
-        <w:shd w:val="clear" w:color="auto" w:fill="E5DFEC" w:themeFill="accent4" w:themeFillTint="33"/>
-        <w:spacing w:after="0"/>
-        <w:rPr>
-          <w:rFonts w:ascii="Verdana" w:hAnsi="Verdana"/>
-          <w:sz w:val="20"/>
-        </w:rPr>
-      </w:pPr>
-      <w:proofErr w:type="spellStart"/>
-      <w:r>
-        <w:rPr>
-          <w:rFonts w:ascii="Verdana" w:hAnsi="Verdana"/>
-          <w:sz w:val="20"/>
-        </w:rPr>
-        <w:t>int</w:t>
-      </w:r>
-      <w:proofErr w:type="spellEnd"/>
-      <w:r>
-        <w:rPr>
-          <w:rFonts w:ascii="Verdana" w:hAnsi="Verdana"/>
-          <w:sz w:val="20"/>
-        </w:rPr>
-        <w:t xml:space="preserve"> main(void)</w:t>
-      </w:r>
-    </w:p>
-    <w:p>
-      <w:pPr>
-        <w:shd w:val="clear" w:color="auto" w:fill="E5DFEC" w:themeFill="accent4" w:themeFillTint="33"/>
-        <w:spacing w:after="0"/>
-        <w:rPr>
-          <w:rFonts w:ascii="Verdana" w:hAnsi="Verdana"/>
-          <w:sz w:val="20"/>
-        </w:rPr>
-      </w:pPr>
-      <w:r>
-        <w:rPr>
-          <w:rFonts w:ascii="Verdana" w:hAnsi="Verdana"/>
-          <w:sz w:val="20"/>
-        </w:rPr>
-        <w:t>{</w:t>
-      </w:r>
-    </w:p>
-    <w:p>
-      <w:pPr>
-        <w:shd w:val="clear" w:color="auto" w:fill="E5DFEC" w:themeFill="accent4" w:themeFillTint="33"/>
-        <w:spacing w:after="0"/>
-        <w:rPr>
-          <w:rFonts w:ascii="Verdana" w:hAnsi="Verdana"/>
-          <w:sz w:val="20"/>
-        </w:rPr>
-      </w:pPr>
-      <w:r>
-        <w:rPr>
-          <w:rFonts w:ascii="Verdana" w:hAnsi="Verdana"/>
-          <w:sz w:val="20"/>
-        </w:rPr>
-        <w:tab/>
-      </w:r>
-      <w:proofErr w:type="spellStart"/>
-      <w:r>
-        <w:rPr>
-          <w:rFonts w:ascii="Verdana" w:hAnsi="Verdana"/>
-          <w:sz w:val="20"/>
-        </w:rPr>
-        <w:t>int</w:t>
-      </w:r>
-      <w:proofErr w:type="spellEnd"/>
-      <w:r>
-        <w:rPr>
-          <w:rFonts w:ascii="Verdana" w:hAnsi="Verdana"/>
-          <w:sz w:val="20"/>
-        </w:rPr>
-        <w:t xml:space="preserve"> </w:t>
-      </w:r>
-      <w:proofErr w:type="spellStart"/>
-      <w:proofErr w:type="gramStart"/>
-      <w:r>
-        <w:rPr>
-          <w:rFonts w:ascii="Verdana" w:hAnsi="Verdana"/>
-          <w:sz w:val="20"/>
-        </w:rPr>
-        <w:t>arr</w:t>
-      </w:r>
-      <w:proofErr w:type="spellEnd"/>
-      <w:r>
-        <w:rPr>
-          <w:rFonts w:ascii="Verdana" w:hAnsi="Verdana"/>
-          <w:sz w:val="20"/>
-        </w:rPr>
-        <w:t>[</w:t>
-      </w:r>
-      <w:proofErr w:type="gramEnd"/>
-      <w:r>
-        <w:rPr>
-          <w:rFonts w:ascii="Verdana" w:hAnsi="Verdana"/>
-          <w:sz w:val="20"/>
-        </w:rPr>
-        <w:t>] = {2, 3, 4, 10, 40};</w:t>
-      </w:r>
-    </w:p>
-    <w:p>
-      <w:pPr>
-        <w:shd w:val="clear" w:color="auto" w:fill="E5DFEC" w:themeFill="accent4" w:themeFillTint="33"/>
-        <w:spacing w:after="0"/>
-        <w:rPr>
-          <w:rFonts w:ascii="Verdana" w:hAnsi="Verdana"/>
-          <w:sz w:val="20"/>
-        </w:rPr>
-      </w:pPr>
-      <w:r>
-        <w:rPr>
-          <w:rFonts w:ascii="Verdana" w:hAnsi="Verdana"/>
-          <w:sz w:val="20"/>
-        </w:rPr>
-        <w:tab/>
-      </w:r>
-      <w:proofErr w:type="spellStart"/>
-      <w:r>
-        <w:rPr>
-          <w:rFonts w:ascii="Verdana" w:hAnsi="Verdana"/>
-          <w:sz w:val="20"/>
-        </w:rPr>
-        <w:t>int</w:t>
-      </w:r>
-      <w:proofErr w:type="spellEnd"/>
-      <w:r>
-        <w:rPr>
-          <w:rFonts w:ascii="Verdana" w:hAnsi="Verdana"/>
-          <w:sz w:val="20"/>
-        </w:rPr>
-        <w:t xml:space="preserve"> n = </w:t>
-      </w:r>
-      <w:proofErr w:type="spellStart"/>
-      <w:r>
-        <w:rPr>
-          <w:rFonts w:ascii="Verdana" w:hAnsi="Verdana"/>
-          <w:sz w:val="20"/>
-        </w:rPr>
-        <w:t>sizeof</w:t>
-      </w:r>
-      <w:proofErr w:type="spellEnd"/>
-      <w:r>
-        <w:rPr>
-          <w:rFonts w:ascii="Verdana" w:hAnsi="Verdana"/>
-          <w:sz w:val="20"/>
-        </w:rPr>
-        <w:t>(</w:t>
-      </w:r>
-      <w:proofErr w:type="spellStart"/>
-      <w:r>
-        <w:rPr>
-          <w:rFonts w:ascii="Verdana" w:hAnsi="Verdana"/>
-          <w:sz w:val="20"/>
-        </w:rPr>
-        <w:t>arr</w:t>
-      </w:r>
-      <w:proofErr w:type="spellEnd"/>
-      <w:r>
-        <w:rPr>
-          <w:rFonts w:ascii="Verdana" w:hAnsi="Verdana"/>
-          <w:sz w:val="20"/>
-        </w:rPr>
-        <w:t xml:space="preserve">)/ </w:t>
-      </w:r>
-      <w:proofErr w:type="spellStart"/>
-      <w:r>
-        <w:rPr>
-          <w:rFonts w:ascii="Verdana" w:hAnsi="Verdana"/>
-          <w:sz w:val="20"/>
-        </w:rPr>
-        <w:t>sizeof</w:t>
-      </w:r>
-      <w:proofErr w:type="spellEnd"/>
-      <w:r>
-        <w:rPr>
-          <w:rFonts w:ascii="Verdana" w:hAnsi="Verdana"/>
-          <w:sz w:val="20"/>
-        </w:rPr>
-        <w:t>(</w:t>
-      </w:r>
-      <w:proofErr w:type="spellStart"/>
-      <w:proofErr w:type="gramStart"/>
-      <w:r>
-        <w:rPr>
-          <w:rFonts w:ascii="Verdana" w:hAnsi="Verdana"/>
-          <w:sz w:val="20"/>
-        </w:rPr>
-        <w:t>arr</w:t>
-      </w:r>
-      <w:proofErr w:type="spellEnd"/>
-      <w:r>
-        <w:rPr>
-          <w:rFonts w:ascii="Verdana" w:hAnsi="Verdana"/>
-          <w:sz w:val="20"/>
-        </w:rPr>
-        <w:t>[</w:t>
-      </w:r>
-      <w:proofErr w:type="gramEnd"/>
-      <w:r>
-        <w:rPr>
-          <w:rFonts w:ascii="Verdana" w:hAnsi="Verdana"/>
-          <w:sz w:val="20"/>
-        </w:rPr>
-        <w:t>0]);</w:t>
-      </w:r>
-    </w:p>
-    <w:p>
-      <w:pPr>
-        <w:shd w:val="clear" w:color="auto" w:fill="E5DFEC" w:themeFill="accent4" w:themeFillTint="33"/>
-        <w:spacing w:after="0"/>
-        <w:rPr>
-          <w:rFonts w:ascii="Verdana" w:hAnsi="Verdana"/>
-          <w:sz w:val="20"/>
-        </w:rPr>
-      </w:pPr>
-      <w:r>
-        <w:rPr>
-          <w:rFonts w:ascii="Verdana" w:hAnsi="Verdana"/>
-          <w:sz w:val="20"/>
-        </w:rPr>
-        <w:tab/>
-      </w:r>
-      <w:proofErr w:type="spellStart"/>
-      <w:r>
-        <w:rPr>
-          <w:rFonts w:ascii="Verdana" w:hAnsi="Verdana"/>
-          <w:sz w:val="20"/>
-        </w:rPr>
-        <w:t>int</w:t>
-      </w:r>
-      <w:proofErr w:type="spellEnd"/>
-      <w:r>
-        <w:rPr>
-          <w:rFonts w:ascii="Verdana" w:hAnsi="Verdana"/>
-          <w:sz w:val="20"/>
-        </w:rPr>
-        <w:t xml:space="preserve"> x = 10;</w:t>
-      </w:r>
-    </w:p>
-    <w:p>
-      <w:pPr>
-        <w:shd w:val="clear" w:color="auto" w:fill="E5DFEC" w:themeFill="accent4" w:themeFillTint="33"/>
-        <w:spacing w:after="0"/>
-        <w:rPr>
-          <w:rFonts w:ascii="Verdana" w:hAnsi="Verdana"/>
-          <w:sz w:val="20"/>
-        </w:rPr>
-      </w:pPr>
-      <w:r>
-        <w:rPr>
-          <w:rFonts w:ascii="Verdana" w:hAnsi="Verdana"/>
-          <w:sz w:val="20"/>
-        </w:rPr>
-        <w:tab/>
-      </w:r>
-      <w:proofErr w:type="spellStart"/>
-      <w:r>
-        <w:rPr>
-          <w:rFonts w:ascii="Verdana" w:hAnsi="Verdana"/>
-          <w:sz w:val="20"/>
-        </w:rPr>
-        <w:t>int</w:t>
-      </w:r>
-      <w:proofErr w:type="spellEnd"/>
-      <w:r>
-        <w:rPr>
-          <w:rFonts w:ascii="Verdana" w:hAnsi="Verdana"/>
-          <w:sz w:val="20"/>
-        </w:rPr>
-        <w:t xml:space="preserve"> result = </w:t>
-      </w:r>
-      <w:proofErr w:type="spellStart"/>
-      <w:proofErr w:type="gramStart"/>
-      <w:r>
-        <w:rPr>
-          <w:rFonts w:ascii="Verdana" w:hAnsi="Verdana"/>
-          <w:sz w:val="20"/>
-        </w:rPr>
-        <w:t>binarySearch</w:t>
-      </w:r>
-      <w:proofErr w:type="spellEnd"/>
-      <w:r>
-        <w:rPr>
-          <w:rFonts w:ascii="Verdana" w:hAnsi="Verdana"/>
-          <w:sz w:val="20"/>
-        </w:rPr>
-        <w:t>(</w:t>
-      </w:r>
-      <w:proofErr w:type="spellStart"/>
-      <w:proofErr w:type="gramEnd"/>
-      <w:r>
-        <w:rPr>
-          <w:rFonts w:ascii="Verdana" w:hAnsi="Verdana"/>
-          <w:sz w:val="20"/>
-        </w:rPr>
-        <w:t>arr</w:t>
-      </w:r>
-      <w:proofErr w:type="spellEnd"/>
-      <w:r>
-        <w:rPr>
-          <w:rFonts w:ascii="Verdana" w:hAnsi="Verdana"/>
-          <w:sz w:val="20"/>
-        </w:rPr>
-        <w:t>, 0, n-1, x);</w:t>
-      </w:r>
-    </w:p>
-    <w:p>
-      <w:pPr>
-        <w:shd w:val="clear" w:color="auto" w:fill="E5DFEC" w:themeFill="accent4" w:themeFillTint="33"/>
-        <w:spacing w:after="0"/>
-        <w:rPr>
-          <w:rFonts w:ascii="Verdana" w:hAnsi="Verdana"/>
-          <w:sz w:val="20"/>
-        </w:rPr>
-      </w:pPr>
-      <w:r>
-        <w:rPr>
-          <w:rFonts w:ascii="Verdana" w:hAnsi="Verdana"/>
-          <w:sz w:val="20"/>
-        </w:rPr>
-        <w:tab/>
-        <w:t xml:space="preserve">(result == -1)? </w:t>
-      </w:r>
-      <w:proofErr w:type="spellStart"/>
-      <w:proofErr w:type="gramStart"/>
-      <w:r>
-        <w:rPr>
-          <w:rFonts w:ascii="Verdana" w:hAnsi="Verdana"/>
-          <w:sz w:val="20"/>
-        </w:rPr>
-        <w:t>printf</w:t>
-      </w:r>
-      <w:proofErr w:type="spellEnd"/>
-      <w:r>
-        <w:rPr>
-          <w:rFonts w:ascii="Verdana" w:hAnsi="Verdana"/>
-          <w:sz w:val="20"/>
-        </w:rPr>
-        <w:t>(</w:t>
-      </w:r>
-      <w:proofErr w:type="gramEnd"/>
-      <w:r>
-        <w:rPr>
-          <w:rFonts w:ascii="Verdana" w:hAnsi="Verdana"/>
-          <w:sz w:val="20"/>
-        </w:rPr>
-        <w:t>"Element is not present in array")</w:t>
-      </w:r>
-    </w:p>
-    <w:p>
-      <w:pPr>
-        <w:shd w:val="clear" w:color="auto" w:fill="E5DFEC" w:themeFill="accent4" w:themeFillTint="33"/>
-        <w:spacing w:after="0"/>
-        <w:rPr>
-          <w:rFonts w:ascii="Verdana" w:hAnsi="Verdana"/>
-          <w:sz w:val="20"/>
-        </w:rPr>
-      </w:pPr>
-      <w:r>
-        <w:rPr>
-          <w:rFonts w:ascii="Verdana" w:hAnsi="Verdana"/>
-          <w:sz w:val="20"/>
-        </w:rPr>
-        <w:t xml:space="preserve">                 : </w:t>
-      </w:r>
-      <w:proofErr w:type="spellStart"/>
-      <w:proofErr w:type="gramStart"/>
-      <w:r>
-        <w:rPr>
-          <w:rFonts w:ascii="Verdana" w:hAnsi="Verdana"/>
-          <w:sz w:val="20"/>
-        </w:rPr>
-        <w:t>printf</w:t>
-      </w:r>
-      <w:proofErr w:type="spellEnd"/>
-      <w:r>
-        <w:rPr>
-          <w:rFonts w:ascii="Verdana" w:hAnsi="Verdana"/>
-          <w:sz w:val="20"/>
-        </w:rPr>
-        <w:t>(</w:t>
-      </w:r>
-      <w:proofErr w:type="gramEnd"/>
-      <w:r>
-        <w:rPr>
-          <w:rFonts w:ascii="Verdana" w:hAnsi="Verdana"/>
-          <w:sz w:val="20"/>
-        </w:rPr>
-        <w:t>"Element is present at index %d",</w:t>
-      </w:r>
-    </w:p>
-    <w:p>
-      <w:pPr>
-        <w:shd w:val="clear" w:color="auto" w:fill="E5DFEC" w:themeFill="accent4" w:themeFillTint="33"/>
-        <w:spacing w:after="0"/>
-        <w:rPr>
-          <w:rFonts w:ascii="Verdana" w:hAnsi="Verdana"/>
-          <w:sz w:val="20"/>
-        </w:rPr>
-      </w:pPr>
-      <w:r>
-        <w:rPr>
-          <w:rFonts w:ascii="Verdana" w:hAnsi="Verdana"/>
-          <w:sz w:val="20"/>
-        </w:rPr>
-        <w:t xml:space="preserve">                                                   result);</w:t>
-      </w:r>
-    </w:p>
-    <w:p>
-      <w:pPr>
-        <w:shd w:val="clear" w:color="auto" w:fill="E5DFEC" w:themeFill="accent4" w:themeFillTint="33"/>
-        <w:spacing w:after="0"/>
-        <w:rPr>
-          <w:rFonts w:ascii="Verdana" w:hAnsi="Verdana"/>
-          <w:sz w:val="20"/>
-        </w:rPr>
-      </w:pPr>
-      <w:r>
-        <w:rPr>
-          <w:rFonts w:ascii="Verdana" w:hAnsi="Verdana"/>
-          <w:sz w:val="20"/>
-        </w:rPr>
-        <w:tab/>
-        <w:t>return 0;</w:t>
-      </w:r>
-    </w:p>
-    <w:p>
-      <w:pPr>
-        <w:shd w:val="clear" w:color="auto" w:fill="E5DFEC" w:themeFill="accent4" w:themeFillTint="33"/>
-        <w:spacing w:after="0"/>
-        <w:rPr>
-          <w:rFonts w:ascii="Verdana" w:hAnsi="Verdana"/>
-          <w:sz w:val="20"/>
-        </w:rPr>
-      </w:pPr>
-      <w:r>
-        <w:rPr>
-          <w:rFonts w:ascii="Verdana" w:hAnsi="Verdana"/>
-          <w:sz w:val="20"/>
-        </w:rPr>
-        <w:t>}</w:t>
-      </w:r>
-    </w:p>
-    <w:p>
-      <w:pPr>
-        <w:shd w:val="clear" w:color="auto" w:fill="E5DFEC" w:themeFill="accent4" w:themeFillTint="33"/>
+        <w:shd w:val="clear" w:color="auto" w:fill="000000" w:themeFill="text1"/>
         <w:spacing w:after="0"/>
         <w:rPr>
           <w:rFonts w:ascii="Verdana" w:hAnsi="Verdana"/>
@@ -6502,7 +4788,7 @@
     </w:p>
     <w:p>
       <w:pPr>
-        <w:shd w:val="clear" w:color="auto" w:fill="E5DFEC" w:themeFill="accent4" w:themeFillTint="33"/>
+        <w:shd w:val="clear" w:color="auto" w:fill="000000" w:themeFill="text1"/>
         <w:spacing w:after="0"/>
         <w:rPr>
           <w:rFonts w:ascii="Verdana" w:hAnsi="Verdana"/>
@@ -6526,26 +4812,53 @@
     </w:p>
     <w:p>
       <w:pPr>
-        <w:rPr>
-          <w:rFonts w:ascii="Verdana" w:hAnsi="Verdana"/>
-        </w:rPr>
-      </w:pPr>
-    </w:p>
-    <w:p>
-      <w:pPr>
-        <w:rPr>
-          <w:rFonts w:ascii="Verdana" w:hAnsi="Verdana"/>
-        </w:rPr>
-      </w:pPr>
-    </w:p>
-    <w:p>
-      <w:pPr>
-        <w:spacing w:after="0"/>
-        <w:jc w:val="both"/>
-        <w:rPr>
-          <w:rFonts w:ascii="Verdana" w:hAnsi="Verdana"/>
-        </w:rPr>
-      </w:pPr>
+        <w:pStyle w:val="Heading1"/>
+        <w:rPr>
+          <w:rFonts w:ascii="Verdana" w:hAnsi="Verdana"/>
+        </w:rPr>
+      </w:pPr>
+      <w:r>
+        <w:rPr>
+          <w:rFonts w:ascii="Verdana" w:hAnsi="Verdana"/>
+        </w:rPr>
+        <w:t>References</w:t>
+      </w:r>
+    </w:p>
+    <w:p>
+      <w:pPr>
+        <w:spacing w:after="0"/>
+        <w:jc w:val="both"/>
+        <w:rPr>
+          <w:rFonts w:ascii="Verdana" w:hAnsi="Verdana"/>
+        </w:rPr>
+      </w:pPr>
+      <w:hyperlink r:id="rId6" w:history="1">
+        <w:r>
+          <w:rPr>
+            <w:rStyle w:val="Hyperlink"/>
+            <w:rFonts w:ascii="Verdana" w:hAnsi="Verdana"/>
+          </w:rPr>
+          <w:t>https://www.geeksforgeeks.org/searching-algorithms/</w:t>
+        </w:r>
+      </w:hyperlink>
+    </w:p>
+    <w:p>
+      <w:pPr>
+        <w:spacing w:after="0"/>
+        <w:jc w:val="both"/>
+        <w:rPr>
+          <w:rFonts w:ascii="Verdana" w:hAnsi="Verdana"/>
+        </w:rPr>
+      </w:pPr>
+      <w:hyperlink r:id="rId7" w:history="1">
+        <w:r>
+          <w:rPr>
+            <w:rStyle w:val="Hyperlink"/>
+            <w:rFonts w:ascii="Verdana" w:hAnsi="Verdana"/>
+          </w:rPr>
+          <w:t>https://www.geeksforgeeks.org/binary-search/</w:t>
+        </w:r>
+      </w:hyperlink>
     </w:p>
     <w:p>
       <w:pPr>
@@ -6567,7 +4880,7 @@
 </file>
 
 <file path=word/numbering.xml><?xml version="1.0" encoding="utf-8"?>
-<w:numbering xmlns:wpc="http://schemas.microsoft.com/office/word/2010/wordprocessingCanvas" xmlns:cx="http://schemas.microsoft.com/office/drawing/2014/chartex" xmlns:mc="http://schemas.openxmlformats.org/markup-compatibility/2006" xmlns:o="urn:schemas-microsoft-com:office:office" xmlns:r="http://schemas.openxmlformats.org/officeDocument/2006/relationships" xmlns:m="http://schemas.openxmlformats.org/officeDocument/2006/math" xmlns:v="urn:schemas-microsoft-com:vml" xmlns:wp14="http://schemas.microsoft.com/office/word/2010/wordprocessingDrawing" xmlns:wp="http://schemas.openxmlformats.org/drawingml/2006/wordprocessingDrawing" xmlns:w10="urn:schemas-microsoft-com:office:word" xmlns:w="http://schemas.openxmlformats.org/wordprocessingml/2006/main" xmlns:w14="http://schemas.microsoft.com/office/word/2010/wordml" xmlns:w15="http://schemas.microsoft.com/office/word/2012/wordml" xmlns:w16se="http://schemas.microsoft.com/office/word/2015/wordml/symex" xmlns:wpg="http://schemas.microsoft.com/office/word/2010/wordprocessingGroup" xmlns:wpi="http://schemas.microsoft.com/office/word/2010/wordprocessingInk" xmlns:wne="http://schemas.microsoft.com/office/word/2006/wordml" xmlns:wps="http://schemas.microsoft.com/office/word/2010/wordprocessingShape" mc:Ignorable="w14 w15 w16se wp14">
+<w:numbering xmlns:wpc="http://schemas.microsoft.com/office/word/2010/wordprocessingCanvas" xmlns:cx="http://schemas.microsoft.com/office/drawing/2014/chartex" xmlns:cx1="http://schemas.microsoft.com/office/drawing/2015/9/8/chartex" xmlns:cx2="http://schemas.microsoft.com/office/drawing/2015/10/21/chartex" xmlns:cx3="http://schemas.microsoft.com/office/drawing/2016/5/9/chartex" xmlns:cx4="http://schemas.microsoft.com/office/drawing/2016/5/10/chartex" xmlns:cx5="http://schemas.microsoft.com/office/drawing/2016/5/11/chartex" xmlns:cx6="http://schemas.microsoft.com/office/drawing/2016/5/12/chartex" xmlns:cx7="http://schemas.microsoft.com/office/drawing/2016/5/13/chartex" xmlns:cx8="http://schemas.microsoft.com/office/drawing/2016/5/14/chartex" xmlns:mc="http://schemas.openxmlformats.org/markup-compatibility/2006" xmlns:aink="http://schemas.microsoft.com/office/drawing/2016/ink" xmlns:am3d="http://schemas.microsoft.com/office/drawing/2017/model3d" xmlns:o="urn:schemas-microsoft-com:office:office" xmlns:oel="http://schemas.microsoft.com/office/2019/extlst" xmlns:r="http://schemas.openxmlformats.org/officeDocument/2006/relationships" xmlns:m="http://schemas.openxmlformats.org/officeDocument/2006/math" xmlns:v="urn:schemas-microsoft-com:vml" xmlns:wp14="http://schemas.microsoft.com/office/word/2010/wordprocessingDrawing" xmlns:wp="http://schemas.openxmlformats.org/drawingml/2006/wordprocessingDrawing" xmlns:w10="urn:schemas-microsoft-com:office:word" xmlns:w="http://schemas.openxmlformats.org/wordprocessingml/2006/main" xmlns:w14="http://schemas.microsoft.com/office/word/2010/wordml" xmlns:w15="http://schemas.microsoft.com/office/word/2012/wordml" xmlns:w16cex="http://schemas.microsoft.com/office/word/2018/wordml/cex" xmlns:w16cid="http://schemas.microsoft.com/office/word/2016/wordml/cid" xmlns:w16="http://schemas.microsoft.com/office/word/2018/wordml" xmlns:w16du="http://schemas.microsoft.com/office/word/2023/wordml/word16du" xmlns:w16sdtdh="http://schemas.microsoft.com/office/word/2020/wordml/sdtdatahash" xmlns:w16se="http://schemas.microsoft.com/office/word/2015/wordml/symex" xmlns:wpg="http://schemas.microsoft.com/office/word/2010/wordprocessingGroup" xmlns:wpi="http://schemas.microsoft.com/office/word/2010/wordprocessingInk" xmlns:wne="http://schemas.microsoft.com/office/word/2006/wordml" xmlns:wps="http://schemas.microsoft.com/office/word/2010/wordprocessingShape" mc:Ignorable="w14 w15 w16se w16cid w16 w16cex w16sdtdh wp14">
   <w:abstractNum w:abstractNumId="0" w15:restartNumberingAfterBreak="0">
     <w:nsid w:val="07197FE4"/>
     <w:multiLevelType w:val="hybridMultilevel"/>
@@ -7138,29 +5451,29 @@
       </w:pPr>
     </w:lvl>
   </w:abstractNum>
-  <w:num w:numId="1">
+  <w:num w:numId="1" w16cid:durableId="1283925172">
     <w:abstractNumId w:val="3"/>
   </w:num>
-  <w:num w:numId="2">
+  <w:num w:numId="2" w16cid:durableId="208762335">
     <w:abstractNumId w:val="5"/>
   </w:num>
-  <w:num w:numId="3">
+  <w:num w:numId="3" w16cid:durableId="882136484">
     <w:abstractNumId w:val="0"/>
   </w:num>
-  <w:num w:numId="4">
+  <w:num w:numId="4" w16cid:durableId="721248363">
     <w:abstractNumId w:val="4"/>
   </w:num>
-  <w:num w:numId="5">
+  <w:num w:numId="5" w16cid:durableId="1939487406">
     <w:abstractNumId w:val="2"/>
   </w:num>
-  <w:num w:numId="6">
+  <w:num w:numId="6" w16cid:durableId="1275745894">
     <w:abstractNumId w:val="1"/>
   </w:num>
 </w:numbering>
 </file>
 
 <file path=word/styles.xml><?xml version="1.0" encoding="utf-8"?>
-<w:styles xmlns:mc="http://schemas.openxmlformats.org/markup-compatibility/2006" xmlns:r="http://schemas.openxmlformats.org/officeDocument/2006/relationships" xmlns:w="http://schemas.openxmlformats.org/wordprocessingml/2006/main" xmlns:w14="http://schemas.microsoft.com/office/word/2010/wordml" xmlns:w15="http://schemas.microsoft.com/office/word/2012/wordml" xmlns:w16se="http://schemas.microsoft.com/office/word/2015/wordml/symex" mc:Ignorable="w14 w15 w16se">
+<w:styles xmlns:mc="http://schemas.openxmlformats.org/markup-compatibility/2006" xmlns:r="http://schemas.openxmlformats.org/officeDocument/2006/relationships" xmlns:w="http://schemas.openxmlformats.org/wordprocessingml/2006/main" xmlns:w14="http://schemas.microsoft.com/office/word/2010/wordml" xmlns:w15="http://schemas.microsoft.com/office/word/2012/wordml" xmlns:w16cex="http://schemas.microsoft.com/office/word/2018/wordml/cex" xmlns:w16cid="http://schemas.microsoft.com/office/word/2016/wordml/cid" xmlns:w16="http://schemas.microsoft.com/office/word/2018/wordml" xmlns:w16sdtdh="http://schemas.microsoft.com/office/word/2020/wordml/sdtdatahash" xmlns:w16se="http://schemas.microsoft.com/office/word/2015/wordml/symex" mc:Ignorable="w14 w15 w16se w16cid w16 w16cex w16sdtdh">
   <w:docDefaults>
     <w:rPrDefault>
       <w:rPr>
@@ -7176,7 +5489,7 @@
       </w:pPr>
     </w:pPrDefault>
   </w:docDefaults>
-  <w:latentStyles w:defLockedState="0" w:defUIPriority="99" w:defSemiHidden="0" w:defUnhideWhenUsed="0" w:defQFormat="0" w:count="371">
+  <w:latentStyles w:defLockedState="0" w:defUIPriority="99" w:defSemiHidden="0" w:defUnhideWhenUsed="0" w:defQFormat="0" w:count="376">
     <w:lsdException w:name="Normal" w:uiPriority="0" w:qFormat="1"/>
     <w:lsdException w:name="heading 1" w:uiPriority="9" w:qFormat="1"/>
     <w:lsdException w:name="heading 2" w:semiHidden="1" w:uiPriority="9" w:unhideWhenUsed="1" w:qFormat="1"/>
@@ -7282,7 +5595,6 @@
     <w:lsdException w:name="HTML Sample" w:semiHidden="1" w:unhideWhenUsed="1"/>
     <w:lsdException w:name="HTML Typewriter" w:semiHidden="1" w:unhideWhenUsed="1"/>
     <w:lsdException w:name="HTML Variable" w:semiHidden="1" w:unhideWhenUsed="1"/>
-    <w:lsdException w:name="Normal Table" w:semiHidden="1" w:unhideWhenUsed="1"/>
     <w:lsdException w:name="annotation subject" w:semiHidden="1" w:unhideWhenUsed="1"/>
     <w:lsdException w:name="No List" w:semiHidden="1" w:unhideWhenUsed="1"/>
     <w:lsdException w:name="Outline List 1" w:semiHidden="1" w:unhideWhenUsed="1"/>
@@ -7325,11 +5637,8 @@
     <w:lsdException w:name="Table Contemporary" w:semiHidden="1" w:unhideWhenUsed="1"/>
     <w:lsdException w:name="Table Elegant" w:semiHidden="1" w:unhideWhenUsed="1"/>
     <w:lsdException w:name="Table Professional" w:semiHidden="1" w:unhideWhenUsed="1"/>
-    <w:lsdException w:name="Table Subtle 1" w:semiHidden="1" w:unhideWhenUsed="1"/>
     <w:lsdException w:name="Table Subtle 2" w:semiHidden="1" w:unhideWhenUsed="1"/>
     <w:lsdException w:name="Table Web 1" w:semiHidden="1" w:unhideWhenUsed="1"/>
-    <w:lsdException w:name="Table Web 2" w:semiHidden="1" w:unhideWhenUsed="1"/>
-    <w:lsdException w:name="Table Web 3" w:semiHidden="1" w:unhideWhenUsed="1"/>
     <w:lsdException w:name="Balloon Text" w:semiHidden="1" w:unhideWhenUsed="1"/>
     <w:lsdException w:name="Table Grid" w:uiPriority="59"/>
     <w:lsdException w:name="Table Theme" w:semiHidden="1" w:unhideWhenUsed="1"/>
@@ -7548,6 +5857,11 @@
     <w:lsdException w:name="List Table 5 Dark Accent 6" w:uiPriority="50"/>
     <w:lsdException w:name="List Table 6 Colorful Accent 6" w:uiPriority="51"/>
     <w:lsdException w:name="List Table 7 Colorful Accent 6" w:uiPriority="52"/>
+    <w:lsdException w:name="Mention" w:semiHidden="1" w:unhideWhenUsed="1"/>
+    <w:lsdException w:name="Smart Hyperlink" w:semiHidden="1" w:unhideWhenUsed="1"/>
+    <w:lsdException w:name="Hashtag" w:semiHidden="1" w:unhideWhenUsed="1"/>
+    <w:lsdException w:name="Unresolved Mention" w:semiHidden="1" w:unhideWhenUsed="1"/>
+    <w:lsdException w:name="Smart Link" w:semiHidden="1" w:unhideWhenUsed="1"/>
   </w:latentStyles>
   <w:style w:type="paragraph" w:default="1" w:styleId="Normal">
     <w:name w:val="Normal"/>
@@ -7777,6 +6091,18 @@
     <w:rPr>
       <w:b/>
       <w:bCs/>
+    </w:rPr>
+  </w:style>
+  <w:style w:type="character" w:styleId="UnresolvedMention">
+    <w:name w:val="Unresolved Mention"/>
+    <w:basedOn w:val="DefaultParagraphFont"/>
+    <w:uiPriority w:val="99"/>
+    <w:semiHidden/>
+    <w:unhideWhenUsed/>
+    <w:rsid w:val="009A4832"/>
+    <w:rPr>
+      <w:color w:val="605E5C"/>
+      <w:shd w:val="clear" w:color="auto" w:fill="E1DFDD"/>
     </w:rPr>
   </w:style>
 </w:styles>
